--- a/C2JS编译器说明文档.docx
+++ b/C2JS编译器说明文档.docx
@@ -7,6 +7,7 @@
         <w:jc w:val="center"/>
         <w:rPr>
           <w:rStyle w:val="fontstyle01"/>
+          <w:rFonts w:hint="eastAsia"/>
         </w:rPr>
       </w:pPr>
       <w:r>
@@ -33,7 +34,7 @@
     <w:p>
       <w:pPr>
         <w:rPr>
-          <w:rFonts w:ascii="DengXian-Bold" w:hAnsi="DengXian-Bold"/>
+          <w:rFonts w:ascii="DengXian-Bold" w:hAnsi="DengXian-Bold" w:hint="eastAsia"/>
           <w:b/>
           <w:bCs/>
           <w:color w:val="000000"/>
@@ -41,21 +42,11 @@
           <w:szCs w:val="28"/>
         </w:rPr>
       </w:pPr>
-      <w:bookmarkStart w:id="0" w:name="_GoBack"/>
-      <w:bookmarkEnd w:id="0"/>
-      <w:proofErr w:type="gramStart"/>
-      <w:r>
-        <w:rPr>
-          <w:rStyle w:val="fontstyle01"/>
-        </w:rPr>
-        <w:t>一</w:t>
-      </w:r>
-      <w:proofErr w:type="gramEnd"/>
-      <w:r>
-        <w:rPr>
-          <w:rStyle w:val="fontstyle01"/>
-        </w:rPr>
-        <w:t>．</w:t>
+      <w:r>
+        <w:rPr>
+          <w:rStyle w:val="fontstyle01"/>
+        </w:rPr>
+        <w:t>一．</w:t>
       </w:r>
       <w:r>
         <w:rPr>
@@ -80,13 +71,7 @@
         <w:rPr>
           <w:rStyle w:val="fontstyle21"/>
         </w:rPr>
-        <w:t>1</w:t>
-      </w:r>
-      <w:r>
-        <w:rPr>
-          <w:rStyle w:val="fontstyle21"/>
-        </w:rPr>
-        <w:t xml:space="preserve">. </w:t>
+        <w:t xml:space="preserve">1. </w:t>
       </w:r>
       <w:r>
         <w:rPr>
@@ -122,13 +107,7 @@
         <w:rPr>
           <w:rStyle w:val="fontstyle21"/>
         </w:rPr>
-        <w:t>2</w:t>
-      </w:r>
-      <w:r>
-        <w:rPr>
-          <w:rStyle w:val="fontstyle21"/>
-        </w:rPr>
-        <w:t xml:space="preserve">. </w:t>
+        <w:t xml:space="preserve">2. </w:t>
       </w:r>
       <w:r>
         <w:rPr>
@@ -188,13 +167,7 @@
         <w:rPr>
           <w:rStyle w:val="fontstyle21"/>
         </w:rPr>
-        <w:t>3</w:t>
-      </w:r>
-      <w:r>
-        <w:rPr>
-          <w:rStyle w:val="fontstyle21"/>
-        </w:rPr>
-        <w:t xml:space="preserve">. </w:t>
+        <w:t xml:space="preserve">3. </w:t>
       </w:r>
       <w:r>
         <w:rPr>
@@ -269,7 +242,6 @@
           <w:rStyle w:val="fontstyle31"/>
         </w:rPr>
       </w:pPr>
-      <w:proofErr w:type="spellStart"/>
       <w:r>
         <w:rPr>
           <w:rStyle w:val="fontstyle31"/>
@@ -285,177 +257,151 @@
           <w:b/>
           <w:bCs/>
         </w:rPr>
-        <w:t>avascript</w:t>
-      </w:r>
-      <w:proofErr w:type="spellEnd"/>
+        <w:t>avascript:</w:t>
+      </w:r>
       <w:r>
         <w:rPr>
           <w:rStyle w:val="fontstyle31"/>
           <w:b/>
           <w:bCs/>
         </w:rPr>
-        <w:t>:</w:t>
+        <w:t xml:space="preserve"> </w:t>
       </w:r>
       <w:r>
         <w:rPr>
           <w:rStyle w:val="fontstyle31"/>
-          <w:b/>
-          <w:bCs/>
+          <w:rFonts w:hint="eastAsia"/>
+        </w:rPr>
+        <w:t xml:space="preserve"> read</w:t>
+      </w:r>
+      <w:r>
+        <w:rPr>
+          <w:rStyle w:val="fontstyle31"/>
+        </w:rPr>
+        <w:t>line-sync</w:t>
+      </w:r>
+    </w:p>
+    <w:p>
+      <w:pPr>
+        <w:rPr>
+          <w:rStyle w:val="fontstyle31"/>
+        </w:rPr>
+      </w:pPr>
+    </w:p>
+    <w:p>
+      <w:pPr>
+        <w:rPr>
+          <w:rStyle w:val="fontstyle01"/>
+          <w:rFonts w:hint="eastAsia"/>
+        </w:rPr>
+      </w:pPr>
+      <w:r>
+        <w:rPr>
+          <w:rStyle w:val="fontstyle01"/>
+          <w:rFonts w:hint="eastAsia"/>
+        </w:rPr>
+        <w:t>二</w:t>
+      </w:r>
+      <w:r>
+        <w:rPr>
+          <w:rStyle w:val="fontstyle01"/>
+        </w:rPr>
+        <w:t>．</w:t>
+      </w:r>
+      <w:r>
+        <w:rPr>
+          <w:rStyle w:val="fontstyle01"/>
         </w:rPr>
         <w:t xml:space="preserve"> </w:t>
       </w:r>
       <w:r>
         <w:rPr>
+          <w:rStyle w:val="fontstyle01"/>
+          <w:rFonts w:hint="eastAsia"/>
+        </w:rPr>
+        <w:t>使用</w:t>
+      </w:r>
+      <w:r>
+        <w:rPr>
+          <w:rStyle w:val="fontstyle01"/>
+          <w:rFonts w:hint="eastAsia"/>
+        </w:rPr>
+        <w:t>方式</w:t>
+      </w:r>
+    </w:p>
+    <w:p>
+      <w:pPr>
+        <w:rPr>
           <w:rStyle w:val="fontstyle31"/>
-          <w:rFonts w:hint="eastAsia"/>
+        </w:rPr>
+      </w:pPr>
+      <w:r>
+        <w:rPr>
+          <w:rStyle w:val="fontstyle31"/>
+          <w:rFonts w:hint="eastAsia"/>
+        </w:rPr>
+        <w:t>详</w:t>
+      </w:r>
+      <w:r>
+        <w:rPr>
+          <w:rStyle w:val="fontstyle31"/>
+        </w:rPr>
+        <w:t>见</w:t>
+      </w:r>
+      <w:r>
+        <w:rPr>
+          <w:rStyle w:val="fontstyle31"/>
+          <w:rFonts w:hint="eastAsia"/>
+        </w:rPr>
+        <w:t>src</w:t>
+      </w:r>
+      <w:r>
+        <w:rPr>
+          <w:rStyle w:val="fontstyle31"/>
+        </w:rPr>
+        <w:t>文件夹下</w:t>
+      </w:r>
+      <w:r>
+        <w:rPr>
+          <w:rStyle w:val="fontstyle31"/>
+        </w:rPr>
+        <w:t>README.md</w:t>
+      </w:r>
+      <w:r>
+        <w:rPr>
+          <w:rStyle w:val="fontstyle31"/>
+          <w:rFonts w:hint="eastAsia"/>
+        </w:rPr>
+        <w:t>。</w:t>
+      </w:r>
+    </w:p>
+    <w:p/>
+    <w:p>
+      <w:pPr>
+        <w:rPr>
+          <w:rStyle w:val="fontstyle01"/>
+          <w:rFonts w:hint="eastAsia"/>
+        </w:rPr>
+      </w:pPr>
+      <w:r>
+        <w:rPr>
+          <w:rStyle w:val="fontstyle01"/>
+          <w:rFonts w:hint="eastAsia"/>
+        </w:rPr>
+        <w:t>三</w:t>
+      </w:r>
+      <w:r>
+        <w:rPr>
+          <w:rStyle w:val="fontstyle01"/>
+        </w:rPr>
+        <w:t>．</w:t>
+      </w:r>
+      <w:r>
+        <w:rPr>
+          <w:rStyle w:val="fontstyle01"/>
         </w:rPr>
         <w:t xml:space="preserve"> </w:t>
       </w:r>
-      <w:proofErr w:type="spellStart"/>
-      <w:r>
-        <w:rPr>
-          <w:rStyle w:val="fontstyle31"/>
-          <w:rFonts w:hint="eastAsia"/>
-        </w:rPr>
-        <w:t>read</w:t>
-      </w:r>
-      <w:r>
-        <w:rPr>
-          <w:rStyle w:val="fontstyle31"/>
-        </w:rPr>
-        <w:t>line</w:t>
-      </w:r>
-      <w:proofErr w:type="spellEnd"/>
-      <w:r>
-        <w:rPr>
-          <w:rStyle w:val="fontstyle31"/>
-        </w:rPr>
-        <w:t>-sync</w:t>
-      </w:r>
-    </w:p>
-    <w:p>
-      <w:pPr>
-        <w:rPr>
-          <w:rStyle w:val="fontstyle31"/>
-          <w:rFonts w:hint="eastAsia"/>
-        </w:rPr>
-      </w:pPr>
-    </w:p>
-    <w:p>
-      <w:pPr>
-        <w:rPr>
-          <w:rStyle w:val="fontstyle01"/>
-          <w:rFonts w:hint="eastAsia"/>
-        </w:rPr>
-      </w:pPr>
-      <w:r>
-        <w:rPr>
-          <w:rStyle w:val="fontstyle01"/>
-          <w:rFonts w:hint="eastAsia"/>
-        </w:rPr>
-        <w:t>二</w:t>
-      </w:r>
-      <w:r>
-        <w:rPr>
-          <w:rStyle w:val="fontstyle01"/>
-        </w:rPr>
-        <w:t>．</w:t>
-      </w:r>
-      <w:r>
-        <w:rPr>
-          <w:rStyle w:val="fontstyle01"/>
-        </w:rPr>
-        <w:t xml:space="preserve"> </w:t>
-      </w:r>
-      <w:r>
-        <w:rPr>
-          <w:rStyle w:val="fontstyle01"/>
-          <w:rFonts w:hint="eastAsia"/>
-        </w:rPr>
-        <w:t>使用</w:t>
-      </w:r>
-      <w:r>
-        <w:rPr>
-          <w:rStyle w:val="fontstyle01"/>
-          <w:rFonts w:hint="eastAsia"/>
-        </w:rPr>
-        <w:t>方式</w:t>
-      </w:r>
-    </w:p>
-    <w:p>
-      <w:pPr>
-        <w:rPr>
-          <w:rStyle w:val="fontstyle31"/>
-        </w:rPr>
-      </w:pPr>
-      <w:r>
-        <w:rPr>
-          <w:rStyle w:val="fontstyle31"/>
-          <w:rFonts w:hint="eastAsia"/>
-        </w:rPr>
-        <w:t>详</w:t>
-      </w:r>
-      <w:r>
-        <w:rPr>
-          <w:rStyle w:val="fontstyle31"/>
-        </w:rPr>
-        <w:t>见</w:t>
-      </w:r>
-      <w:proofErr w:type="spellStart"/>
-      <w:r>
-        <w:rPr>
-          <w:rStyle w:val="fontstyle31"/>
-          <w:rFonts w:hint="eastAsia"/>
-        </w:rPr>
-        <w:t>src</w:t>
-      </w:r>
-      <w:proofErr w:type="spellEnd"/>
-      <w:r>
-        <w:rPr>
-          <w:rStyle w:val="fontstyle31"/>
-        </w:rPr>
-        <w:t>文件夹下</w:t>
-      </w:r>
-      <w:r>
-        <w:rPr>
-          <w:rStyle w:val="fontstyle31"/>
-        </w:rPr>
-        <w:t>README.md</w:t>
-      </w:r>
-      <w:r>
-        <w:rPr>
-          <w:rStyle w:val="fontstyle31"/>
-          <w:rFonts w:hint="eastAsia"/>
-        </w:rPr>
-        <w:t>。</w:t>
-      </w:r>
-    </w:p>
-    <w:p/>
-    <w:p>
-      <w:pPr>
-        <w:rPr>
-          <w:rStyle w:val="fontstyle01"/>
-        </w:rPr>
-      </w:pPr>
-      <w:r>
-        <w:rPr>
-          <w:rStyle w:val="fontstyle01"/>
-          <w:rFonts w:hint="eastAsia"/>
-        </w:rPr>
-        <w:t>三</w:t>
-      </w:r>
-      <w:r>
-        <w:rPr>
-          <w:rStyle w:val="fontstyle01"/>
-        </w:rPr>
-        <w:t>．</w:t>
-      </w:r>
-      <w:r>
-        <w:rPr>
-          <w:rStyle w:val="fontstyle01"/>
-        </w:rPr>
-        <w:t xml:space="preserve"> </w:t>
-      </w:r>
       <w:r>
         <w:rPr>
           <w:rStyle w:val="fontstyle01"/>
@@ -468,11 +414,29 @@
       <w:pPr>
         <w:rPr>
           <w:rStyle w:val="fontstyle01"/>
+          <w:rFonts w:asciiTheme="minorHAnsi" w:eastAsiaTheme="minorHAnsi" w:hAnsiTheme="minorHAnsi"/>
+          <w:sz w:val="20"/>
+          <w:szCs w:val="20"/>
+        </w:rPr>
+      </w:pPr>
+      <w:r>
+        <w:rPr>
+          <w:rStyle w:val="fontstyle01"/>
           <w:rFonts w:asciiTheme="minorHAnsi" w:eastAsiaTheme="minorHAnsi" w:hAnsiTheme="minorHAnsi" w:hint="eastAsia"/>
           <w:sz w:val="20"/>
           <w:szCs w:val="20"/>
         </w:rPr>
-      </w:pPr>
+        <w:t>1.</w:t>
+      </w:r>
+      <w:r>
+        <w:rPr>
+          <w:rStyle w:val="fontstyle01"/>
+          <w:rFonts w:asciiTheme="minorHAnsi" w:eastAsiaTheme="minorHAnsi" w:hAnsiTheme="minorHAnsi"/>
+          <w:sz w:val="20"/>
+          <w:szCs w:val="20"/>
+        </w:rPr>
+        <w:t xml:space="preserve"> C</w:t>
+      </w:r>
       <w:r>
         <w:rPr>
           <w:rStyle w:val="fontstyle01"/>
@@ -480,7 +444,7 @@
           <w:sz w:val="20"/>
           <w:szCs w:val="20"/>
         </w:rPr>
-        <w:t>1.</w:t>
+        <w:t>语言转Java</w:t>
       </w:r>
       <w:r>
         <w:rPr>
@@ -489,42 +453,14 @@
           <w:sz w:val="20"/>
           <w:szCs w:val="20"/>
         </w:rPr>
-        <w:t xml:space="preserve"> C</w:t>
-      </w:r>
-      <w:r>
-        <w:rPr>
-          <w:rStyle w:val="fontstyle01"/>
-          <w:rFonts w:asciiTheme="minorHAnsi" w:eastAsiaTheme="minorHAnsi" w:hAnsiTheme="minorHAnsi" w:hint="eastAsia"/>
-          <w:sz w:val="20"/>
-          <w:szCs w:val="20"/>
-        </w:rPr>
-        <w:t>语言转</w:t>
-      </w:r>
-      <w:proofErr w:type="spellStart"/>
-      <w:r>
-        <w:rPr>
-          <w:rStyle w:val="fontstyle01"/>
-          <w:rFonts w:asciiTheme="minorHAnsi" w:eastAsiaTheme="minorHAnsi" w:hAnsiTheme="minorHAnsi" w:hint="eastAsia"/>
-          <w:sz w:val="20"/>
-          <w:szCs w:val="20"/>
-        </w:rPr>
-        <w:t>Java</w:t>
-      </w:r>
-      <w:r>
-        <w:rPr>
-          <w:rStyle w:val="fontstyle01"/>
-          <w:rFonts w:asciiTheme="minorHAnsi" w:eastAsiaTheme="minorHAnsi" w:hAnsiTheme="minorHAnsi"/>
-          <w:sz w:val="20"/>
-          <w:szCs w:val="20"/>
-        </w:rPr>
         <w:t>script</w:t>
       </w:r>
-      <w:proofErr w:type="spellEnd"/>
-    </w:p>
-    <w:p>
-      <w:pPr>
-        <w:rPr>
-          <w:rStyle w:val="fontstyle01"/>
+    </w:p>
+    <w:p>
+      <w:pPr>
+        <w:rPr>
+          <w:rStyle w:val="fontstyle01"/>
+          <w:rFonts w:hint="eastAsia"/>
           <w:sz w:val="20"/>
           <w:szCs w:val="20"/>
         </w:rPr>
@@ -583,6 +519,38 @@
         </w:rPr>
         <w:t>回文检测</w:t>
       </w:r>
+      <w:r>
+        <w:rPr>
+          <w:rStyle w:val="fontstyle01"/>
+          <w:rFonts w:hint="eastAsia"/>
+          <w:b w:val="0"/>
+          <w:bCs w:val="0"/>
+          <w:sz w:val="20"/>
+          <w:szCs w:val="20"/>
+        </w:rPr>
+        <w:t>：</w:t>
+      </w:r>
+      <w:r>
+        <w:rPr>
+          <w:rStyle w:val="fontstyle01"/>
+          <w:rFonts w:hint="eastAsia"/>
+          <w:b w:val="0"/>
+          <w:bCs w:val="0"/>
+          <w:sz w:val="20"/>
+          <w:szCs w:val="20"/>
+        </w:rPr>
+        <w:t>pali</w:t>
+      </w:r>
+      <w:r>
+        <w:rPr>
+          <w:rStyle w:val="fontstyle01"/>
+          <w:b w:val="0"/>
+          <w:bCs w:val="0"/>
+          <w:sz w:val="20"/>
+          <w:szCs w:val="20"/>
+        </w:rPr>
+        <w:t>ndrome.c</w:t>
+      </w:r>
     </w:p>
     <w:p>
       <w:pPr>
@@ -594,6 +562,7 @@
         <w:ind w:firstLineChars="0"/>
         <w:rPr>
           <w:rStyle w:val="fontstyle01"/>
+          <w:rFonts w:hint="eastAsia"/>
           <w:b w:val="0"/>
           <w:bCs w:val="0"/>
           <w:sz w:val="20"/>
@@ -619,6 +588,27 @@
           <w:szCs w:val="20"/>
         </w:rPr>
         <w:t>字符串匹配</w:t>
+      </w:r>
+      <w:r>
+        <w:rPr>
+          <w:rStyle w:val="fontstyle01"/>
+          <w:rFonts w:hint="eastAsia"/>
+          <w:b w:val="0"/>
+          <w:bCs w:val="0"/>
+          <w:sz w:val="20"/>
+          <w:szCs w:val="20"/>
+        </w:rPr>
+        <w:t>:</w:t>
+      </w:r>
+      <w:r>
+        <w:rPr>
+          <w:rStyle w:val="fontstyle01"/>
+          <w:b w:val="0"/>
+          <w:bCs w:val="0"/>
+          <w:sz w:val="20"/>
+          <w:szCs w:val="20"/>
+        </w:rPr>
+        <w:t xml:space="preserve"> kmp.c</w:t>
       </w:r>
     </w:p>
     <w:p>
@@ -631,6 +621,7 @@
         <w:ind w:firstLineChars="0"/>
         <w:rPr>
           <w:rStyle w:val="fontstyle01"/>
+          <w:rFonts w:hint="eastAsia"/>
           <w:b w:val="0"/>
           <w:bCs w:val="0"/>
           <w:sz w:val="20"/>
@@ -646,6 +637,27 @@
           <w:szCs w:val="20"/>
         </w:rPr>
         <w:t>四则运算计算</w:t>
+      </w:r>
+      <w:r>
+        <w:rPr>
+          <w:rStyle w:val="fontstyle01"/>
+          <w:rFonts w:hint="eastAsia"/>
+          <w:b w:val="0"/>
+          <w:bCs w:val="0"/>
+          <w:sz w:val="20"/>
+          <w:szCs w:val="20"/>
+        </w:rPr>
+        <w:t>:</w:t>
+      </w:r>
+      <w:r>
+        <w:rPr>
+          <w:rStyle w:val="fontstyle01"/>
+          <w:b w:val="0"/>
+          <w:bCs w:val="0"/>
+          <w:sz w:val="20"/>
+          <w:szCs w:val="20"/>
+        </w:rPr>
+        <w:t xml:space="preserve"> calculatior.c</w:t>
       </w:r>
     </w:p>
     <w:p>
@@ -658,35 +670,318 @@
         <w:ind w:firstLineChars="0"/>
         <w:rPr>
           <w:rStyle w:val="fontstyle01"/>
-          <w:sz w:val="20"/>
-          <w:szCs w:val="20"/>
-        </w:rPr>
-      </w:pPr>
-      <w:r>
-        <w:rPr>
-          <w:rStyle w:val="fontstyle01"/>
-          <w:rFonts w:hint="eastAsia"/>
-          <w:sz w:val="20"/>
-          <w:szCs w:val="20"/>
-        </w:rPr>
-        <w:t>（但是还可以更多）</w:t>
-      </w:r>
-    </w:p>
-    <w:p>
-      <w:pPr>
-        <w:rPr>
-          <w:rStyle w:val="fontstyle01"/>
-          <w:b w:val="0"/>
-          <w:bCs w:val="0"/>
-          <w:sz w:val="20"/>
-          <w:szCs w:val="20"/>
-        </w:rPr>
-      </w:pPr>
-    </w:p>
-    <w:p>
-      <w:pPr>
-        <w:rPr>
-          <w:rStyle w:val="fontstyle01"/>
+          <w:b w:val="0"/>
+          <w:bCs w:val="0"/>
+          <w:sz w:val="20"/>
+          <w:szCs w:val="20"/>
+        </w:rPr>
+      </w:pPr>
+      <w:r>
+        <w:rPr>
+          <w:rStyle w:val="fontstyle01"/>
+          <w:rFonts w:hint="eastAsia"/>
+          <w:b w:val="0"/>
+          <w:bCs w:val="0"/>
+          <w:sz w:val="20"/>
+          <w:szCs w:val="20"/>
+        </w:rPr>
+        <w:t>额外实例：</w:t>
+      </w:r>
+    </w:p>
+    <w:p>
+      <w:pPr>
+        <w:pStyle w:val="a3"/>
+        <w:numPr>
+          <w:ilvl w:val="1"/>
+          <w:numId w:val="4"/>
+        </w:numPr>
+        <w:ind w:firstLineChars="0"/>
+        <w:rPr>
+          <w:rStyle w:val="fontstyle01"/>
+          <w:rFonts w:hint="eastAsia"/>
+          <w:b w:val="0"/>
+          <w:bCs w:val="0"/>
+          <w:sz w:val="20"/>
+          <w:szCs w:val="20"/>
+        </w:rPr>
+      </w:pPr>
+      <w:r>
+        <w:rPr>
+          <w:rStyle w:val="fontstyle01"/>
+          <w:rFonts w:hint="eastAsia"/>
+          <w:b w:val="0"/>
+          <w:bCs w:val="0"/>
+          <w:sz w:val="20"/>
+          <w:szCs w:val="20"/>
+        </w:rPr>
+        <w:t>聚合对象</w:t>
+      </w:r>
+      <w:r>
+        <w:rPr>
+          <w:rStyle w:val="fontstyle01"/>
+          <w:rFonts w:hint="eastAsia"/>
+          <w:b w:val="0"/>
+          <w:bCs w:val="0"/>
+          <w:sz w:val="20"/>
+          <w:szCs w:val="20"/>
+        </w:rPr>
+        <w:t xml:space="preserve"> </w:t>
+      </w:r>
+      <w:r>
+        <w:rPr>
+          <w:rStyle w:val="fontstyle01"/>
+          <w:rFonts w:hint="eastAsia"/>
+          <w:b w:val="0"/>
+          <w:bCs w:val="0"/>
+          <w:sz w:val="20"/>
+          <w:szCs w:val="20"/>
+        </w:rPr>
+        <w:t>a</w:t>
+      </w:r>
+      <w:r>
+        <w:rPr>
+          <w:rStyle w:val="fontstyle01"/>
+          <w:rFonts w:hint="eastAsia"/>
+          <w:b w:val="0"/>
+          <w:bCs w:val="0"/>
+          <w:sz w:val="20"/>
+          <w:szCs w:val="20"/>
+        </w:rPr>
+        <w:t>rray</w:t>
+      </w:r>
+      <w:r>
+        <w:rPr>
+          <w:rStyle w:val="fontstyle01"/>
+          <w:rFonts w:hint="eastAsia"/>
+          <w:b w:val="0"/>
+          <w:bCs w:val="0"/>
+          <w:sz w:val="20"/>
+          <w:szCs w:val="20"/>
+        </w:rPr>
+        <w:t>示</w:t>
+      </w:r>
+      <w:r>
+        <w:rPr>
+          <w:rStyle w:val="fontstyle01"/>
+          <w:rFonts w:hint="eastAsia"/>
+          <w:b w:val="0"/>
+          <w:bCs w:val="0"/>
+          <w:sz w:val="20"/>
+          <w:szCs w:val="20"/>
+        </w:rPr>
+        <w:t>例</w:t>
+      </w:r>
+      <w:r>
+        <w:rPr>
+          <w:rStyle w:val="fontstyle01"/>
+          <w:rFonts w:hint="eastAsia"/>
+          <w:b w:val="0"/>
+          <w:bCs w:val="0"/>
+          <w:sz w:val="20"/>
+          <w:szCs w:val="20"/>
+        </w:rPr>
+        <w:t>：</w:t>
+      </w:r>
+      <w:r>
+        <w:rPr>
+          <w:rStyle w:val="fontstyle01"/>
+          <w:rFonts w:hint="eastAsia"/>
+          <w:b w:val="0"/>
+          <w:bCs w:val="0"/>
+          <w:sz w:val="20"/>
+          <w:szCs w:val="20"/>
+        </w:rPr>
+        <w:t>a</w:t>
+      </w:r>
+      <w:r>
+        <w:rPr>
+          <w:rStyle w:val="fontstyle01"/>
+          <w:b w:val="0"/>
+          <w:bCs w:val="0"/>
+          <w:sz w:val="20"/>
+          <w:szCs w:val="20"/>
+        </w:rPr>
+        <w:t>rray.c</w:t>
+      </w:r>
+      <w:r>
+        <w:rPr>
+          <w:rStyle w:val="fontstyle01"/>
+          <w:rFonts w:hint="eastAsia"/>
+          <w:b w:val="0"/>
+          <w:bCs w:val="0"/>
+          <w:sz w:val="20"/>
+          <w:szCs w:val="20"/>
+        </w:rPr>
+        <w:t>。</w:t>
+      </w:r>
+      <w:r>
+        <w:rPr>
+          <w:rStyle w:val="fontstyle01"/>
+          <w:rFonts w:hint="eastAsia"/>
+          <w:b w:val="0"/>
+          <w:bCs w:val="0"/>
+          <w:sz w:val="20"/>
+          <w:szCs w:val="20"/>
+        </w:rPr>
+        <w:t>通过</w:t>
+      </w:r>
+      <w:r>
+        <w:rPr>
+          <w:rStyle w:val="fontstyle01"/>
+          <w:rFonts w:hint="eastAsia"/>
+          <w:b w:val="0"/>
+          <w:bCs w:val="0"/>
+          <w:sz w:val="20"/>
+          <w:szCs w:val="20"/>
+        </w:rPr>
+        <w:t>print</w:t>
+      </w:r>
+      <w:r>
+        <w:rPr>
+          <w:rStyle w:val="fontstyle01"/>
+          <w:b w:val="0"/>
+          <w:bCs w:val="0"/>
+          <w:sz w:val="20"/>
+          <w:szCs w:val="20"/>
+        </w:rPr>
+        <w:t>Array</w:t>
+      </w:r>
+      <w:r>
+        <w:rPr>
+          <w:rStyle w:val="fontstyle01"/>
+          <w:rFonts w:hint="eastAsia"/>
+          <w:b w:val="0"/>
+          <w:bCs w:val="0"/>
+          <w:sz w:val="20"/>
+          <w:szCs w:val="20"/>
+        </w:rPr>
+        <w:t>，</w:t>
+      </w:r>
+      <w:r>
+        <w:rPr>
+          <w:rStyle w:val="fontstyle01"/>
+          <w:rFonts w:hint="eastAsia"/>
+          <w:b w:val="0"/>
+          <w:bCs w:val="0"/>
+          <w:sz w:val="20"/>
+          <w:szCs w:val="20"/>
+        </w:rPr>
+        <w:t>reverse</w:t>
+      </w:r>
+      <w:r>
+        <w:rPr>
+          <w:rStyle w:val="fontstyle01"/>
+          <w:b w:val="0"/>
+          <w:bCs w:val="0"/>
+          <w:sz w:val="20"/>
+          <w:szCs w:val="20"/>
+        </w:rPr>
+        <w:t>Array,genPrime(</w:t>
+      </w:r>
+      <w:r>
+        <w:rPr>
+          <w:rStyle w:val="fontstyle01"/>
+          <w:rFonts w:hint="eastAsia"/>
+          <w:b w:val="0"/>
+          <w:bCs w:val="0"/>
+          <w:sz w:val="20"/>
+          <w:szCs w:val="20"/>
+        </w:rPr>
+        <w:t>生成不大于正整数</w:t>
+      </w:r>
+      <w:r>
+        <w:rPr>
+          <w:rStyle w:val="fontstyle01"/>
+          <w:rFonts w:hint="eastAsia"/>
+          <w:b w:val="0"/>
+          <w:bCs w:val="0"/>
+          <w:sz w:val="20"/>
+          <w:szCs w:val="20"/>
+        </w:rPr>
+        <w:t>n</w:t>
+      </w:r>
+      <w:r>
+        <w:rPr>
+          <w:rStyle w:val="fontstyle01"/>
+          <w:rFonts w:hint="eastAsia"/>
+          <w:b w:val="0"/>
+          <w:bCs w:val="0"/>
+          <w:sz w:val="20"/>
+          <w:szCs w:val="20"/>
+        </w:rPr>
+        <w:t>的所有素数</w:t>
+      </w:r>
+      <w:r>
+        <w:rPr>
+          <w:rStyle w:val="fontstyle01"/>
+          <w:b w:val="0"/>
+          <w:bCs w:val="0"/>
+          <w:sz w:val="20"/>
+          <w:szCs w:val="20"/>
+        </w:rPr>
+        <w:t>)</w:t>
+      </w:r>
+      <w:r>
+        <w:rPr>
+          <w:rStyle w:val="fontstyle01"/>
+          <w:rFonts w:hint="eastAsia"/>
+          <w:b w:val="0"/>
+          <w:bCs w:val="0"/>
+          <w:sz w:val="20"/>
+          <w:szCs w:val="20"/>
+        </w:rPr>
+        <w:t>等函数。展示了</w:t>
+      </w:r>
+      <w:r>
+        <w:rPr>
+          <w:rStyle w:val="fontstyle01"/>
+          <w:rFonts w:hint="eastAsia"/>
+          <w:b w:val="0"/>
+          <w:bCs w:val="0"/>
+          <w:sz w:val="20"/>
+          <w:szCs w:val="20"/>
+        </w:rPr>
+        <w:t>arra</w:t>
+      </w:r>
+      <w:r>
+        <w:rPr>
+          <w:rStyle w:val="fontstyle01"/>
+          <w:b w:val="0"/>
+          <w:bCs w:val="0"/>
+          <w:sz w:val="20"/>
+          <w:szCs w:val="20"/>
+        </w:rPr>
+        <w:t>y</w:t>
+      </w:r>
+      <w:r>
+        <w:rPr>
+          <w:rStyle w:val="fontstyle01"/>
+          <w:rFonts w:hint="eastAsia"/>
+          <w:b w:val="0"/>
+          <w:bCs w:val="0"/>
+          <w:sz w:val="20"/>
+          <w:szCs w:val="20"/>
+        </w:rPr>
+        <w:t>对象的初始化，按下标取值，赋值，获取长度，作为函数参数和返回值等</w:t>
+      </w:r>
+    </w:p>
+    <w:p>
+      <w:pPr>
+        <w:rPr>
+          <w:rStyle w:val="fontstyle01"/>
+          <w:rFonts w:hint="eastAsia"/>
+          <w:b w:val="0"/>
+          <w:bCs w:val="0"/>
+          <w:sz w:val="20"/>
+          <w:szCs w:val="20"/>
+        </w:rPr>
+      </w:pPr>
+    </w:p>
+    <w:p>
+      <w:pPr>
+        <w:rPr>
+          <w:rStyle w:val="fontstyle01"/>
+          <w:rFonts w:hint="eastAsia"/>
         </w:rPr>
       </w:pPr>
       <w:r>
@@ -830,29 +1125,16 @@
         </w:rPr>
         <w:t>提供</w:t>
       </w:r>
-      <w:proofErr w:type="spellStart"/>
-      <w:r>
-        <w:rPr>
-          <w:rStyle w:val="fontstyle01"/>
-          <w:rFonts w:asciiTheme="minorEastAsia" w:hAnsiTheme="minorEastAsia"/>
-          <w:b w:val="0"/>
-          <w:bCs w:val="0"/>
-          <w:sz w:val="20"/>
-          <w:szCs w:val="20"/>
-        </w:rPr>
-        <w:t>lexer</w:t>
-      </w:r>
-      <w:proofErr w:type="spellEnd"/>
-      <w:r>
-        <w:rPr>
-          <w:rStyle w:val="fontstyle01"/>
-          <w:rFonts w:asciiTheme="minorEastAsia" w:hAnsiTheme="minorEastAsia"/>
-          <w:b w:val="0"/>
-          <w:bCs w:val="0"/>
-          <w:sz w:val="20"/>
-          <w:szCs w:val="20"/>
-        </w:rPr>
-        <w:t>()</w:t>
+      <w:r>
+        <w:rPr>
+          <w:rStyle w:val="fontstyle01"/>
+          <w:rFonts w:asciiTheme="minorEastAsia" w:hAnsiTheme="minorEastAsia"/>
+          <w:b w:val="0"/>
+          <w:bCs w:val="0"/>
+          <w:sz w:val="20"/>
+          <w:szCs w:val="20"/>
+        </w:rPr>
+        <w:t>lexer()</w:t>
       </w:r>
       <w:r>
         <w:rPr>
@@ -892,19 +1174,7 @@
           <w:sz w:val="20"/>
           <w:szCs w:val="20"/>
         </w:rPr>
-        <w:t>实现方式：</w:t>
-      </w:r>
-      <w:proofErr w:type="spellStart"/>
-      <w:r>
-        <w:rPr>
-          <w:rStyle w:val="fontstyle01"/>
-          <w:rFonts w:asciiTheme="minorEastAsia" w:hAnsiTheme="minorEastAsia" w:hint="eastAsia"/>
-          <w:b w:val="0"/>
-          <w:bCs w:val="0"/>
-          <w:sz w:val="20"/>
-          <w:szCs w:val="20"/>
-        </w:rPr>
-        <w:t>ply</w:t>
+        <w:t>实现方式：ply</w:t>
       </w:r>
       <w:r>
         <w:rPr>
@@ -917,7 +1187,6 @@
         </w:rPr>
         <w:t>.lex</w:t>
       </w:r>
-      <w:proofErr w:type="spellEnd"/>
       <w:r>
         <w:rPr>
           <w:rStyle w:val="fontstyle01"/>
@@ -1282,7 +1551,7 @@
         <w:ind w:firstLineChars="0"/>
         <w:rPr>
           <w:rStyle w:val="fontstyle01"/>
-          <w:rFonts w:asciiTheme="minorEastAsia" w:hAnsiTheme="minorEastAsia" w:hint="eastAsia"/>
+          <w:rFonts w:asciiTheme="minorEastAsia" w:hAnsiTheme="minorEastAsia"/>
           <w:b w:val="0"/>
           <w:bCs w:val="0"/>
           <w:sz w:val="20"/>
@@ -1435,7 +1704,6 @@
         </w:rPr>
         <w:t>功能：根据语法规则生成语法分析树</w:t>
       </w:r>
-      <w:proofErr w:type="spellStart"/>
       <w:r>
         <w:rPr>
           <w:rStyle w:val="fontstyle01"/>
@@ -1445,7 +1713,6 @@
         </w:rPr>
         <w:t>ast</w:t>
       </w:r>
-      <w:proofErr w:type="spellEnd"/>
     </w:p>
     <w:p>
       <w:pPr>
@@ -1489,19 +1756,7 @@
           <w:sz w:val="20"/>
           <w:szCs w:val="20"/>
         </w:rPr>
-        <w:t>实现方式：使用</w:t>
-      </w:r>
-      <w:proofErr w:type="spellStart"/>
-      <w:r>
-        <w:rPr>
-          <w:rStyle w:val="fontstyle01"/>
-          <w:rFonts w:asciiTheme="minorEastAsia" w:hAnsiTheme="minorEastAsia" w:hint="eastAsia"/>
-          <w:b w:val="0"/>
-          <w:bCs w:val="0"/>
-          <w:sz w:val="20"/>
-          <w:szCs w:val="20"/>
-        </w:rPr>
-        <w:t>ply</w:t>
+        <w:t>实现方式：使用ply</w:t>
       </w:r>
       <w:r>
         <w:rPr>
@@ -1514,7 +1769,6 @@
         </w:rPr>
         <w:t>.yacc</w:t>
       </w:r>
-      <w:proofErr w:type="spellEnd"/>
       <w:r>
         <w:rPr>
           <w:rStyle w:val="fontstyle01"/>
@@ -1567,6 +1821,7 @@
           <w:sz w:val="20"/>
           <w:szCs w:val="20"/>
         </w:rPr>
+        <w:lastRenderedPageBreak/>
         <w:t xml:space="preserve">- </w:t>
       </w:r>
       <w:r>
@@ -1718,7 +1973,7 @@
         <w:ind w:leftChars="100" w:left="570" w:firstLineChars="0"/>
         <w:rPr>
           <w:rStyle w:val="fontstyle01"/>
-          <w:rFonts w:asciiTheme="minorEastAsia" w:hAnsiTheme="minorEastAsia" w:hint="eastAsia"/>
+          <w:rFonts w:asciiTheme="minorEastAsia" w:hAnsiTheme="minorEastAsia"/>
           <w:sz w:val="20"/>
           <w:szCs w:val="20"/>
         </w:rPr>
@@ -1792,23 +2047,22 @@
         <w:ind w:leftChars="100" w:left="570" w:firstLineChars="0"/>
         <w:rPr>
           <w:rStyle w:val="fontstyle01"/>
-          <w:rFonts w:asciiTheme="minorEastAsia" w:hAnsiTheme="minorEastAsia" w:hint="eastAsia"/>
-          <w:b w:val="0"/>
-          <w:bCs w:val="0"/>
-          <w:sz w:val="20"/>
-          <w:szCs w:val="20"/>
-        </w:rPr>
-      </w:pPr>
-      <w:r>
-        <w:rPr>
-          <w:rStyle w:val="fontstyle01"/>
-          <w:rFonts w:asciiTheme="minorEastAsia" w:hAnsiTheme="minorEastAsia"/>
-          <w:b w:val="0"/>
-          <w:bCs w:val="0"/>
-          <w:sz w:val="20"/>
-          <w:szCs w:val="20"/>
-        </w:rPr>
-        <w:lastRenderedPageBreak/>
+          <w:rFonts w:asciiTheme="minorEastAsia" w:hAnsiTheme="minorEastAsia"/>
+          <w:b w:val="0"/>
+          <w:bCs w:val="0"/>
+          <w:sz w:val="20"/>
+          <w:szCs w:val="20"/>
+        </w:rPr>
+      </w:pPr>
+      <w:r>
+        <w:rPr>
+          <w:rStyle w:val="fontstyle01"/>
+          <w:rFonts w:asciiTheme="minorEastAsia" w:hAnsiTheme="minorEastAsia"/>
+          <w:b w:val="0"/>
+          <w:bCs w:val="0"/>
+          <w:sz w:val="20"/>
+          <w:szCs w:val="20"/>
+        </w:rPr>
         <w:t>switch case的case</w:t>
       </w:r>
       <w:r>
@@ -1820,42 +2074,18 @@
           <w:sz w:val="20"/>
           <w:szCs w:val="20"/>
         </w:rPr>
-        <w:t>包含的语句</w:t>
-      </w:r>
-      <w:proofErr w:type="gramStart"/>
-      <w:r>
-        <w:rPr>
-          <w:rStyle w:val="fontstyle01"/>
-          <w:rFonts w:asciiTheme="minorEastAsia" w:hAnsiTheme="minorEastAsia" w:hint="eastAsia"/>
-          <w:b w:val="0"/>
-          <w:bCs w:val="0"/>
-          <w:sz w:val="20"/>
-          <w:szCs w:val="20"/>
-        </w:rPr>
-        <w:t>块</w:t>
-      </w:r>
-      <w:r>
-        <w:rPr>
-          <w:rStyle w:val="fontstyle01"/>
-          <w:rFonts w:asciiTheme="minorEastAsia" w:hAnsiTheme="minorEastAsia"/>
-          <w:b w:val="0"/>
-          <w:bCs w:val="0"/>
-          <w:sz w:val="20"/>
-          <w:szCs w:val="20"/>
-        </w:rPr>
-        <w:t>需要</w:t>
-      </w:r>
-      <w:proofErr w:type="gramEnd"/>
-      <w:r>
-        <w:rPr>
-          <w:rStyle w:val="fontstyle01"/>
-          <w:rFonts w:asciiTheme="minorEastAsia" w:hAnsiTheme="minorEastAsia"/>
-          <w:b w:val="0"/>
-          <w:bCs w:val="0"/>
-          <w:sz w:val="20"/>
-          <w:szCs w:val="20"/>
-        </w:rPr>
-        <w:t>由花括号括起</w:t>
+        <w:t>包含的语句块</w:t>
+      </w:r>
+      <w:r>
+        <w:rPr>
+          <w:rStyle w:val="fontstyle01"/>
+          <w:rFonts w:asciiTheme="minorEastAsia" w:hAnsiTheme="minorEastAsia"/>
+          <w:b w:val="0"/>
+          <w:bCs w:val="0"/>
+          <w:sz w:val="20"/>
+          <w:szCs w:val="20"/>
+        </w:rPr>
+        <w:t>需要由花括号括起</w:t>
       </w:r>
     </w:p>
     <w:p>
@@ -1868,14 +2098,13 @@
         <w:ind w:leftChars="100" w:left="570" w:firstLineChars="0"/>
         <w:rPr>
           <w:rStyle w:val="fontstyle01"/>
-          <w:rFonts w:asciiTheme="minorEastAsia" w:hAnsiTheme="minorEastAsia" w:hint="eastAsia"/>
-          <w:b w:val="0"/>
-          <w:bCs w:val="0"/>
-          <w:sz w:val="20"/>
-          <w:szCs w:val="20"/>
-        </w:rPr>
-      </w:pPr>
-      <w:proofErr w:type="spellStart"/>
+          <w:rFonts w:asciiTheme="minorEastAsia" w:hAnsiTheme="minorEastAsia"/>
+          <w:b w:val="0"/>
+          <w:bCs w:val="0"/>
+          <w:sz w:val="20"/>
+          <w:szCs w:val="20"/>
+        </w:rPr>
+      </w:pPr>
       <w:r>
         <w:rPr>
           <w:rStyle w:val="fontstyle01"/>
@@ -1907,78 +2136,29 @@
           <w:sz w:val="20"/>
           <w:szCs w:val="20"/>
         </w:rPr>
-        <w:t>while,do</w:t>
-      </w:r>
-      <w:proofErr w:type="spellEnd"/>
-      <w:r>
-        <w:rPr>
-          <w:rStyle w:val="fontstyle01"/>
-          <w:rFonts w:asciiTheme="minorEastAsia" w:hAnsiTheme="minorEastAsia"/>
-          <w:b w:val="0"/>
-          <w:bCs w:val="0"/>
-          <w:sz w:val="20"/>
-          <w:szCs w:val="20"/>
-        </w:rPr>
-        <w:t xml:space="preserve"> </w:t>
-      </w:r>
-      <w:proofErr w:type="spellStart"/>
-      <w:r>
-        <w:rPr>
-          <w:rStyle w:val="fontstyle01"/>
-          <w:rFonts w:asciiTheme="minorEastAsia" w:hAnsiTheme="minorEastAsia"/>
-          <w:b w:val="0"/>
-          <w:bCs w:val="0"/>
-          <w:sz w:val="20"/>
-          <w:szCs w:val="20"/>
-        </w:rPr>
-        <w:t>while,for</w:t>
-      </w:r>
-      <w:proofErr w:type="spellEnd"/>
-      <w:r>
-        <w:rPr>
-          <w:rStyle w:val="fontstyle01"/>
-          <w:rFonts w:asciiTheme="minorEastAsia" w:hAnsiTheme="minorEastAsia" w:hint="eastAsia"/>
-          <w:b w:val="0"/>
-          <w:bCs w:val="0"/>
-          <w:sz w:val="20"/>
-          <w:szCs w:val="20"/>
-        </w:rPr>
-        <w:t>包含的语句</w:t>
-      </w:r>
-      <w:proofErr w:type="gramStart"/>
-      <w:r>
-        <w:rPr>
-          <w:rStyle w:val="fontstyle01"/>
-          <w:rFonts w:asciiTheme="minorEastAsia" w:hAnsiTheme="minorEastAsia" w:hint="eastAsia"/>
-          <w:b w:val="0"/>
-          <w:bCs w:val="0"/>
-          <w:sz w:val="20"/>
-          <w:szCs w:val="20"/>
-        </w:rPr>
-        <w:t>块</w:t>
-      </w:r>
-      <w:r>
-        <w:rPr>
-          <w:rStyle w:val="fontstyle01"/>
-          <w:rFonts w:asciiTheme="minorEastAsia" w:hAnsiTheme="minorEastAsia"/>
-          <w:b w:val="0"/>
-          <w:bCs w:val="0"/>
-          <w:sz w:val="20"/>
-          <w:szCs w:val="20"/>
-        </w:rPr>
-        <w:t>需要</w:t>
-      </w:r>
-      <w:proofErr w:type="gramEnd"/>
-      <w:r>
-        <w:rPr>
-          <w:rStyle w:val="fontstyle01"/>
-          <w:rFonts w:asciiTheme="minorEastAsia" w:hAnsiTheme="minorEastAsia"/>
-          <w:b w:val="0"/>
-          <w:bCs w:val="0"/>
-          <w:sz w:val="20"/>
-          <w:szCs w:val="20"/>
-        </w:rPr>
-        <w:t>花括号括起</w:t>
+        <w:t>while,do while,for</w:t>
+      </w:r>
+      <w:r>
+        <w:rPr>
+          <w:rStyle w:val="fontstyle01"/>
+          <w:rFonts w:asciiTheme="minorEastAsia" w:hAnsiTheme="minorEastAsia" w:hint="eastAsia"/>
+          <w:b w:val="0"/>
+          <w:bCs w:val="0"/>
+          <w:sz w:val="20"/>
+          <w:szCs w:val="20"/>
+        </w:rPr>
+        <w:t>包含的语句块</w:t>
+      </w:r>
+      <w:r>
+        <w:rPr>
+          <w:rStyle w:val="fontstyle01"/>
+          <w:rFonts w:asciiTheme="minorEastAsia" w:hAnsiTheme="minorEastAsia"/>
+          <w:b w:val="0"/>
+          <w:bCs w:val="0"/>
+          <w:sz w:val="20"/>
+          <w:szCs w:val="20"/>
+        </w:rPr>
+        <w:t>需要花括号括起</w:t>
       </w:r>
     </w:p>
     <w:p>
@@ -1991,58 +2171,67 @@
         <w:ind w:leftChars="100" w:left="570" w:firstLineChars="0"/>
         <w:rPr>
           <w:rStyle w:val="fontstyle01"/>
-          <w:rFonts w:asciiTheme="minorEastAsia" w:hAnsiTheme="minorEastAsia" w:hint="eastAsia"/>
-          <w:b w:val="0"/>
-          <w:bCs w:val="0"/>
-          <w:sz w:val="20"/>
-          <w:szCs w:val="20"/>
-        </w:rPr>
-      </w:pPr>
-      <w:r>
-        <w:rPr>
-          <w:rStyle w:val="fontstyle01"/>
-          <w:rFonts w:asciiTheme="minorEastAsia" w:hAnsiTheme="minorEastAsia" w:hint="eastAsia"/>
-          <w:b w:val="0"/>
-          <w:bCs w:val="0"/>
-          <w:sz w:val="20"/>
-          <w:szCs w:val="20"/>
-        </w:rPr>
-        <w:t>目前只支持</w:t>
-      </w:r>
-      <w:r>
-        <w:rPr>
-          <w:rStyle w:val="fontstyle01"/>
-          <w:rFonts w:asciiTheme="minorEastAsia" w:hAnsiTheme="minorEastAsia"/>
-          <w:b w:val="0"/>
-          <w:bCs w:val="0"/>
-          <w:sz w:val="20"/>
-          <w:szCs w:val="20"/>
-        </w:rPr>
-        <w:t>char s[]的写法，</w:t>
-      </w:r>
-      <w:proofErr w:type="gramStart"/>
-      <w:r>
-        <w:rPr>
-          <w:rStyle w:val="fontstyle01"/>
-          <w:rFonts w:asciiTheme="minorEastAsia" w:hAnsiTheme="minorEastAsia"/>
-          <w:b w:val="0"/>
-          <w:bCs w:val="0"/>
-          <w:sz w:val="20"/>
-          <w:szCs w:val="20"/>
-        </w:rPr>
-        <w:t>传参的</w:t>
-      </w:r>
-      <w:proofErr w:type="gramEnd"/>
-      <w:r>
-        <w:rPr>
-          <w:rStyle w:val="fontstyle01"/>
-          <w:rFonts w:asciiTheme="minorEastAsia" w:hAnsiTheme="minorEastAsia"/>
-          <w:b w:val="0"/>
-          <w:bCs w:val="0"/>
-          <w:sz w:val="20"/>
-          <w:szCs w:val="20"/>
-        </w:rPr>
-        <w:t>时候也写成char s[]</w:t>
+          <w:rFonts w:asciiTheme="minorEastAsia" w:hAnsiTheme="minorEastAsia"/>
+          <w:b w:val="0"/>
+          <w:bCs w:val="0"/>
+          <w:sz w:val="20"/>
+          <w:szCs w:val="20"/>
+        </w:rPr>
+      </w:pPr>
+      <w:r>
+        <w:rPr>
+          <w:rStyle w:val="fontstyle01"/>
+          <w:rFonts w:asciiTheme="minorEastAsia" w:hAnsiTheme="minorEastAsia" w:hint="eastAsia"/>
+          <w:b w:val="0"/>
+          <w:bCs w:val="0"/>
+          <w:sz w:val="20"/>
+          <w:szCs w:val="20"/>
+        </w:rPr>
+        <w:t>支持</w:t>
+      </w:r>
+      <w:r>
+        <w:rPr>
+          <w:rStyle w:val="fontstyle01"/>
+          <w:rFonts w:asciiTheme="minorEastAsia" w:hAnsiTheme="minorEastAsia" w:hint="eastAsia"/>
+          <w:b w:val="0"/>
+          <w:bCs w:val="0"/>
+          <w:sz w:val="20"/>
+          <w:szCs w:val="20"/>
+        </w:rPr>
+        <w:t>初始化字符串，写法为</w:t>
+      </w:r>
+      <w:r>
+        <w:rPr>
+          <w:rStyle w:val="fontstyle01"/>
+          <w:rFonts w:asciiTheme="minorEastAsia" w:hAnsiTheme="minorEastAsia"/>
+          <w:b w:val="0"/>
+          <w:bCs w:val="0"/>
+          <w:sz w:val="20"/>
+          <w:szCs w:val="20"/>
+        </w:rPr>
+        <w:t>char s[]</w:t>
+      </w:r>
+      <w:r>
+        <w:rPr>
+          <w:rStyle w:val="fontstyle01"/>
+          <w:rFonts w:asciiTheme="minorEastAsia" w:hAnsiTheme="minorEastAsia" w:hint="eastAsia"/>
+          <w:b w:val="0"/>
+          <w:bCs w:val="0"/>
+          <w:sz w:val="20"/>
+          <w:szCs w:val="20"/>
+        </w:rPr>
+        <w:t>（=“string”）</w:t>
+      </w:r>
+      <w:r>
+        <w:rPr>
+          <w:rStyle w:val="fontstyle01"/>
+          <w:rFonts w:asciiTheme="minorEastAsia" w:hAnsiTheme="minorEastAsia"/>
+          <w:b w:val="0"/>
+          <w:bCs w:val="0"/>
+          <w:sz w:val="20"/>
+          <w:szCs w:val="20"/>
+        </w:rPr>
+        <w:t>，传参的时候也写成char s[]</w:t>
       </w:r>
     </w:p>
     <w:p>
@@ -2055,7 +2244,9 @@
         <w:ind w:leftChars="100" w:left="570" w:firstLineChars="0"/>
         <w:rPr>
           <w:rStyle w:val="fontstyle01"/>
-          <w:rFonts w:asciiTheme="minorEastAsia" w:hAnsiTheme="minorEastAsia" w:hint="eastAsia"/>
+          <w:rFonts w:asciiTheme="minorEastAsia" w:hAnsiTheme="minorEastAsia"/>
+          <w:b w:val="0"/>
+          <w:bCs w:val="0"/>
           <w:sz w:val="20"/>
           <w:szCs w:val="20"/>
         </w:rPr>
@@ -2070,33 +2261,6 @@
           <w:szCs w:val="20"/>
         </w:rPr>
         <w:t>不支持数组（元素是整数，浮点数）</w:t>
-      </w:r>
-      <w:r>
-        <w:rPr>
-          <w:rStyle w:val="fontstyle01"/>
-          <w:rFonts w:asciiTheme="minorEastAsia" w:hAnsiTheme="minorEastAsia" w:hint="eastAsia"/>
-          <w:sz w:val="20"/>
-          <w:szCs w:val="20"/>
-        </w:rPr>
-        <w:t>（</w:t>
-      </w:r>
-      <w:r>
-        <w:rPr>
-          <w:rStyle w:val="fontstyle01"/>
-          <w:rFonts w:asciiTheme="minorEastAsia" w:hAnsiTheme="minorEastAsia" w:hint="eastAsia"/>
-          <w:sz w:val="20"/>
-          <w:szCs w:val="20"/>
-        </w:rPr>
-        <w:t>但是这个应该是可以实现的</w:t>
-      </w:r>
-      <w:r>
-        <w:rPr>
-          <w:rStyle w:val="fontstyle01"/>
-          <w:rFonts w:asciiTheme="minorEastAsia" w:hAnsiTheme="minorEastAsia" w:hint="eastAsia"/>
-          <w:sz w:val="20"/>
-          <w:szCs w:val="20"/>
-        </w:rPr>
-        <w:t>）</w:t>
       </w:r>
     </w:p>
     <w:p>
@@ -2109,7 +2273,7 @@
         <w:ind w:leftChars="100" w:left="570" w:firstLineChars="0"/>
         <w:rPr>
           <w:rStyle w:val="fontstyle01"/>
-          <w:rFonts w:asciiTheme="minorEastAsia" w:hAnsiTheme="minorEastAsia" w:hint="eastAsia"/>
+          <w:rFonts w:asciiTheme="minorEastAsia" w:hAnsiTheme="minorEastAsia"/>
           <w:b w:val="0"/>
           <w:bCs w:val="0"/>
           <w:sz w:val="20"/>
@@ -2127,7 +2291,6 @@
         </w:rPr>
         <w:t>没有实现指针，因为</w:t>
       </w:r>
-      <w:proofErr w:type="spellStart"/>
       <w:r>
         <w:rPr>
           <w:rStyle w:val="fontstyle01"/>
@@ -2150,7 +2313,6 @@
         </w:rPr>
         <w:t>avascript</w:t>
       </w:r>
-      <w:proofErr w:type="spellEnd"/>
       <w:r>
         <w:rPr>
           <w:rStyle w:val="fontstyle01"/>
@@ -2173,7 +2335,7 @@
         <w:ind w:leftChars="100" w:left="570" w:firstLineChars="0"/>
         <w:rPr>
           <w:rStyle w:val="fontstyle01"/>
-          <w:rFonts w:asciiTheme="minorEastAsia" w:hAnsiTheme="minorEastAsia" w:hint="eastAsia"/>
+          <w:rFonts w:asciiTheme="minorEastAsia" w:hAnsiTheme="minorEastAsia"/>
           <w:b w:val="0"/>
           <w:bCs w:val="0"/>
           <w:sz w:val="20"/>
@@ -2259,31 +2421,7 @@
                 <w:sz w:val="20"/>
                 <w:szCs w:val="20"/>
               </w:rPr>
-              <w:t xml:space="preserve">char </w:t>
-            </w:r>
-            <w:proofErr w:type="gramStart"/>
-            <w:r>
-              <w:rPr>
-                <w:rStyle w:val="fontstyle01"/>
-                <w:rFonts w:ascii="Consolas" w:hAnsi="Consolas"/>
-                <w:b w:val="0"/>
-                <w:bCs w:val="0"/>
-                <w:sz w:val="20"/>
-                <w:szCs w:val="20"/>
-              </w:rPr>
-              <w:t>s[</w:t>
-            </w:r>
-            <w:proofErr w:type="gramEnd"/>
-            <w:r>
-              <w:rPr>
-                <w:rStyle w:val="fontstyle01"/>
-                <w:rFonts w:ascii="Consolas" w:hAnsi="Consolas"/>
-                <w:b w:val="0"/>
-                <w:bCs w:val="0"/>
-                <w:sz w:val="20"/>
-                <w:szCs w:val="20"/>
-              </w:rPr>
-              <w:t xml:space="preserve">]; // </w:t>
+              <w:t xml:space="preserve">char s[]; // </w:t>
             </w:r>
             <w:r>
               <w:rPr>
@@ -2323,7 +2461,7 @@
             <w:pPr>
               <w:rPr>
                 <w:rStyle w:val="fontstyle01"/>
-                <w:rFonts w:ascii="Consolas" w:hAnsi="Consolas" w:hint="eastAsia"/>
+                <w:rFonts w:ascii="Consolas" w:hAnsi="Consolas"/>
                 <w:b w:val="0"/>
                 <w:bCs w:val="0"/>
                 <w:sz w:val="20"/>
@@ -2339,55 +2477,7 @@
                 <w:sz w:val="20"/>
                 <w:szCs w:val="20"/>
               </w:rPr>
-              <w:t xml:space="preserve">char </w:t>
-            </w:r>
-            <w:proofErr w:type="gramStart"/>
-            <w:r>
-              <w:rPr>
-                <w:rStyle w:val="fontstyle01"/>
-                <w:rFonts w:ascii="Consolas" w:hAnsi="Consolas"/>
-                <w:b w:val="0"/>
-                <w:bCs w:val="0"/>
-                <w:sz w:val="20"/>
-                <w:szCs w:val="20"/>
-              </w:rPr>
-              <w:t>s[</w:t>
-            </w:r>
-            <w:proofErr w:type="gramEnd"/>
-            <w:r>
-              <w:rPr>
-                <w:rStyle w:val="fontstyle01"/>
-                <w:rFonts w:ascii="Consolas" w:hAnsi="Consolas"/>
-                <w:b w:val="0"/>
-                <w:bCs w:val="0"/>
-                <w:sz w:val="20"/>
-                <w:szCs w:val="20"/>
-              </w:rPr>
-              <w:t>10] = "</w:t>
-            </w:r>
-            <w:proofErr w:type="spellStart"/>
-            <w:r>
-              <w:rPr>
-                <w:rStyle w:val="fontstyle01"/>
-                <w:rFonts w:ascii="Consolas" w:hAnsi="Consolas"/>
-                <w:b w:val="0"/>
-                <w:bCs w:val="0"/>
-                <w:sz w:val="20"/>
-                <w:szCs w:val="20"/>
-              </w:rPr>
-              <w:t>abc</w:t>
-            </w:r>
-            <w:proofErr w:type="spellEnd"/>
-            <w:r>
-              <w:rPr>
-                <w:rStyle w:val="fontstyle01"/>
-                <w:rFonts w:ascii="Consolas" w:hAnsi="Consolas"/>
-                <w:b w:val="0"/>
-                <w:bCs w:val="0"/>
-                <w:sz w:val="20"/>
-                <w:szCs w:val="20"/>
-              </w:rPr>
-              <w:t xml:space="preserve">"; // </w:t>
+              <w:t xml:space="preserve">char s[10] = "abc"; // </w:t>
             </w:r>
             <w:r>
               <w:rPr>
@@ -2420,31 +2510,7 @@
                 <w:sz w:val="20"/>
                 <w:szCs w:val="20"/>
               </w:rPr>
-              <w:t xml:space="preserve"> s=new Array() s=['</w:t>
-            </w:r>
-            <w:proofErr w:type="spellStart"/>
-            <w:r>
-              <w:rPr>
-                <w:rStyle w:val="fontstyle01"/>
-                <w:rFonts w:ascii="Consolas" w:hAnsi="Consolas"/>
-                <w:b w:val="0"/>
-                <w:bCs w:val="0"/>
-                <w:sz w:val="20"/>
-                <w:szCs w:val="20"/>
-              </w:rPr>
-              <w:t>a','b','c</w:t>
-            </w:r>
-            <w:proofErr w:type="spellEnd"/>
-            <w:r>
-              <w:rPr>
-                <w:rStyle w:val="fontstyle01"/>
-                <w:rFonts w:ascii="Consolas" w:hAnsi="Consolas"/>
-                <w:b w:val="0"/>
-                <w:bCs w:val="0"/>
-                <w:sz w:val="20"/>
-                <w:szCs w:val="20"/>
-              </w:rPr>
-              <w:t>','\0']</w:t>
+              <w:t xml:space="preserve"> s=new Array() s=['a','b','c','\0']</w:t>
             </w:r>
           </w:p>
         </w:tc>
@@ -2460,7 +2526,7 @@
         <w:ind w:leftChars="100" w:left="570" w:firstLineChars="0"/>
         <w:rPr>
           <w:rStyle w:val="fontstyle01"/>
-          <w:rFonts w:asciiTheme="minorEastAsia" w:hAnsiTheme="minorEastAsia" w:hint="eastAsia"/>
+          <w:rFonts w:asciiTheme="minorEastAsia" w:hAnsiTheme="minorEastAsia"/>
           <w:sz w:val="20"/>
           <w:szCs w:val="20"/>
         </w:rPr>
@@ -2496,31 +2562,7 @@
           <w:sz w:val="20"/>
           <w:szCs w:val="20"/>
         </w:rPr>
-        <w:t>语言的</w:t>
-      </w:r>
-      <w:proofErr w:type="gramStart"/>
-      <w:r>
-        <w:rPr>
-          <w:rStyle w:val="fontstyle01"/>
-          <w:rFonts w:asciiTheme="minorEastAsia" w:hAnsiTheme="minorEastAsia"/>
-          <w:b w:val="0"/>
-          <w:bCs w:val="0"/>
-          <w:sz w:val="20"/>
-          <w:szCs w:val="20"/>
-        </w:rPr>
-        <w:t>的</w:t>
-      </w:r>
-      <w:proofErr w:type="gramEnd"/>
-      <w:r>
-        <w:rPr>
-          <w:rStyle w:val="fontstyle01"/>
-          <w:rFonts w:asciiTheme="minorEastAsia" w:hAnsiTheme="minorEastAsia"/>
-          <w:b w:val="0"/>
-          <w:bCs w:val="0"/>
-          <w:sz w:val="20"/>
-          <w:szCs w:val="20"/>
-        </w:rPr>
-        <w:t>几个库函数做了转化</w:t>
+        <w:t>语言的的几个库函数做了转化</w:t>
       </w:r>
       <w:r>
         <w:rPr>
@@ -2538,16 +2580,7 @@
           <w:sz w:val="20"/>
           <w:szCs w:val="20"/>
         </w:rPr>
-        <w:t>之后应该会加多</w:t>
-      </w:r>
-      <w:r>
-        <w:rPr>
-          <w:rStyle w:val="fontstyle01"/>
-          <w:rFonts w:asciiTheme="minorEastAsia" w:hAnsiTheme="minorEastAsia" w:hint="eastAsia"/>
-          <w:sz w:val="20"/>
-          <w:szCs w:val="20"/>
-        </w:rPr>
-        <w:t>）</w:t>
+        <w:t>之后应该会加多）</w:t>
       </w:r>
     </w:p>
     <w:tbl>
@@ -2595,7 +2628,7 @@
                 <w:sz w:val="20"/>
                 <w:szCs w:val="20"/>
               </w:rPr>
-              <w:t>g</w:t>
+              <w:t xml:space="preserve">gets   </w:t>
             </w:r>
             <w:r>
               <w:rPr>
@@ -2606,7 +2639,41 @@
                 <w:sz w:val="20"/>
                 <w:szCs w:val="20"/>
               </w:rPr>
-              <w:t>ets</w:t>
+              <w:t xml:space="preserve">    </w:t>
+            </w:r>
+            <w:r>
+              <w:rPr>
+                <w:rStyle w:val="fontstyle01"/>
+                <w:rFonts w:ascii="Consolas" w:hAnsi="Consolas"/>
+                <w:b w:val="0"/>
+                <w:bCs w:val="0"/>
+                <w:sz w:val="20"/>
+                <w:szCs w:val="20"/>
+              </w:rPr>
+              <w:t>//   -&gt;readline-sync</w:t>
+            </w:r>
+          </w:p>
+          <w:p>
+            <w:pPr>
+              <w:rPr>
+                <w:rStyle w:val="fontstyle01"/>
+                <w:rFonts w:ascii="Consolas" w:hAnsi="Consolas"/>
+                <w:b w:val="0"/>
+                <w:bCs w:val="0"/>
+                <w:sz w:val="20"/>
+                <w:szCs w:val="20"/>
+              </w:rPr>
+            </w:pPr>
+            <w:r>
+              <w:rPr>
+                <w:rStyle w:val="fontstyle01"/>
+                <w:rFonts w:ascii="Consolas" w:hAnsi="Consolas"/>
+                <w:b w:val="0"/>
+                <w:bCs w:val="0"/>
+                <w:sz w:val="20"/>
+                <w:szCs w:val="20"/>
+              </w:rPr>
+              <w:t xml:space="preserve">printf  </w:t>
             </w:r>
             <w:r>
               <w:rPr>
@@ -2628,147 +2695,8 @@
                 <w:sz w:val="20"/>
                 <w:szCs w:val="20"/>
               </w:rPr>
-              <w:t xml:space="preserve">    </w:t>
+              <w:t>//   -&gt;process.stdout.write</w:t>
             </w:r>
-            <w:r>
-              <w:rPr>
-                <w:rStyle w:val="fontstyle01"/>
-                <w:rFonts w:ascii="Consolas" w:hAnsi="Consolas"/>
-                <w:b w:val="0"/>
-                <w:bCs w:val="0"/>
-                <w:sz w:val="20"/>
-                <w:szCs w:val="20"/>
-              </w:rPr>
-              <w:t xml:space="preserve">//   </w:t>
-            </w:r>
-            <w:r>
-              <w:rPr>
-                <w:rStyle w:val="fontstyle01"/>
-                <w:rFonts w:ascii="Consolas" w:hAnsi="Consolas"/>
-                <w:b w:val="0"/>
-                <w:bCs w:val="0"/>
-                <w:sz w:val="20"/>
-                <w:szCs w:val="20"/>
-              </w:rPr>
-              <w:t>-&gt;</w:t>
-            </w:r>
-            <w:proofErr w:type="spellStart"/>
-            <w:r>
-              <w:rPr>
-                <w:rStyle w:val="fontstyle01"/>
-                <w:rFonts w:ascii="Consolas" w:hAnsi="Consolas"/>
-                <w:b w:val="0"/>
-                <w:bCs w:val="0"/>
-                <w:sz w:val="20"/>
-                <w:szCs w:val="20"/>
-              </w:rPr>
-              <w:t>readline</w:t>
-            </w:r>
-            <w:proofErr w:type="spellEnd"/>
-            <w:r>
-              <w:rPr>
-                <w:rStyle w:val="fontstyle01"/>
-                <w:rFonts w:ascii="Consolas" w:hAnsi="Consolas"/>
-                <w:b w:val="0"/>
-                <w:bCs w:val="0"/>
-                <w:sz w:val="20"/>
-                <w:szCs w:val="20"/>
-              </w:rPr>
-              <w:t>-sync</w:t>
-            </w:r>
-          </w:p>
-          <w:p>
-            <w:pPr>
-              <w:rPr>
-                <w:rStyle w:val="fontstyle01"/>
-                <w:rFonts w:ascii="Consolas" w:hAnsi="Consolas" w:hint="eastAsia"/>
-                <w:b w:val="0"/>
-                <w:bCs w:val="0"/>
-                <w:sz w:val="20"/>
-                <w:szCs w:val="20"/>
-              </w:rPr>
-            </w:pPr>
-            <w:proofErr w:type="spellStart"/>
-            <w:r>
-              <w:rPr>
-                <w:rStyle w:val="fontstyle01"/>
-                <w:rFonts w:ascii="Consolas" w:hAnsi="Consolas"/>
-                <w:b w:val="0"/>
-                <w:bCs w:val="0"/>
-                <w:sz w:val="20"/>
-                <w:szCs w:val="20"/>
-              </w:rPr>
-              <w:t>p</w:t>
-            </w:r>
-            <w:r>
-              <w:rPr>
-                <w:rStyle w:val="fontstyle01"/>
-                <w:rFonts w:ascii="Consolas" w:hAnsi="Consolas"/>
-                <w:b w:val="0"/>
-                <w:bCs w:val="0"/>
-                <w:sz w:val="20"/>
-                <w:szCs w:val="20"/>
-              </w:rPr>
-              <w:t>rintf</w:t>
-            </w:r>
-            <w:proofErr w:type="spellEnd"/>
-            <w:r>
-              <w:rPr>
-                <w:rStyle w:val="fontstyle01"/>
-                <w:rFonts w:ascii="Consolas" w:hAnsi="Consolas"/>
-                <w:b w:val="0"/>
-                <w:bCs w:val="0"/>
-                <w:sz w:val="20"/>
-                <w:szCs w:val="20"/>
-              </w:rPr>
-              <w:t xml:space="preserve">  </w:t>
-            </w:r>
-            <w:r>
-              <w:rPr>
-                <w:rStyle w:val="fontstyle01"/>
-                <w:rFonts w:ascii="Consolas" w:hAnsi="Consolas"/>
-                <w:b w:val="0"/>
-                <w:bCs w:val="0"/>
-                <w:sz w:val="20"/>
-                <w:szCs w:val="20"/>
-              </w:rPr>
-              <w:t xml:space="preserve">   </w:t>
-            </w:r>
-            <w:r>
-              <w:rPr>
-                <w:rStyle w:val="fontstyle01"/>
-                <w:rFonts w:ascii="Consolas" w:hAnsi="Consolas"/>
-                <w:b w:val="0"/>
-                <w:bCs w:val="0"/>
-                <w:sz w:val="20"/>
-                <w:szCs w:val="20"/>
-              </w:rPr>
-              <w:t xml:space="preserve">//   </w:t>
-            </w:r>
-            <w:r>
-              <w:rPr>
-                <w:rStyle w:val="fontstyle01"/>
-                <w:rFonts w:ascii="Consolas" w:hAnsi="Consolas"/>
-                <w:b w:val="0"/>
-                <w:bCs w:val="0"/>
-                <w:sz w:val="20"/>
-                <w:szCs w:val="20"/>
-              </w:rPr>
-              <w:t>-&gt;</w:t>
-            </w:r>
-            <w:proofErr w:type="spellStart"/>
-            <w:r>
-              <w:rPr>
-                <w:rStyle w:val="fontstyle01"/>
-                <w:rFonts w:ascii="Consolas" w:hAnsi="Consolas"/>
-                <w:b w:val="0"/>
-                <w:bCs w:val="0"/>
-                <w:sz w:val="20"/>
-                <w:szCs w:val="20"/>
-              </w:rPr>
-              <w:t>process.stdout.write</w:t>
-            </w:r>
-            <w:proofErr w:type="spellEnd"/>
             <w:r>
               <w:rPr>
                 <w:rStyle w:val="fontstyle01"/>
@@ -2796,14 +2724,13 @@
             <w:pPr>
               <w:rPr>
                 <w:rStyle w:val="fontstyle01"/>
-                <w:rFonts w:asciiTheme="minorEastAsia" w:hAnsiTheme="minorEastAsia" w:hint="eastAsia"/>
+                <w:rFonts w:ascii="Consolas" w:hAnsi="Consolas"/>
                 <w:b w:val="0"/>
                 <w:bCs w:val="0"/>
                 <w:sz w:val="20"/>
                 <w:szCs w:val="20"/>
               </w:rPr>
             </w:pPr>
-            <w:proofErr w:type="spellStart"/>
             <w:r>
               <w:rPr>
                 <w:rStyle w:val="fontstyle01"/>
@@ -2815,7 +2742,6 @@
               </w:rPr>
               <w:t>strlen</w:t>
             </w:r>
-            <w:proofErr w:type="spellEnd"/>
             <w:r>
               <w:rPr>
                 <w:rStyle w:val="fontstyle01"/>
@@ -2893,7 +2819,6 @@
               </w:rPr>
               <w:t>因为转化成的</w:t>
             </w:r>
-            <w:proofErr w:type="spellStart"/>
             <w:r>
               <w:rPr>
                 <w:rStyle w:val="fontstyle01"/>
@@ -2905,7 +2830,6 @@
               </w:rPr>
               <w:t>js</w:t>
             </w:r>
-            <w:proofErr w:type="spellEnd"/>
             <w:r>
               <w:rPr>
                 <w:rStyle w:val="fontstyle01"/>
@@ -2951,6 +2875,73 @@
               <w:t>\0</w:t>
             </w:r>
           </w:p>
+          <w:p>
+            <w:pPr>
+              <w:rPr>
+                <w:rStyle w:val="fontstyle01"/>
+                <w:rFonts w:asciiTheme="minorEastAsia" w:hAnsiTheme="minorEastAsia" w:hint="eastAsia"/>
+                <w:b w:val="0"/>
+                <w:bCs w:val="0"/>
+                <w:sz w:val="20"/>
+                <w:szCs w:val="20"/>
+              </w:rPr>
+            </w:pPr>
+            <w:r>
+              <w:rPr>
+                <w:rStyle w:val="fontstyle01"/>
+                <w:rFonts w:asciiTheme="minorEastAsia" w:hAnsiTheme="minorEastAsia" w:hint="eastAsia"/>
+                <w:b w:val="0"/>
+                <w:bCs w:val="0"/>
+                <w:sz w:val="20"/>
+                <w:szCs w:val="20"/>
+              </w:rPr>
+              <w:t>l</w:t>
+            </w:r>
+            <w:r>
+              <w:rPr>
+                <w:rStyle w:val="fontstyle01"/>
+                <w:rFonts w:asciiTheme="minorEastAsia" w:hAnsiTheme="minorEastAsia"/>
+                <w:b w:val="0"/>
+                <w:bCs w:val="0"/>
+                <w:sz w:val="20"/>
+                <w:szCs w:val="20"/>
+              </w:rPr>
+              <w:t xml:space="preserve">enA        //    </w:t>
+            </w:r>
+            <w:r>
+              <w:rPr>
+                <w:rStyle w:val="fontstyle01"/>
+                <w:rFonts w:asciiTheme="minorEastAsia" w:hAnsiTheme="minorEastAsia" w:hint="eastAsia"/>
+                <w:b w:val="0"/>
+                <w:bCs w:val="0"/>
+                <w:sz w:val="20"/>
+                <w:szCs w:val="20"/>
+              </w:rPr>
+              <w:t>获取聚合数据类型a</w:t>
+            </w:r>
+            <w:r>
+              <w:rPr>
+                <w:rStyle w:val="fontstyle01"/>
+                <w:rFonts w:asciiTheme="minorEastAsia" w:hAnsiTheme="minorEastAsia"/>
+                <w:b w:val="0"/>
+                <w:bCs w:val="0"/>
+                <w:sz w:val="20"/>
+                <w:szCs w:val="20"/>
+              </w:rPr>
+              <w:t>rray</w:t>
+            </w:r>
+            <w:r>
+              <w:rPr>
+                <w:rStyle w:val="fontstyle01"/>
+                <w:rFonts w:asciiTheme="minorEastAsia" w:hAnsiTheme="minorEastAsia" w:hint="eastAsia"/>
+                <w:b w:val="0"/>
+                <w:bCs w:val="0"/>
+                <w:sz w:val="20"/>
+                <w:szCs w:val="20"/>
+              </w:rPr>
+              <w:t>长度</w:t>
+            </w:r>
+          </w:p>
         </w:tc>
       </w:tr>
     </w:tbl>
@@ -3042,31 +3033,8 @@
           <w:sz w:val="20"/>
           <w:szCs w:val="20"/>
         </w:rPr>
-        <w:t>功能：</w:t>
-      </w:r>
-      <w:r>
-        <w:rPr>
-          <w:rStyle w:val="fontstyle01"/>
-          <w:rFonts w:asciiTheme="minorEastAsia" w:hAnsiTheme="minorEastAsia" w:hint="eastAsia"/>
-          <w:b w:val="0"/>
-          <w:bCs w:val="0"/>
-          <w:sz w:val="20"/>
-          <w:szCs w:val="20"/>
-        </w:rPr>
-        <w:t>遍历</w:t>
-      </w:r>
-      <w:r>
-        <w:rPr>
-          <w:rStyle w:val="fontstyle01"/>
-          <w:rFonts w:asciiTheme="minorEastAsia" w:hAnsiTheme="minorEastAsia" w:hint="eastAsia"/>
-          <w:b w:val="0"/>
-          <w:bCs w:val="0"/>
-          <w:sz w:val="20"/>
-          <w:szCs w:val="20"/>
-        </w:rPr>
-        <w:t>语法分析树</w:t>
-      </w:r>
-      <w:proofErr w:type="spellStart"/>
+        <w:t>功能：遍历语法分析树</w:t>
+      </w:r>
       <w:r>
         <w:rPr>
           <w:rStyle w:val="fontstyle01"/>
@@ -3076,7 +3044,6 @@
         </w:rPr>
         <w:t>ast</w:t>
       </w:r>
-      <w:proofErr w:type="spellEnd"/>
       <w:r>
         <w:rPr>
           <w:rStyle w:val="fontstyle01"/>
@@ -3131,31 +3098,7 @@
           <w:sz w:val="20"/>
           <w:szCs w:val="20"/>
         </w:rPr>
-        <w:t>实现方式：在</w:t>
-      </w:r>
-      <w:proofErr w:type="spellStart"/>
-      <w:r>
-        <w:rPr>
-          <w:rStyle w:val="fontstyle01"/>
-          <w:rFonts w:asciiTheme="minorEastAsia" w:hAnsiTheme="minorEastAsia" w:hint="eastAsia"/>
-          <w:b w:val="0"/>
-          <w:bCs w:val="0"/>
-          <w:sz w:val="20"/>
-          <w:szCs w:val="20"/>
-        </w:rPr>
-        <w:t>yacc</w:t>
-      </w:r>
-      <w:proofErr w:type="spellEnd"/>
-      <w:r>
-        <w:rPr>
-          <w:rStyle w:val="fontstyle01"/>
-          <w:rFonts w:asciiTheme="minorEastAsia" w:hAnsiTheme="minorEastAsia" w:hint="eastAsia"/>
-          <w:b w:val="0"/>
-          <w:bCs w:val="0"/>
-          <w:sz w:val="20"/>
-          <w:szCs w:val="20"/>
-        </w:rPr>
-        <w:t>生成语法树时已经指定了树节点的类型[</w:t>
+        <w:t>实现方式：在yacc生成语法树时已经指定了树节点的类型[</w:t>
       </w:r>
       <w:r>
         <w:rPr>
@@ -3309,19 +3252,7 @@
           <w:sz w:val="20"/>
           <w:szCs w:val="20"/>
         </w:rPr>
-        <w:t>，使用</w:t>
-      </w:r>
-      <w:proofErr w:type="spellStart"/>
-      <w:r>
-        <w:rPr>
-          <w:rStyle w:val="fontstyle01"/>
-          <w:rFonts w:asciiTheme="minorEastAsia" w:hAnsiTheme="minorEastAsia" w:hint="eastAsia"/>
-          <w:b w:val="0"/>
-          <w:bCs w:val="0"/>
-          <w:sz w:val="20"/>
-          <w:szCs w:val="20"/>
-        </w:rPr>
-        <w:t>terminator</w:t>
+        <w:t>，使用terminator</w:t>
       </w:r>
       <w:r>
         <w:rPr>
@@ -3334,7 +3265,6 @@
         </w:rPr>
         <w:t>_gen</w:t>
       </w:r>
-      <w:proofErr w:type="spellEnd"/>
       <w:r>
         <w:rPr>
           <w:rStyle w:val="fontstyle01"/>
@@ -3541,47 +3471,24 @@
           <w:sz w:val="20"/>
           <w:szCs w:val="20"/>
         </w:rPr>
-        <w:t>转</w:t>
-      </w:r>
-      <w:proofErr w:type="spellStart"/>
-      <w:r>
-        <w:rPr>
-          <w:rStyle w:val="fontstyle01"/>
-          <w:rFonts w:asciiTheme="minorEastAsia" w:hAnsiTheme="minorEastAsia" w:hint="eastAsia"/>
-          <w:b w:val="0"/>
-          <w:bCs w:val="0"/>
-          <w:sz w:val="20"/>
-          <w:szCs w:val="20"/>
-        </w:rPr>
-        <w:t>Javascript</w:t>
-      </w:r>
-      <w:proofErr w:type="spellEnd"/>
-      <w:r>
-        <w:rPr>
-          <w:rStyle w:val="fontstyle01"/>
-          <w:rFonts w:asciiTheme="minorEastAsia" w:hAnsiTheme="minorEastAsia" w:hint="eastAsia"/>
-          <w:b w:val="0"/>
-          <w:bCs w:val="0"/>
-          <w:sz w:val="20"/>
-          <w:szCs w:val="20"/>
-        </w:rPr>
-        <w:t>的生成</w:t>
-      </w:r>
-    </w:p>
-    <w:p>
-      <w:pPr>
-        <w:rPr>
-          <w:rStyle w:val="fontstyle01"/>
-          <w:rFonts w:asciiTheme="minorEastAsia" w:hAnsiTheme="minorEastAsia"/>
-          <w:sz w:val="20"/>
-          <w:szCs w:val="20"/>
-        </w:rPr>
-      </w:pPr>
-    </w:p>
-    <w:p>
-      <w:pPr>
-        <w:rPr>
-          <w:rStyle w:val="fontstyle01"/>
+        <w:t>转Javascript的生成</w:t>
+      </w:r>
+    </w:p>
+    <w:p>
+      <w:pPr>
+        <w:rPr>
+          <w:rStyle w:val="fontstyle01"/>
+          <w:rFonts w:asciiTheme="minorEastAsia" w:hAnsiTheme="minorEastAsia"/>
+          <w:sz w:val="20"/>
+          <w:szCs w:val="20"/>
+        </w:rPr>
+      </w:pPr>
+    </w:p>
+    <w:p>
+      <w:pPr>
+        <w:rPr>
+          <w:rStyle w:val="fontstyle01"/>
+          <w:rFonts w:hint="eastAsia"/>
         </w:rPr>
       </w:pPr>
       <w:r>
@@ -3699,41 +3606,16 @@
         </w:rPr>
         <w:t xml:space="preserve"> </w:t>
       </w:r>
-      <w:proofErr w:type="spellStart"/>
-      <w:r>
-        <w:rPr>
-          <w:rStyle w:val="fontstyle01"/>
-          <w:rFonts w:asciiTheme="minorEastAsia" w:hAnsiTheme="minorEastAsia" w:hint="eastAsia"/>
-          <w:b w:val="0"/>
-          <w:bCs w:val="0"/>
-          <w:sz w:val="20"/>
-          <w:szCs w:val="20"/>
-        </w:rPr>
-        <w:t>printf</w:t>
-      </w:r>
-      <w:proofErr w:type="spellEnd"/>
-      <w:r>
-        <w:rPr>
-          <w:rStyle w:val="fontstyle01"/>
-          <w:rFonts w:asciiTheme="minorEastAsia" w:hAnsiTheme="minorEastAsia" w:hint="eastAsia"/>
-          <w:b w:val="0"/>
-          <w:bCs w:val="0"/>
-          <w:sz w:val="20"/>
-          <w:szCs w:val="20"/>
-        </w:rPr>
-        <w:t>格式化输出转</w:t>
-      </w:r>
-      <w:proofErr w:type="spellStart"/>
-      <w:r>
-        <w:rPr>
-          <w:rStyle w:val="fontstyle01"/>
-          <w:rFonts w:asciiTheme="minorEastAsia" w:hAnsiTheme="minorEastAsia" w:hint="eastAsia"/>
-          <w:b w:val="0"/>
-          <w:bCs w:val="0"/>
-          <w:sz w:val="20"/>
-          <w:szCs w:val="20"/>
-        </w:rPr>
-        <w:t>Java</w:t>
+      <w:r>
+        <w:rPr>
+          <w:rStyle w:val="fontstyle01"/>
+          <w:rFonts w:asciiTheme="minorEastAsia" w:hAnsiTheme="minorEastAsia" w:hint="eastAsia"/>
+          <w:b w:val="0"/>
+          <w:bCs w:val="0"/>
+          <w:sz w:val="20"/>
+          <w:szCs w:val="20"/>
+        </w:rPr>
+        <w:t>printf格式化输出转Java</w:t>
       </w:r>
       <w:r>
         <w:rPr>
@@ -3746,7 +3628,6 @@
         </w:rPr>
         <w:t>script</w:t>
       </w:r>
-      <w:proofErr w:type="spellEnd"/>
       <w:r>
         <w:rPr>
           <w:rStyle w:val="fontstyle01"/>
@@ -3793,7 +3674,6 @@
         </w:rPr>
         <w:t>语言</w:t>
       </w:r>
-      <w:proofErr w:type="spellStart"/>
       <w:r>
         <w:rPr>
           <w:rStyle w:val="fontstyle01"/>
@@ -3814,19 +3694,7 @@
           <w:sz w:val="20"/>
           <w:szCs w:val="20"/>
         </w:rPr>
-        <w:t>rintf</w:t>
-      </w:r>
-      <w:proofErr w:type="spellEnd"/>
-      <w:r>
-        <w:rPr>
-          <w:rStyle w:val="fontstyle01"/>
-          <w:rFonts w:asciiTheme="minorEastAsia" w:hAnsiTheme="minorEastAsia" w:hint="eastAsia"/>
-          <w:b w:val="0"/>
-          <w:bCs w:val="0"/>
-          <w:sz w:val="20"/>
-          <w:szCs w:val="20"/>
-        </w:rPr>
-        <w:t>可以直接打印字符串，也可以模板化输</w:t>
+        <w:t>rintf可以直接打印字符串，也可以模板化输</w:t>
       </w:r>
       <w:r>
         <w:rPr>
@@ -3848,19 +3716,7 @@
           <w:sz w:val="20"/>
           <w:szCs w:val="20"/>
         </w:rPr>
-        <w:t>。对于抽象程度更高的</w:t>
-      </w:r>
-      <w:proofErr w:type="spellStart"/>
-      <w:r>
-        <w:rPr>
-          <w:rStyle w:val="fontstyle01"/>
-          <w:rFonts w:asciiTheme="minorEastAsia" w:hAnsiTheme="minorEastAsia" w:hint="eastAsia"/>
-          <w:b w:val="0"/>
-          <w:bCs w:val="0"/>
-          <w:sz w:val="20"/>
-          <w:szCs w:val="20"/>
-        </w:rPr>
-        <w:t>Ja</w:t>
+        <w:t>。对于抽象程度更高的Ja</w:t>
       </w:r>
       <w:r>
         <w:rPr>
@@ -3873,41 +3729,16 @@
         </w:rPr>
         <w:t>vascript</w:t>
       </w:r>
-      <w:proofErr w:type="spellEnd"/>
-      <w:r>
-        <w:rPr>
-          <w:rStyle w:val="fontstyle01"/>
-          <w:rFonts w:asciiTheme="minorEastAsia" w:hAnsiTheme="minorEastAsia" w:hint="eastAsia"/>
-          <w:b w:val="0"/>
-          <w:bCs w:val="0"/>
-          <w:sz w:val="20"/>
-          <w:szCs w:val="20"/>
-        </w:rPr>
-        <w:t>而言，字符串本身就是可模板化的，我们利用这个特性实现了</w:t>
-      </w:r>
-      <w:proofErr w:type="spellStart"/>
-      <w:r>
-        <w:rPr>
-          <w:rStyle w:val="fontstyle01"/>
-          <w:rFonts w:asciiTheme="minorEastAsia" w:hAnsiTheme="minorEastAsia" w:hint="eastAsia"/>
-          <w:b w:val="0"/>
-          <w:bCs w:val="0"/>
-          <w:sz w:val="20"/>
-          <w:szCs w:val="20"/>
-        </w:rPr>
-        <w:t>printf</w:t>
-      </w:r>
-      <w:proofErr w:type="spellEnd"/>
-      <w:r>
-        <w:rPr>
-          <w:rStyle w:val="fontstyle01"/>
-          <w:rFonts w:asciiTheme="minorEastAsia" w:hAnsiTheme="minorEastAsia" w:hint="eastAsia"/>
-          <w:b w:val="0"/>
-          <w:bCs w:val="0"/>
-          <w:sz w:val="20"/>
-          <w:szCs w:val="20"/>
-        </w:rPr>
-        <w:t>的库函数转化</w:t>
+      <w:r>
+        <w:rPr>
+          <w:rStyle w:val="fontstyle01"/>
+          <w:rFonts w:asciiTheme="minorEastAsia" w:hAnsiTheme="minorEastAsia" w:hint="eastAsia"/>
+          <w:b w:val="0"/>
+          <w:bCs w:val="0"/>
+          <w:sz w:val="20"/>
+          <w:szCs w:val="20"/>
+        </w:rPr>
+        <w:t>而言，字符串本身就是可模板化的，我们利用这个特性实现了printf的库函数转化</w:t>
       </w:r>
       <w:r>
         <w:rPr>
@@ -3957,8 +3788,6 @@
                 <w:szCs w:val="16"/>
               </w:rPr>
             </w:pPr>
-            <w:proofErr w:type="spellStart"/>
-            <w:proofErr w:type="gramStart"/>
             <w:r>
               <w:rPr>
                 <w:rStyle w:val="fontstyle01"/>
@@ -3979,31 +3808,7 @@
                 <w:sz w:val="16"/>
                 <w:szCs w:val="16"/>
               </w:rPr>
-              <w:t>rintf</w:t>
-            </w:r>
-            <w:proofErr w:type="spellEnd"/>
-            <w:r>
-              <w:rPr>
-                <w:rStyle w:val="fontstyle01"/>
-                <w:rFonts w:ascii="Consolas" w:hAnsi="Consolas"/>
-                <w:b w:val="0"/>
-                <w:bCs w:val="0"/>
-                <w:sz w:val="16"/>
-                <w:szCs w:val="16"/>
-              </w:rPr>
-              <w:t>(</w:t>
-            </w:r>
-            <w:proofErr w:type="gramEnd"/>
-            <w:r>
-              <w:rPr>
-                <w:rStyle w:val="fontstyle01"/>
-                <w:rFonts w:ascii="Consolas" w:hAnsi="Consolas"/>
-                <w:b w:val="0"/>
-                <w:bCs w:val="0"/>
-                <w:sz w:val="16"/>
-                <w:szCs w:val="16"/>
-              </w:rPr>
-              <w:t>“hello, world!”)</w:t>
+              <w:t>rintf(“hello, world!”)</w:t>
             </w:r>
             <w:r>
               <w:rPr>
@@ -4025,31 +3830,7 @@
                 <w:sz w:val="16"/>
                 <w:szCs w:val="16"/>
               </w:rPr>
-              <w:t xml:space="preserve"> // -&gt; </w:t>
-            </w:r>
-            <w:proofErr w:type="spellStart"/>
-            <w:r>
-              <w:rPr>
-                <w:rStyle w:val="fontstyle01"/>
-                <w:rFonts w:ascii="Consolas" w:hAnsi="Consolas"/>
-                <w:b w:val="0"/>
-                <w:bCs w:val="0"/>
-                <w:sz w:val="16"/>
-                <w:szCs w:val="16"/>
-              </w:rPr>
-              <w:t>process.stdout.write</w:t>
-            </w:r>
-            <w:proofErr w:type="spellEnd"/>
-            <w:r>
-              <w:rPr>
-                <w:rStyle w:val="fontstyle01"/>
-                <w:rFonts w:ascii="Consolas" w:hAnsi="Consolas"/>
-                <w:b w:val="0"/>
-                <w:bCs w:val="0"/>
-                <w:sz w:val="16"/>
-                <w:szCs w:val="16"/>
-              </w:rPr>
-              <w:t>(`hello, world!</w:t>
+              <w:t xml:space="preserve"> // -&gt; process.stdout.write(`hello, world!</w:t>
             </w:r>
             <w:r>
               <w:rPr>
@@ -4083,8 +3864,6 @@
                 <w:szCs w:val="16"/>
               </w:rPr>
             </w:pPr>
-            <w:proofErr w:type="spellStart"/>
-            <w:proofErr w:type="gramStart"/>
             <w:r>
               <w:rPr>
                 <w:rStyle w:val="fontstyle01"/>
@@ -4105,31 +3884,7 @@
                 <w:sz w:val="16"/>
                 <w:szCs w:val="16"/>
               </w:rPr>
-              <w:t>rintf</w:t>
-            </w:r>
-            <w:proofErr w:type="spellEnd"/>
-            <w:r>
-              <w:rPr>
-                <w:rStyle w:val="fontstyle01"/>
-                <w:rFonts w:ascii="Consolas" w:hAnsi="Consolas"/>
-                <w:b w:val="0"/>
-                <w:bCs w:val="0"/>
-                <w:sz w:val="16"/>
-                <w:szCs w:val="16"/>
-              </w:rPr>
-              <w:t>(</w:t>
-            </w:r>
-            <w:proofErr w:type="gramEnd"/>
-            <w:r>
-              <w:rPr>
-                <w:rStyle w:val="fontstyle01"/>
-                <w:rFonts w:ascii="Consolas" w:hAnsi="Consolas"/>
-                <w:b w:val="0"/>
-                <w:bCs w:val="0"/>
-                <w:sz w:val="16"/>
-                <w:szCs w:val="16"/>
-              </w:rPr>
-              <w:t>“hello,</w:t>
+              <w:t>rintf(“hello,</w:t>
             </w:r>
             <w:r>
               <w:rPr>
@@ -4173,46 +3928,20 @@
                 <w:sz w:val="16"/>
                 <w:szCs w:val="16"/>
               </w:rPr>
-              <w:t xml:space="preserve"> // -&gt; </w:t>
-            </w:r>
-            <w:proofErr w:type="spellStart"/>
-            <w:r>
-              <w:rPr>
-                <w:rStyle w:val="fontstyle01"/>
-                <w:rFonts w:ascii="Consolas" w:hAnsi="Consolas"/>
-                <w:b w:val="0"/>
-                <w:bCs w:val="0"/>
-                <w:sz w:val="16"/>
-                <w:szCs w:val="16"/>
-              </w:rPr>
-              <w:t>process.stdout.write</w:t>
-            </w:r>
-            <w:proofErr w:type="spellEnd"/>
-            <w:r>
-              <w:rPr>
-                <w:rStyle w:val="fontstyle01"/>
-                <w:rFonts w:ascii="Consolas" w:hAnsi="Consolas"/>
-                <w:b w:val="0"/>
-                <w:bCs w:val="0"/>
-                <w:sz w:val="16"/>
-                <w:szCs w:val="16"/>
-              </w:rPr>
-              <w:t>(`hello, ${name}`)</w:t>
+              <w:t xml:space="preserve"> // -&gt; process.stdout.write(`hello, ${name}`)</w:t>
             </w:r>
           </w:p>
           <w:p>
             <w:pPr>
               <w:rPr>
                 <w:rStyle w:val="fontstyle01"/>
-                <w:rFonts w:asciiTheme="minorEastAsia" w:hAnsiTheme="minorEastAsia" w:hint="eastAsia"/>
+                <w:rFonts w:asciiTheme="minorEastAsia" w:hAnsiTheme="minorEastAsia"/>
                 <w:b w:val="0"/>
                 <w:bCs w:val="0"/>
                 <w:sz w:val="20"/>
                 <w:szCs w:val="20"/>
               </w:rPr>
             </w:pPr>
-            <w:proofErr w:type="spellStart"/>
-            <w:proofErr w:type="gramStart"/>
             <w:r>
               <w:rPr>
                 <w:rStyle w:val="fontstyle01"/>
@@ -4233,31 +3962,7 @@
                 <w:sz w:val="16"/>
                 <w:szCs w:val="16"/>
               </w:rPr>
-              <w:t>rintf</w:t>
-            </w:r>
-            <w:proofErr w:type="spellEnd"/>
-            <w:r>
-              <w:rPr>
-                <w:rStyle w:val="fontstyle01"/>
-                <w:rFonts w:ascii="Consolas" w:hAnsi="Consolas"/>
-                <w:b w:val="0"/>
-                <w:bCs w:val="0"/>
-                <w:sz w:val="16"/>
-                <w:szCs w:val="16"/>
-              </w:rPr>
-              <w:t>(</w:t>
-            </w:r>
-            <w:proofErr w:type="gramEnd"/>
-            <w:r>
-              <w:rPr>
-                <w:rStyle w:val="fontstyle01"/>
-                <w:rFonts w:ascii="Consolas" w:hAnsi="Consolas"/>
-                <w:b w:val="0"/>
-                <w:bCs w:val="0"/>
-                <w:sz w:val="16"/>
-                <w:szCs w:val="16"/>
-              </w:rPr>
-              <w:t>“</w:t>
+              <w:t>rintf(“</w:t>
             </w:r>
             <w:r>
               <w:rPr>
@@ -4301,31 +4006,7 @@
                 <w:sz w:val="16"/>
                 <w:szCs w:val="16"/>
               </w:rPr>
-              <w:t xml:space="preserve"> -&gt; </w:t>
-            </w:r>
-            <w:proofErr w:type="spellStart"/>
-            <w:r>
-              <w:rPr>
-                <w:rStyle w:val="fontstyle01"/>
-                <w:rFonts w:ascii="Consolas" w:hAnsi="Consolas"/>
-                <w:b w:val="0"/>
-                <w:bCs w:val="0"/>
-                <w:sz w:val="16"/>
-                <w:szCs w:val="16"/>
-              </w:rPr>
-              <w:t>process.stdout.write</w:t>
-            </w:r>
-            <w:proofErr w:type="spellEnd"/>
-            <w:r>
-              <w:rPr>
-                <w:rStyle w:val="fontstyle01"/>
-                <w:rFonts w:ascii="Consolas" w:hAnsi="Consolas"/>
-                <w:b w:val="0"/>
-                <w:bCs w:val="0"/>
-                <w:sz w:val="16"/>
-                <w:szCs w:val="16"/>
-              </w:rPr>
-              <w:t>(`</w:t>
+              <w:t xml:space="preserve"> -&gt; process.stdout.write(`</w:t>
             </w:r>
             <w:r>
               <w:rPr>
@@ -4403,7 +4084,7 @@
         <w:ind w:left="420"/>
         <w:rPr>
           <w:rStyle w:val="fontstyle01"/>
-          <w:rFonts w:asciiTheme="minorEastAsia" w:hAnsiTheme="minorEastAsia" w:hint="eastAsia"/>
+          <w:rFonts w:asciiTheme="minorEastAsia" w:hAnsiTheme="minorEastAsia"/>
           <w:sz w:val="20"/>
           <w:szCs w:val="20"/>
         </w:rPr>
@@ -4483,21 +4164,8 @@
           <w:sz w:val="20"/>
           <w:szCs w:val="20"/>
         </w:rPr>
-        <w:t>为了保持相似性，我们没有使用转化起来相对更简单的</w:t>
-      </w:r>
-      <w:proofErr w:type="spellStart"/>
-      <w:r>
-        <w:rPr>
-          <w:rStyle w:val="fontstyle01"/>
-          <w:rFonts w:asciiTheme="minorEastAsia" w:hAnsiTheme="minorEastAsia" w:hint="eastAsia"/>
-          <w:b w:val="0"/>
-          <w:bCs w:val="0"/>
-          <w:sz w:val="20"/>
-          <w:szCs w:val="20"/>
-        </w:rPr>
-        <w:t>Javascript</w:t>
-      </w:r>
-      <w:proofErr w:type="spellEnd"/>
+        <w:t>为了保持相似性，我们没有使用转化起来相对更简单的Javascript</w:t>
+      </w:r>
       <w:r>
         <w:rPr>
           <w:rStyle w:val="fontstyle01"/>
@@ -4648,35 +4316,23 @@
         <w:ind w:left="420"/>
         <w:rPr>
           <w:rStyle w:val="fontstyle01"/>
-          <w:rFonts w:asciiTheme="minorEastAsia" w:hAnsiTheme="minorEastAsia" w:hint="eastAsia"/>
-          <w:b w:val="0"/>
-          <w:bCs w:val="0"/>
-          <w:sz w:val="20"/>
-          <w:szCs w:val="20"/>
-        </w:rPr>
-      </w:pPr>
-      <w:r>
-        <w:rPr>
-          <w:rStyle w:val="fontstyle01"/>
-          <w:rFonts w:asciiTheme="minorEastAsia" w:hAnsiTheme="minorEastAsia" w:hint="eastAsia"/>
-          <w:b w:val="0"/>
-          <w:bCs w:val="0"/>
-          <w:sz w:val="20"/>
-          <w:szCs w:val="20"/>
-        </w:rPr>
-        <w:t>在</w:t>
-      </w:r>
-      <w:proofErr w:type="spellStart"/>
-      <w:r>
-        <w:rPr>
-          <w:rStyle w:val="fontstyle01"/>
-          <w:rFonts w:asciiTheme="minorEastAsia" w:hAnsiTheme="minorEastAsia" w:hint="eastAsia"/>
-          <w:b w:val="0"/>
-          <w:bCs w:val="0"/>
-          <w:sz w:val="20"/>
-          <w:szCs w:val="20"/>
-        </w:rPr>
-        <w:t>code</w:t>
+          <w:rFonts w:asciiTheme="minorEastAsia" w:hAnsiTheme="minorEastAsia"/>
+          <w:b w:val="0"/>
+          <w:bCs w:val="0"/>
+          <w:sz w:val="20"/>
+          <w:szCs w:val="20"/>
+        </w:rPr>
+      </w:pPr>
+      <w:r>
+        <w:rPr>
+          <w:rStyle w:val="fontstyle01"/>
+          <w:rFonts w:asciiTheme="minorEastAsia" w:hAnsiTheme="minorEastAsia" w:hint="eastAsia"/>
+          <w:b w:val="0"/>
+          <w:bCs w:val="0"/>
+          <w:sz w:val="20"/>
+          <w:szCs w:val="20"/>
+        </w:rPr>
+        <w:t>在code</w:t>
       </w:r>
       <w:r>
         <w:rPr>
@@ -4689,7 +4345,6 @@
         </w:rPr>
         <w:t>gen</w:t>
       </w:r>
-      <w:proofErr w:type="spellEnd"/>
       <w:r>
         <w:rPr>
           <w:rStyle w:val="fontstyle01"/>
@@ -4732,31 +4387,7 @@
           <w:sz w:val="20"/>
           <w:szCs w:val="20"/>
         </w:rPr>
-        <w:t>我们精心设计了</w:t>
-      </w:r>
-      <w:proofErr w:type="spellStart"/>
-      <w:r>
-        <w:rPr>
-          <w:rStyle w:val="fontstyle01"/>
-          <w:rFonts w:asciiTheme="minorEastAsia" w:hAnsiTheme="minorEastAsia" w:hint="eastAsia"/>
-          <w:b w:val="0"/>
-          <w:bCs w:val="0"/>
-          <w:sz w:val="20"/>
-          <w:szCs w:val="20"/>
-        </w:rPr>
-        <w:t>yacc</w:t>
-      </w:r>
-      <w:proofErr w:type="spellEnd"/>
-      <w:r>
-        <w:rPr>
-          <w:rStyle w:val="fontstyle01"/>
-          <w:rFonts w:asciiTheme="minorEastAsia" w:hAnsiTheme="minorEastAsia" w:hint="eastAsia"/>
-          <w:b w:val="0"/>
-          <w:bCs w:val="0"/>
-          <w:sz w:val="20"/>
-          <w:szCs w:val="20"/>
-        </w:rPr>
-        <w:t>的语法规则，只需要通过在非终结符bl</w:t>
+        <w:t>我们精心设计了yacc的语法规则，只需要通过在非终结符bl</w:t>
       </w:r>
       <w:r>
         <w:rPr>
@@ -4778,43 +4409,7 @@
           <w:sz w:val="20"/>
           <w:szCs w:val="20"/>
         </w:rPr>
-        <w:t>的递归调用与返回的过程中</w:t>
-      </w:r>
-      <w:proofErr w:type="gramStart"/>
-      <w:r>
-        <w:rPr>
-          <w:rStyle w:val="fontstyle01"/>
-          <w:rFonts w:asciiTheme="minorEastAsia" w:hAnsiTheme="minorEastAsia" w:hint="eastAsia"/>
-          <w:b w:val="0"/>
-          <w:bCs w:val="0"/>
-          <w:sz w:val="20"/>
-          <w:szCs w:val="20"/>
-        </w:rPr>
-        <w:t>更新此</w:t>
-      </w:r>
-      <w:proofErr w:type="gramEnd"/>
-      <w:r>
-        <w:rPr>
-          <w:rStyle w:val="fontstyle01"/>
-          <w:rFonts w:asciiTheme="minorEastAsia" w:hAnsiTheme="minorEastAsia" w:hint="eastAsia"/>
-          <w:b w:val="0"/>
-          <w:bCs w:val="0"/>
-          <w:sz w:val="20"/>
-          <w:szCs w:val="20"/>
-        </w:rPr>
-        <w:t>变量便可生成</w:t>
-      </w:r>
-      <w:proofErr w:type="spellStart"/>
-      <w:r>
-        <w:rPr>
-          <w:rStyle w:val="fontstyle01"/>
-          <w:rFonts w:asciiTheme="minorEastAsia" w:hAnsiTheme="minorEastAsia" w:hint="eastAsia"/>
-          <w:b w:val="0"/>
-          <w:bCs w:val="0"/>
-          <w:sz w:val="20"/>
-          <w:szCs w:val="20"/>
-        </w:rPr>
-        <w:t>J</w:t>
+        <w:t>的递归调用与返回的过程中更新此变量便可生成J</w:t>
       </w:r>
       <w:r>
         <w:rPr>
@@ -4827,7 +4422,6 @@
         </w:rPr>
         <w:t>avascript</w:t>
       </w:r>
-      <w:proofErr w:type="spellEnd"/>
       <w:r>
         <w:rPr>
           <w:rStyle w:val="fontstyle01"/>
@@ -4844,6 +4438,7 @@
       <w:pPr>
         <w:rPr>
           <w:rStyle w:val="fontstyle01"/>
+          <w:rFonts w:hint="eastAsia"/>
         </w:rPr>
       </w:pPr>
       <w:r>
@@ -4880,209 +4475,25 @@
           <w:sz w:val="20"/>
           <w:szCs w:val="20"/>
         </w:rPr>
-        <w:t>（但是可能会有）</w:t>
-      </w:r>
-    </w:p>
-    <w:p>
-      <w:pPr>
-        <w:rPr>
-          <w:rStyle w:val="fontstyle01"/>
-          <w:rFonts w:asciiTheme="minorEastAsia" w:hAnsiTheme="minorEastAsia"/>
-          <w:b w:val="0"/>
-          <w:bCs w:val="0"/>
-          <w:sz w:val="20"/>
-          <w:szCs w:val="20"/>
-        </w:rPr>
-      </w:pPr>
-      <w:r>
-        <w:rPr>
-          <w:rStyle w:val="fontstyle01"/>
-          <w:rFonts w:asciiTheme="minorEastAsia" w:hAnsiTheme="minorEastAsia" w:hint="eastAsia"/>
-          <w:b w:val="0"/>
-          <w:bCs w:val="0"/>
-          <w:sz w:val="20"/>
-          <w:szCs w:val="20"/>
-        </w:rPr>
-        <w:t>-</w:t>
-      </w:r>
-      <w:r>
-        <w:rPr>
-          <w:rStyle w:val="fontstyle01"/>
-          <w:rFonts w:asciiTheme="minorEastAsia" w:hAnsiTheme="minorEastAsia"/>
-          <w:b w:val="0"/>
-          <w:bCs w:val="0"/>
-          <w:sz w:val="20"/>
-          <w:szCs w:val="20"/>
-        </w:rPr>
-        <w:t xml:space="preserve"> </w:t>
-      </w:r>
-      <w:r>
-        <w:rPr>
-          <w:rStyle w:val="fontstyle01"/>
-          <w:rFonts w:asciiTheme="minorEastAsia" w:hAnsiTheme="minorEastAsia" w:hint="eastAsia"/>
-          <w:b w:val="0"/>
-          <w:bCs w:val="0"/>
-          <w:sz w:val="20"/>
-          <w:szCs w:val="20"/>
-        </w:rPr>
-        <w:t>字符串运算？</w:t>
-      </w:r>
-    </w:p>
-    <w:p>
-      <w:pPr>
-        <w:rPr>
-          <w:rStyle w:val="fontstyle01"/>
-          <w:rFonts w:asciiTheme="minorEastAsia" w:hAnsiTheme="minorEastAsia"/>
-          <w:b w:val="0"/>
-          <w:bCs w:val="0"/>
-          <w:sz w:val="20"/>
-          <w:szCs w:val="20"/>
-        </w:rPr>
-      </w:pPr>
-      <w:r>
-        <w:rPr>
-          <w:rStyle w:val="fontstyle01"/>
-          <w:rFonts w:asciiTheme="minorEastAsia" w:hAnsiTheme="minorEastAsia" w:hint="eastAsia"/>
-          <w:b w:val="0"/>
-          <w:bCs w:val="0"/>
-          <w:sz w:val="20"/>
-          <w:szCs w:val="20"/>
-        </w:rPr>
-        <w:t>-</w:t>
-      </w:r>
-      <w:r>
-        <w:rPr>
-          <w:rStyle w:val="fontstyle01"/>
-          <w:rFonts w:asciiTheme="minorEastAsia" w:hAnsiTheme="minorEastAsia"/>
-          <w:b w:val="0"/>
-          <w:bCs w:val="0"/>
-          <w:sz w:val="20"/>
-          <w:szCs w:val="20"/>
-        </w:rPr>
-        <w:t xml:space="preserve"> </w:t>
-      </w:r>
-      <w:r>
-        <w:rPr>
-          <w:rStyle w:val="fontstyle01"/>
-          <w:rFonts w:asciiTheme="minorEastAsia" w:hAnsiTheme="minorEastAsia" w:hint="eastAsia"/>
-          <w:b w:val="0"/>
-          <w:bCs w:val="0"/>
-          <w:sz w:val="20"/>
-          <w:szCs w:val="20"/>
-        </w:rPr>
-        <w:t>lambda表达式转箭头函数？</w:t>
-      </w:r>
-    </w:p>
-    <w:p>
-      <w:pPr>
-        <w:rPr>
-          <w:rStyle w:val="fontstyle01"/>
-          <w:rFonts w:asciiTheme="minorEastAsia" w:hAnsiTheme="minorEastAsia"/>
-          <w:b w:val="0"/>
-          <w:bCs w:val="0"/>
-          <w:sz w:val="20"/>
-          <w:szCs w:val="20"/>
-        </w:rPr>
-      </w:pPr>
-      <w:r>
-        <w:rPr>
-          <w:rStyle w:val="fontstyle01"/>
-          <w:rFonts w:asciiTheme="minorEastAsia" w:hAnsiTheme="minorEastAsia" w:hint="eastAsia"/>
-          <w:b w:val="0"/>
-          <w:bCs w:val="0"/>
-          <w:sz w:val="20"/>
-          <w:szCs w:val="20"/>
-        </w:rPr>
-        <w:t>-</w:t>
-      </w:r>
-      <w:r>
-        <w:rPr>
-          <w:rStyle w:val="fontstyle01"/>
-          <w:rFonts w:asciiTheme="minorEastAsia" w:hAnsiTheme="minorEastAsia"/>
-          <w:b w:val="0"/>
-          <w:bCs w:val="0"/>
-          <w:sz w:val="20"/>
-          <w:szCs w:val="20"/>
-        </w:rPr>
-        <w:t xml:space="preserve"> </w:t>
-      </w:r>
-      <w:r>
-        <w:rPr>
-          <w:rStyle w:val="fontstyle01"/>
-          <w:rFonts w:asciiTheme="minorEastAsia" w:hAnsiTheme="minorEastAsia" w:hint="eastAsia"/>
-          <w:b w:val="0"/>
-          <w:bCs w:val="0"/>
-          <w:sz w:val="20"/>
-          <w:szCs w:val="20"/>
-        </w:rPr>
-        <w:t>高阶函数？</w:t>
-      </w:r>
-    </w:p>
-    <w:p>
-      <w:pPr>
-        <w:rPr>
-          <w:rStyle w:val="fontstyle01"/>
-          <w:rFonts w:asciiTheme="minorEastAsia" w:hAnsiTheme="minorEastAsia"/>
-          <w:b w:val="0"/>
-          <w:bCs w:val="0"/>
-          <w:sz w:val="20"/>
-          <w:szCs w:val="20"/>
-        </w:rPr>
-      </w:pPr>
-      <w:r>
-        <w:rPr>
-          <w:rStyle w:val="fontstyle01"/>
-          <w:rFonts w:asciiTheme="minorEastAsia" w:hAnsiTheme="minorEastAsia" w:hint="eastAsia"/>
-          <w:b w:val="0"/>
-          <w:bCs w:val="0"/>
-          <w:sz w:val="20"/>
-          <w:szCs w:val="20"/>
-        </w:rPr>
-        <w:t>-</w:t>
-      </w:r>
-      <w:r>
-        <w:rPr>
-          <w:rStyle w:val="fontstyle01"/>
-          <w:rFonts w:asciiTheme="minorEastAsia" w:hAnsiTheme="minorEastAsia"/>
-          <w:b w:val="0"/>
-          <w:bCs w:val="0"/>
-          <w:sz w:val="20"/>
-          <w:szCs w:val="20"/>
-        </w:rPr>
-        <w:t xml:space="preserve"> </w:t>
-      </w:r>
-      <w:r>
-        <w:rPr>
-          <w:rStyle w:val="fontstyle01"/>
-          <w:rFonts w:asciiTheme="minorEastAsia" w:hAnsiTheme="minorEastAsia" w:hint="eastAsia"/>
-          <w:b w:val="0"/>
-          <w:bCs w:val="0"/>
-          <w:sz w:val="20"/>
-          <w:szCs w:val="20"/>
-        </w:rPr>
-        <w:t>f</w:t>
-      </w:r>
-      <w:r>
-        <w:rPr>
-          <w:rStyle w:val="fontstyle01"/>
-          <w:rFonts w:asciiTheme="minorEastAsia" w:hAnsiTheme="minorEastAsia"/>
-          <w:b w:val="0"/>
-          <w:bCs w:val="0"/>
-          <w:sz w:val="20"/>
-          <w:szCs w:val="20"/>
-        </w:rPr>
-        <w:t xml:space="preserve">or … in/of </w:t>
-      </w:r>
-      <w:r>
-        <w:rPr>
-          <w:rStyle w:val="fontstyle01"/>
-          <w:rFonts w:asciiTheme="minorEastAsia" w:hAnsiTheme="minorEastAsia" w:hint="eastAsia"/>
-          <w:b w:val="0"/>
-          <w:bCs w:val="0"/>
-          <w:sz w:val="20"/>
-          <w:szCs w:val="20"/>
-        </w:rPr>
-        <w:t>语句？</w:t>
+        <w:t>（</w:t>
+      </w:r>
+      <w:r>
+        <w:rPr>
+          <w:rStyle w:val="fontstyle01"/>
+          <w:rFonts w:asciiTheme="minorEastAsia" w:hAnsiTheme="minorEastAsia" w:hint="eastAsia"/>
+          <w:sz w:val="20"/>
+          <w:szCs w:val="20"/>
+        </w:rPr>
+        <w:t>待添加</w:t>
+      </w:r>
+      <w:r>
+        <w:rPr>
+          <w:rStyle w:val="fontstyle01"/>
+          <w:rFonts w:asciiTheme="minorEastAsia" w:hAnsiTheme="minorEastAsia" w:hint="eastAsia"/>
+          <w:sz w:val="20"/>
+          <w:szCs w:val="20"/>
+        </w:rPr>
+        <w:t>）</w:t>
       </w:r>
     </w:p>
     <w:p>
@@ -5128,6 +4539,654 @@
           <w:sz w:val="20"/>
           <w:szCs w:val="20"/>
         </w:rPr>
+        <w:t>布尔类型：定义了bool数据类型和true</w:t>
+      </w:r>
+      <w:r>
+        <w:rPr>
+          <w:rStyle w:val="fontstyle01"/>
+          <w:rFonts w:asciiTheme="minorEastAsia" w:hAnsiTheme="minorEastAsia"/>
+          <w:b w:val="0"/>
+          <w:bCs w:val="0"/>
+          <w:sz w:val="20"/>
+          <w:szCs w:val="20"/>
+        </w:rPr>
+        <w:t>,</w:t>
+      </w:r>
+      <w:r>
+        <w:rPr>
+          <w:rStyle w:val="fontstyle01"/>
+          <w:rFonts w:asciiTheme="minorEastAsia" w:hAnsiTheme="minorEastAsia"/>
+          <w:b w:val="0"/>
+          <w:bCs w:val="0"/>
+          <w:sz w:val="20"/>
+          <w:szCs w:val="20"/>
+        </w:rPr>
+        <w:t xml:space="preserve"> </w:t>
+      </w:r>
+      <w:r>
+        <w:rPr>
+          <w:rStyle w:val="fontstyle01"/>
+          <w:rFonts w:asciiTheme="minorEastAsia" w:hAnsiTheme="minorEastAsia"/>
+          <w:b w:val="0"/>
+          <w:bCs w:val="0"/>
+          <w:sz w:val="20"/>
+          <w:szCs w:val="20"/>
+        </w:rPr>
+        <w:t>false</w:t>
+      </w:r>
+      <w:r>
+        <w:rPr>
+          <w:rStyle w:val="fontstyle01"/>
+          <w:rFonts w:asciiTheme="minorEastAsia" w:hAnsiTheme="minorEastAsia" w:hint="eastAsia"/>
+          <w:b w:val="0"/>
+          <w:bCs w:val="0"/>
+          <w:sz w:val="20"/>
+          <w:szCs w:val="20"/>
+        </w:rPr>
+        <w:t>字面量</w:t>
+      </w:r>
+    </w:p>
+    <w:p>
+      <w:pPr>
+        <w:rPr>
+          <w:rStyle w:val="fontstyle01"/>
+          <w:b w:val="0"/>
+          <w:bCs w:val="0"/>
+          <w:sz w:val="20"/>
+          <w:szCs w:val="20"/>
+        </w:rPr>
+      </w:pPr>
+      <w:r>
+        <w:rPr>
+          <w:rStyle w:val="fontstyle01"/>
+          <w:rFonts w:asciiTheme="minorEastAsia" w:hAnsiTheme="minorEastAsia" w:hint="eastAsia"/>
+          <w:b w:val="0"/>
+          <w:bCs w:val="0"/>
+          <w:sz w:val="20"/>
+          <w:szCs w:val="20"/>
+        </w:rPr>
+        <w:t>-</w:t>
+      </w:r>
+      <w:r>
+        <w:rPr>
+          <w:rStyle w:val="fontstyle01"/>
+          <w:rFonts w:asciiTheme="minorEastAsia" w:hAnsiTheme="minorEastAsia"/>
+          <w:b w:val="0"/>
+          <w:bCs w:val="0"/>
+          <w:sz w:val="20"/>
+          <w:szCs w:val="20"/>
+        </w:rPr>
+        <w:t xml:space="preserve"> </w:t>
+      </w:r>
+      <w:r>
+        <w:rPr>
+          <w:rStyle w:val="fontstyle01"/>
+          <w:rFonts w:asciiTheme="minorEastAsia" w:hAnsiTheme="minorEastAsia" w:hint="eastAsia"/>
+          <w:b w:val="0"/>
+          <w:bCs w:val="0"/>
+          <w:sz w:val="20"/>
+          <w:szCs w:val="20"/>
+        </w:rPr>
+        <w:t>实现了</w:t>
+      </w:r>
+      <w:r>
+        <w:rPr>
+          <w:rStyle w:val="fontstyle01"/>
+          <w:rFonts w:hint="eastAsia"/>
+          <w:b w:val="0"/>
+          <w:bCs w:val="0"/>
+          <w:sz w:val="20"/>
+          <w:szCs w:val="20"/>
+        </w:rPr>
+        <w:t>聚合对象</w:t>
+      </w:r>
+      <w:r>
+        <w:rPr>
+          <w:rStyle w:val="fontstyle01"/>
+          <w:rFonts w:hint="eastAsia"/>
+          <w:b w:val="0"/>
+          <w:bCs w:val="0"/>
+          <w:sz w:val="20"/>
+          <w:szCs w:val="20"/>
+        </w:rPr>
+        <w:t xml:space="preserve"> </w:t>
+      </w:r>
+      <w:r>
+        <w:rPr>
+          <w:rStyle w:val="fontstyle01"/>
+          <w:rFonts w:hint="eastAsia"/>
+          <w:b w:val="0"/>
+          <w:bCs w:val="0"/>
+          <w:sz w:val="20"/>
+          <w:szCs w:val="20"/>
+        </w:rPr>
+        <w:t>a</w:t>
+      </w:r>
+      <w:r>
+        <w:rPr>
+          <w:rStyle w:val="fontstyle01"/>
+          <w:rFonts w:hint="eastAsia"/>
+          <w:b w:val="0"/>
+          <w:bCs w:val="0"/>
+          <w:sz w:val="20"/>
+          <w:szCs w:val="20"/>
+        </w:rPr>
+        <w:t>rray</w:t>
+      </w:r>
+      <w:r>
+        <w:rPr>
+          <w:rStyle w:val="fontstyle01"/>
+          <w:rFonts w:hint="eastAsia"/>
+          <w:b w:val="0"/>
+          <w:bCs w:val="0"/>
+          <w:sz w:val="20"/>
+          <w:szCs w:val="20"/>
+        </w:rPr>
+        <w:t>：</w:t>
+      </w:r>
+      <w:r>
+        <w:rPr>
+          <w:rStyle w:val="fontstyle01"/>
+          <w:rFonts w:hint="eastAsia"/>
+          <w:b w:val="0"/>
+          <w:bCs w:val="0"/>
+          <w:sz w:val="20"/>
+          <w:szCs w:val="20"/>
+        </w:rPr>
+        <w:t>a</w:t>
+      </w:r>
+      <w:r>
+        <w:rPr>
+          <w:rStyle w:val="fontstyle01"/>
+          <w:b w:val="0"/>
+          <w:bCs w:val="0"/>
+          <w:sz w:val="20"/>
+          <w:szCs w:val="20"/>
+        </w:rPr>
+        <w:t>rray</w:t>
+      </w:r>
+      <w:r>
+        <w:rPr>
+          <w:rStyle w:val="fontstyle01"/>
+          <w:rFonts w:hint="eastAsia"/>
+          <w:b w:val="0"/>
+          <w:bCs w:val="0"/>
+          <w:sz w:val="20"/>
+          <w:szCs w:val="20"/>
+        </w:rPr>
+        <w:t>对应</w:t>
+      </w:r>
+      <w:r>
+        <w:rPr>
+          <w:rStyle w:val="fontstyle01"/>
+          <w:b w:val="0"/>
+          <w:bCs w:val="0"/>
+          <w:sz w:val="20"/>
+          <w:szCs w:val="20"/>
+        </w:rPr>
+        <w:t>javascript</w:t>
+      </w:r>
+      <w:r>
+        <w:rPr>
+          <w:rStyle w:val="fontstyle01"/>
+          <w:rFonts w:hint="eastAsia"/>
+          <w:b w:val="0"/>
+          <w:bCs w:val="0"/>
+          <w:sz w:val="20"/>
+          <w:szCs w:val="20"/>
+        </w:rPr>
+        <w:t>里的</w:t>
+      </w:r>
+      <w:r>
+        <w:rPr>
+          <w:rStyle w:val="fontstyle01"/>
+          <w:rFonts w:hint="eastAsia"/>
+          <w:b w:val="0"/>
+          <w:bCs w:val="0"/>
+          <w:sz w:val="20"/>
+          <w:szCs w:val="20"/>
+        </w:rPr>
+        <w:t>array</w:t>
+      </w:r>
+      <w:r>
+        <w:rPr>
+          <w:rStyle w:val="fontstyle01"/>
+          <w:rFonts w:hint="eastAsia"/>
+          <w:b w:val="0"/>
+          <w:bCs w:val="0"/>
+          <w:sz w:val="20"/>
+          <w:szCs w:val="20"/>
+        </w:rPr>
+        <w:t>类型，其原始可以是</w:t>
+      </w:r>
+      <w:r>
+        <w:rPr>
+          <w:rStyle w:val="fontstyle01"/>
+          <w:rFonts w:hint="eastAsia"/>
+          <w:b w:val="0"/>
+          <w:bCs w:val="0"/>
+          <w:sz w:val="20"/>
+          <w:szCs w:val="20"/>
+        </w:rPr>
+        <w:t>in</w:t>
+      </w:r>
+      <w:r>
+        <w:rPr>
+          <w:rStyle w:val="fontstyle01"/>
+          <w:b w:val="0"/>
+          <w:bCs w:val="0"/>
+          <w:sz w:val="20"/>
+          <w:szCs w:val="20"/>
+        </w:rPr>
+        <w:t>t,double,float,bool,char,string</w:t>
+      </w:r>
+      <w:r>
+        <w:rPr>
+          <w:rStyle w:val="fontstyle01"/>
+          <w:rFonts w:hint="eastAsia"/>
+          <w:b w:val="0"/>
+          <w:bCs w:val="0"/>
+          <w:sz w:val="20"/>
+          <w:szCs w:val="20"/>
+        </w:rPr>
+        <w:t>等，也可以是这些对象的混合。实现了初始化和按下标取值和赋值操作，实现了针对</w:t>
+      </w:r>
+      <w:r>
+        <w:rPr>
+          <w:rStyle w:val="fontstyle01"/>
+          <w:rFonts w:hint="eastAsia"/>
+          <w:b w:val="0"/>
+          <w:bCs w:val="0"/>
+          <w:sz w:val="20"/>
+          <w:szCs w:val="20"/>
+        </w:rPr>
+        <w:t>array</w:t>
+      </w:r>
+      <w:r>
+        <w:rPr>
+          <w:rStyle w:val="fontstyle01"/>
+          <w:rFonts w:hint="eastAsia"/>
+          <w:b w:val="0"/>
+          <w:bCs w:val="0"/>
+          <w:sz w:val="20"/>
+          <w:szCs w:val="20"/>
+        </w:rPr>
+        <w:t>的方法</w:t>
+      </w:r>
+      <w:r>
+        <w:rPr>
+          <w:rStyle w:val="fontstyle01"/>
+          <w:rFonts w:hint="eastAsia"/>
+          <w:b w:val="0"/>
+          <w:bCs w:val="0"/>
+          <w:sz w:val="20"/>
+          <w:szCs w:val="20"/>
+        </w:rPr>
+        <w:t>len</w:t>
+      </w:r>
+      <w:r>
+        <w:rPr>
+          <w:rStyle w:val="fontstyle01"/>
+          <w:b w:val="0"/>
+          <w:bCs w:val="0"/>
+          <w:sz w:val="20"/>
+          <w:szCs w:val="20"/>
+        </w:rPr>
+        <w:t>A</w:t>
+      </w:r>
+      <w:r>
+        <w:rPr>
+          <w:rStyle w:val="fontstyle01"/>
+          <w:rFonts w:hint="eastAsia"/>
+          <w:b w:val="0"/>
+          <w:bCs w:val="0"/>
+          <w:sz w:val="20"/>
+          <w:szCs w:val="20"/>
+        </w:rPr>
+        <w:t>,</w:t>
+      </w:r>
+      <w:r>
+        <w:rPr>
+          <w:rStyle w:val="fontstyle01"/>
+          <w:rFonts w:hint="eastAsia"/>
+          <w:b w:val="0"/>
+          <w:bCs w:val="0"/>
+          <w:sz w:val="20"/>
+          <w:szCs w:val="20"/>
+        </w:rPr>
+        <w:t>用以获取</w:t>
+      </w:r>
+      <w:r>
+        <w:rPr>
+          <w:rStyle w:val="fontstyle01"/>
+          <w:rFonts w:hint="eastAsia"/>
+          <w:b w:val="0"/>
+          <w:bCs w:val="0"/>
+          <w:sz w:val="20"/>
+          <w:szCs w:val="20"/>
+        </w:rPr>
+        <w:t>Arra</w:t>
+      </w:r>
+      <w:r>
+        <w:rPr>
+          <w:rStyle w:val="fontstyle01"/>
+          <w:b w:val="0"/>
+          <w:bCs w:val="0"/>
+          <w:sz w:val="20"/>
+          <w:szCs w:val="20"/>
+        </w:rPr>
+        <w:t>y</w:t>
+      </w:r>
+      <w:r>
+        <w:rPr>
+          <w:rStyle w:val="fontstyle01"/>
+          <w:rFonts w:hint="eastAsia"/>
+          <w:b w:val="0"/>
+          <w:bCs w:val="0"/>
+          <w:sz w:val="20"/>
+          <w:szCs w:val="20"/>
+        </w:rPr>
+        <w:t>长度，并实现了</w:t>
+      </w:r>
+      <w:r>
+        <w:rPr>
+          <w:rStyle w:val="fontstyle01"/>
+          <w:rFonts w:hint="eastAsia"/>
+          <w:b w:val="0"/>
+          <w:bCs w:val="0"/>
+          <w:sz w:val="20"/>
+          <w:szCs w:val="20"/>
+        </w:rPr>
+        <w:t>ar</w:t>
+      </w:r>
+      <w:r>
+        <w:rPr>
+          <w:rStyle w:val="fontstyle01"/>
+          <w:b w:val="0"/>
+          <w:bCs w:val="0"/>
+          <w:sz w:val="20"/>
+          <w:szCs w:val="20"/>
+        </w:rPr>
+        <w:t>r</w:t>
+      </w:r>
+      <w:r>
+        <w:rPr>
+          <w:rStyle w:val="fontstyle01"/>
+          <w:rFonts w:hint="eastAsia"/>
+          <w:b w:val="0"/>
+          <w:bCs w:val="0"/>
+          <w:sz w:val="20"/>
+          <w:szCs w:val="20"/>
+        </w:rPr>
+        <w:t>a</w:t>
+      </w:r>
+      <w:r>
+        <w:rPr>
+          <w:rStyle w:val="fontstyle01"/>
+          <w:b w:val="0"/>
+          <w:bCs w:val="0"/>
+          <w:sz w:val="20"/>
+          <w:szCs w:val="20"/>
+        </w:rPr>
+        <w:t>y</w:t>
+      </w:r>
+      <w:r>
+        <w:rPr>
+          <w:rStyle w:val="fontstyle01"/>
+          <w:rFonts w:hint="eastAsia"/>
+          <w:b w:val="0"/>
+          <w:bCs w:val="0"/>
+          <w:sz w:val="20"/>
+          <w:szCs w:val="20"/>
+        </w:rPr>
+        <w:t>作为函数参数和返回值</w:t>
+      </w:r>
+    </w:p>
+    <w:p>
+      <w:pPr>
+        <w:rPr>
+          <w:rStyle w:val="fontstyle01"/>
+          <w:rFonts w:hint="eastAsia"/>
+          <w:b w:val="0"/>
+          <w:bCs w:val="0"/>
+          <w:sz w:val="20"/>
+          <w:szCs w:val="20"/>
+        </w:rPr>
+      </w:pPr>
+      <w:r>
+        <w:rPr>
+          <w:rStyle w:val="fontstyle01"/>
+          <w:rFonts w:hint="eastAsia"/>
+          <w:b w:val="0"/>
+          <w:bCs w:val="0"/>
+          <w:sz w:val="20"/>
+          <w:szCs w:val="20"/>
+        </w:rPr>
+        <w:t>-</w:t>
+      </w:r>
+      <w:r>
+        <w:rPr>
+          <w:rStyle w:val="fontstyle01"/>
+          <w:b w:val="0"/>
+          <w:bCs w:val="0"/>
+          <w:sz w:val="20"/>
+          <w:szCs w:val="20"/>
+        </w:rPr>
+        <w:t xml:space="preserve"> </w:t>
+      </w:r>
+      <w:r>
+        <w:rPr>
+          <w:rStyle w:val="fontstyle01"/>
+          <w:rFonts w:hint="eastAsia"/>
+          <w:b w:val="0"/>
+          <w:bCs w:val="0"/>
+          <w:sz w:val="20"/>
+          <w:szCs w:val="20"/>
+        </w:rPr>
+        <w:t>字符串直接运算？</w:t>
+      </w:r>
+      <w:bookmarkStart w:id="0" w:name="_GoBack"/>
+      <w:bookmarkEnd w:id="0"/>
+    </w:p>
+    <w:p>
+      <w:pPr>
+        <w:rPr>
+          <w:rStyle w:val="fontstyle01"/>
+          <w:rFonts w:asciiTheme="minorEastAsia" w:hAnsiTheme="minorEastAsia"/>
+          <w:b w:val="0"/>
+          <w:bCs w:val="0"/>
+          <w:sz w:val="20"/>
+          <w:szCs w:val="20"/>
+        </w:rPr>
+      </w:pPr>
+      <w:r>
+        <w:rPr>
+          <w:rStyle w:val="fontstyle01"/>
+          <w:rFonts w:asciiTheme="minorEastAsia" w:hAnsiTheme="minorEastAsia" w:hint="eastAsia"/>
+          <w:b w:val="0"/>
+          <w:bCs w:val="0"/>
+          <w:sz w:val="20"/>
+          <w:szCs w:val="20"/>
+        </w:rPr>
+        <w:t>-</w:t>
+      </w:r>
+      <w:r>
+        <w:rPr>
+          <w:rStyle w:val="fontstyle01"/>
+          <w:rFonts w:asciiTheme="minorEastAsia" w:hAnsiTheme="minorEastAsia"/>
+          <w:b w:val="0"/>
+          <w:bCs w:val="0"/>
+          <w:sz w:val="20"/>
+          <w:szCs w:val="20"/>
+        </w:rPr>
+        <w:t xml:space="preserve"> </w:t>
+      </w:r>
+      <w:r>
+        <w:rPr>
+          <w:rStyle w:val="fontstyle01"/>
+          <w:rFonts w:asciiTheme="minorEastAsia" w:hAnsiTheme="minorEastAsia" w:hint="eastAsia"/>
+          <w:b w:val="0"/>
+          <w:bCs w:val="0"/>
+          <w:sz w:val="20"/>
+          <w:szCs w:val="20"/>
+        </w:rPr>
+        <w:t>lambda表达式转箭头函数？</w:t>
+      </w:r>
+    </w:p>
+    <w:p>
+      <w:pPr>
+        <w:rPr>
+          <w:rStyle w:val="fontstyle01"/>
+          <w:rFonts w:asciiTheme="minorEastAsia" w:hAnsiTheme="minorEastAsia"/>
+          <w:b w:val="0"/>
+          <w:bCs w:val="0"/>
+          <w:sz w:val="20"/>
+          <w:szCs w:val="20"/>
+        </w:rPr>
+      </w:pPr>
+      <w:r>
+        <w:rPr>
+          <w:rStyle w:val="fontstyle01"/>
+          <w:rFonts w:asciiTheme="minorEastAsia" w:hAnsiTheme="minorEastAsia" w:hint="eastAsia"/>
+          <w:b w:val="0"/>
+          <w:bCs w:val="0"/>
+          <w:sz w:val="20"/>
+          <w:szCs w:val="20"/>
+        </w:rPr>
+        <w:t>-</w:t>
+      </w:r>
+      <w:r>
+        <w:rPr>
+          <w:rStyle w:val="fontstyle01"/>
+          <w:rFonts w:asciiTheme="minorEastAsia" w:hAnsiTheme="minorEastAsia"/>
+          <w:b w:val="0"/>
+          <w:bCs w:val="0"/>
+          <w:sz w:val="20"/>
+          <w:szCs w:val="20"/>
+        </w:rPr>
+        <w:t xml:space="preserve"> </w:t>
+      </w:r>
+      <w:r>
+        <w:rPr>
+          <w:rStyle w:val="fontstyle01"/>
+          <w:rFonts w:asciiTheme="minorEastAsia" w:hAnsiTheme="minorEastAsia" w:hint="eastAsia"/>
+          <w:b w:val="0"/>
+          <w:bCs w:val="0"/>
+          <w:sz w:val="20"/>
+          <w:szCs w:val="20"/>
+        </w:rPr>
+        <w:t>高阶函数？</w:t>
+      </w:r>
+    </w:p>
+    <w:p>
+      <w:pPr>
+        <w:rPr>
+          <w:rStyle w:val="fontstyle01"/>
+          <w:rFonts w:asciiTheme="minorEastAsia" w:hAnsiTheme="minorEastAsia"/>
+          <w:b w:val="0"/>
+          <w:bCs w:val="0"/>
+          <w:sz w:val="20"/>
+          <w:szCs w:val="20"/>
+        </w:rPr>
+      </w:pPr>
+      <w:r>
+        <w:rPr>
+          <w:rStyle w:val="fontstyle01"/>
+          <w:rFonts w:asciiTheme="minorEastAsia" w:hAnsiTheme="minorEastAsia" w:hint="eastAsia"/>
+          <w:b w:val="0"/>
+          <w:bCs w:val="0"/>
+          <w:sz w:val="20"/>
+          <w:szCs w:val="20"/>
+        </w:rPr>
+        <w:t>-</w:t>
+      </w:r>
+      <w:r>
+        <w:rPr>
+          <w:rStyle w:val="fontstyle01"/>
+          <w:rFonts w:asciiTheme="minorEastAsia" w:hAnsiTheme="minorEastAsia"/>
+          <w:b w:val="0"/>
+          <w:bCs w:val="0"/>
+          <w:sz w:val="20"/>
+          <w:szCs w:val="20"/>
+        </w:rPr>
+        <w:t xml:space="preserve"> </w:t>
+      </w:r>
+      <w:r>
+        <w:rPr>
+          <w:rStyle w:val="fontstyle01"/>
+          <w:rFonts w:asciiTheme="minorEastAsia" w:hAnsiTheme="minorEastAsia" w:hint="eastAsia"/>
+          <w:b w:val="0"/>
+          <w:bCs w:val="0"/>
+          <w:sz w:val="20"/>
+          <w:szCs w:val="20"/>
+        </w:rPr>
+        <w:t>f</w:t>
+      </w:r>
+      <w:r>
+        <w:rPr>
+          <w:rStyle w:val="fontstyle01"/>
+          <w:rFonts w:asciiTheme="minorEastAsia" w:hAnsiTheme="minorEastAsia"/>
+          <w:b w:val="0"/>
+          <w:bCs w:val="0"/>
+          <w:sz w:val="20"/>
+          <w:szCs w:val="20"/>
+        </w:rPr>
+        <w:t xml:space="preserve">or … in/of </w:t>
+      </w:r>
+      <w:r>
+        <w:rPr>
+          <w:rStyle w:val="fontstyle01"/>
+          <w:rFonts w:asciiTheme="minorEastAsia" w:hAnsiTheme="minorEastAsia" w:hint="eastAsia"/>
+          <w:b w:val="0"/>
+          <w:bCs w:val="0"/>
+          <w:sz w:val="20"/>
+          <w:szCs w:val="20"/>
+        </w:rPr>
+        <w:t>语句？</w:t>
+      </w:r>
+    </w:p>
+    <w:p>
+      <w:pPr>
+        <w:rPr>
+          <w:rStyle w:val="fontstyle01"/>
+          <w:rFonts w:asciiTheme="minorEastAsia" w:hAnsiTheme="minorEastAsia"/>
+          <w:b w:val="0"/>
+          <w:bCs w:val="0"/>
+          <w:sz w:val="20"/>
+          <w:szCs w:val="20"/>
+        </w:rPr>
+      </w:pPr>
+      <w:r>
+        <w:rPr>
+          <w:rStyle w:val="fontstyle01"/>
+          <w:rFonts w:asciiTheme="minorEastAsia" w:hAnsiTheme="minorEastAsia" w:hint="eastAsia"/>
+          <w:b w:val="0"/>
+          <w:bCs w:val="0"/>
+          <w:sz w:val="20"/>
+          <w:szCs w:val="20"/>
+        </w:rPr>
+        <w:t>-</w:t>
+      </w:r>
+      <w:r>
+        <w:rPr>
+          <w:rStyle w:val="fontstyle01"/>
+          <w:rFonts w:asciiTheme="minorEastAsia" w:hAnsiTheme="minorEastAsia"/>
+          <w:b w:val="0"/>
+          <w:bCs w:val="0"/>
+          <w:sz w:val="20"/>
+          <w:szCs w:val="20"/>
+        </w:rPr>
+        <w:t xml:space="preserve"> </w:t>
+      </w:r>
+      <w:r>
+        <w:rPr>
+          <w:rStyle w:val="fontstyle01"/>
+          <w:rFonts w:asciiTheme="minorEastAsia" w:hAnsiTheme="minorEastAsia" w:hint="eastAsia"/>
+          <w:b w:val="0"/>
+          <w:bCs w:val="0"/>
+          <w:sz w:val="20"/>
+          <w:szCs w:val="20"/>
+        </w:rPr>
         <w:t>struct与面向对象编程？</w:t>
       </w:r>
     </w:p>
@@ -5135,7 +5194,7 @@
       <w:pPr>
         <w:rPr>
           <w:rStyle w:val="fontstyle01"/>
-          <w:rFonts w:asciiTheme="minorEastAsia" w:hAnsiTheme="minorEastAsia" w:hint="eastAsia"/>
+          <w:rFonts w:asciiTheme="minorEastAsia" w:hAnsiTheme="minorEastAsia"/>
           <w:b w:val="0"/>
           <w:bCs w:val="0"/>
           <w:sz w:val="20"/>
@@ -5175,7 +5234,6 @@
         </w:rPr>
         <w:t>前端编程：</w:t>
       </w:r>
-      <w:proofErr w:type="spellStart"/>
       <w:r>
         <w:rPr>
           <w:rStyle w:val="fontstyle01"/>
@@ -5196,19 +5254,7 @@
           <w:sz w:val="20"/>
           <w:szCs w:val="20"/>
         </w:rPr>
-        <w:t>css</w:t>
-      </w:r>
-      <w:proofErr w:type="spellEnd"/>
-      <w:r>
-        <w:rPr>
-          <w:rStyle w:val="fontstyle01"/>
-          <w:rFonts w:asciiTheme="minorEastAsia" w:hAnsiTheme="minorEastAsia"/>
-          <w:b w:val="0"/>
-          <w:bCs w:val="0"/>
-          <w:sz w:val="20"/>
-          <w:szCs w:val="20"/>
-        </w:rPr>
-        <w:t>?</w:t>
+        <w:t>css?</w:t>
       </w:r>
     </w:p>
     <w:p>
@@ -5259,7 +5305,7 @@
       <w:pPr>
         <w:rPr>
           <w:rStyle w:val="fontstyle01"/>
-          <w:rFonts w:asciiTheme="minorEastAsia" w:hAnsiTheme="minorEastAsia" w:hint="eastAsia"/>
+          <w:rFonts w:asciiTheme="minorEastAsia" w:hAnsiTheme="minorEastAsia"/>
           <w:sz w:val="20"/>
           <w:szCs w:val="20"/>
         </w:rPr>
@@ -5296,7 +5342,7 @@
       <w:pPr>
         <w:rPr>
           <w:rStyle w:val="fontstyle01"/>
-          <w:rFonts w:asciiTheme="minorEastAsia" w:hAnsiTheme="minorEastAsia" w:hint="eastAsia"/>
+          <w:rFonts w:asciiTheme="minorEastAsia" w:hAnsiTheme="minorEastAsia"/>
           <w:sz w:val="20"/>
           <w:szCs w:val="20"/>
         </w:rPr>
@@ -5336,6 +5382,44 @@
     </w:sectPr>
   </w:body>
 </w:document>
+</file>
+
+<file path=word/endnotes.xml><?xml version="1.0" encoding="utf-8"?>
+<w:endnotes xmlns:wpc="http://schemas.microsoft.com/office/word/2010/wordprocessingCanvas" xmlns:cx="http://schemas.microsoft.com/office/drawing/2014/chartex" xmlns:cx1="http://schemas.microsoft.com/office/drawing/2015/9/8/chartex" xmlns:cx2="http://schemas.microsoft.com/office/drawing/2015/10/21/chartex" xmlns:cx3="http://schemas.microsoft.com/office/drawing/2016/5/9/chartex" xmlns:cx4="http://schemas.microsoft.com/office/drawing/2016/5/10/chartex" xmlns:cx5="http://schemas.microsoft.com/office/drawing/2016/5/11/chartex" xmlns:cx6="http://schemas.microsoft.com/office/drawing/2016/5/12/chartex" xmlns:cx7="http://schemas.microsoft.com/office/drawing/2016/5/13/chartex" xmlns:cx8="http://schemas.microsoft.com/office/drawing/2016/5/14/chartex" xmlns:mc="http://schemas.openxmlformats.org/markup-compatibility/2006" xmlns:aink="http://schemas.microsoft.com/office/drawing/2016/ink" xmlns:am3d="http://schemas.microsoft.com/office/drawing/2017/model3d" xmlns:o="urn:schemas-microsoft-com:office:office" xmlns:r="http://schemas.openxmlformats.org/officeDocument/2006/relationships" xmlns:m="http://schemas.openxmlformats.org/officeDocument/2006/math" xmlns:v="urn:schemas-microsoft-com:vml" xmlns:wp14="http://schemas.microsoft.com/office/word/2010/wordprocessingDrawing" xmlns:wp="http://schemas.openxmlformats.org/drawingml/2006/wordprocessingDrawing" xmlns:w10="urn:schemas-microsoft-com:office:word" xmlns:w="http://schemas.openxmlformats.org/wordprocessingml/2006/main" xmlns:w14="http://schemas.microsoft.com/office/word/2010/wordml" xmlns:w15="http://schemas.microsoft.com/office/word/2012/wordml" xmlns:w16cid="http://schemas.microsoft.com/office/word/2016/wordml/cid" xmlns:w16se="http://schemas.microsoft.com/office/word/2015/wordml/symex" xmlns:wpg="http://schemas.microsoft.com/office/word/2010/wordprocessingGroup" xmlns:wpi="http://schemas.microsoft.com/office/word/2010/wordprocessingInk" xmlns:wne="http://schemas.microsoft.com/office/word/2006/wordml" xmlns:wps="http://schemas.microsoft.com/office/word/2010/wordprocessingShape" mc:Ignorable="w14 w15 w16se w16cid wp14">
+  <w:endnote w:type="separator" w:id="-1">
+    <w:p>
+      <w:r>
+        <w:separator/>
+      </w:r>
+    </w:p>
+  </w:endnote>
+  <w:endnote w:type="continuationSeparator" w:id="0">
+    <w:p>
+      <w:r>
+        <w:continuationSeparator/>
+      </w:r>
+    </w:p>
+  </w:endnote>
+</w:endnotes>
+</file>
+
+<file path=word/footnotes.xml><?xml version="1.0" encoding="utf-8"?>
+<w:footnotes xmlns:wpc="http://schemas.microsoft.com/office/word/2010/wordprocessingCanvas" xmlns:cx="http://schemas.microsoft.com/office/drawing/2014/chartex" xmlns:cx1="http://schemas.microsoft.com/office/drawing/2015/9/8/chartex" xmlns:cx2="http://schemas.microsoft.com/office/drawing/2015/10/21/chartex" xmlns:cx3="http://schemas.microsoft.com/office/drawing/2016/5/9/chartex" xmlns:cx4="http://schemas.microsoft.com/office/drawing/2016/5/10/chartex" xmlns:cx5="http://schemas.microsoft.com/office/drawing/2016/5/11/chartex" xmlns:cx6="http://schemas.microsoft.com/office/drawing/2016/5/12/chartex" xmlns:cx7="http://schemas.microsoft.com/office/drawing/2016/5/13/chartex" xmlns:cx8="http://schemas.microsoft.com/office/drawing/2016/5/14/chartex" xmlns:mc="http://schemas.openxmlformats.org/markup-compatibility/2006" xmlns:aink="http://schemas.microsoft.com/office/drawing/2016/ink" xmlns:am3d="http://schemas.microsoft.com/office/drawing/2017/model3d" xmlns:o="urn:schemas-microsoft-com:office:office" xmlns:r="http://schemas.openxmlformats.org/officeDocument/2006/relationships" xmlns:m="http://schemas.openxmlformats.org/officeDocument/2006/math" xmlns:v="urn:schemas-microsoft-com:vml" xmlns:wp14="http://schemas.microsoft.com/office/word/2010/wordprocessingDrawing" xmlns:wp="http://schemas.openxmlformats.org/drawingml/2006/wordprocessingDrawing" xmlns:w10="urn:schemas-microsoft-com:office:word" xmlns:w="http://schemas.openxmlformats.org/wordprocessingml/2006/main" xmlns:w14="http://schemas.microsoft.com/office/word/2010/wordml" xmlns:w15="http://schemas.microsoft.com/office/word/2012/wordml" xmlns:w16cid="http://schemas.microsoft.com/office/word/2016/wordml/cid" xmlns:w16se="http://schemas.microsoft.com/office/word/2015/wordml/symex" xmlns:wpg="http://schemas.microsoft.com/office/word/2010/wordprocessingGroup" xmlns:wpi="http://schemas.microsoft.com/office/word/2010/wordprocessingInk" xmlns:wne="http://schemas.microsoft.com/office/word/2006/wordml" xmlns:wps="http://schemas.microsoft.com/office/word/2010/wordprocessingShape" mc:Ignorable="w14 w15 w16se w16cid wp14">
+  <w:footnote w:type="separator" w:id="-1">
+    <w:p>
+      <w:r>
+        <w:separator/>
+      </w:r>
+    </w:p>
+  </w:footnote>
+  <w:footnote w:type="continuationSeparator" w:id="0">
+    <w:p>
+      <w:r>
+        <w:continuationSeparator/>
+      </w:r>
+    </w:p>
+  </w:footnote>
+</w:footnotes>
 </file>
 
 <file path=word/numbering.xml><?xml version="1.0" encoding="utf-8"?>
@@ -6043,6 +6127,7 @@
     <w:lsdException w:name="HTML Sample" w:semiHidden="1" w:unhideWhenUsed="1"/>
     <w:lsdException w:name="HTML Typewriter" w:semiHidden="1" w:unhideWhenUsed="1"/>
     <w:lsdException w:name="HTML Variable" w:semiHidden="1" w:unhideWhenUsed="1"/>
+    <w:lsdException w:name="Normal Table" w:semiHidden="1" w:unhideWhenUsed="1"/>
     <w:lsdException w:name="annotation subject" w:semiHidden="1" w:unhideWhenUsed="1"/>
     <w:lsdException w:name="No List" w:semiHidden="1" w:unhideWhenUsed="1"/>
     <w:lsdException w:name="Outline List 1" w:semiHidden="1" w:unhideWhenUsed="1"/>
@@ -6089,8 +6174,10 @@
     <w:lsdException w:name="Table Subtle 2" w:semiHidden="1" w:unhideWhenUsed="1"/>
     <w:lsdException w:name="Table Web 1" w:semiHidden="1" w:unhideWhenUsed="1"/>
     <w:lsdException w:name="Table Web 2" w:semiHidden="1" w:unhideWhenUsed="1"/>
+    <w:lsdException w:name="Table Web 3" w:semiHidden="1" w:unhideWhenUsed="1"/>
     <w:lsdException w:name="Balloon Text" w:semiHidden="1" w:unhideWhenUsed="1"/>
     <w:lsdException w:name="Table Grid" w:uiPriority="39"/>
+    <w:lsdException w:name="Table Theme" w:semiHidden="1" w:unhideWhenUsed="1"/>
     <w:lsdException w:name="Placeholder Text" w:semiHidden="1"/>
     <w:lsdException w:name="No Spacing" w:uiPriority="1" w:qFormat="1"/>
     <w:lsdException w:name="Light Shading" w:uiPriority="60"/>
@@ -6324,6 +6411,7 @@
   <w:style w:type="character" w:default="1" w:styleId="a0">
     <w:name w:val="Default Paragraph Font"/>
     <w:uiPriority w:val="1"/>
+    <w:semiHidden/>
     <w:unhideWhenUsed/>
   </w:style>
   <w:style w:type="table" w:default="1" w:styleId="a1">
@@ -6432,6 +6520,71 @@
         <w:insideV w:val="single" w:sz="4" w:space="0" w:color="auto"/>
       </w:tblBorders>
     </w:tblPr>
+  </w:style>
+  <w:style w:type="paragraph" w:styleId="a5">
+    <w:name w:val="header"/>
+    <w:basedOn w:val="a"/>
+    <w:link w:val="a6"/>
+    <w:uiPriority w:val="99"/>
+    <w:unhideWhenUsed/>
+    <w:rsid w:val="00315B6B"/>
+    <w:pPr>
+      <w:pBdr>
+        <w:bottom w:val="single" w:sz="6" w:space="1" w:color="auto"/>
+      </w:pBdr>
+      <w:tabs>
+        <w:tab w:val="center" w:pos="4153"/>
+        <w:tab w:val="right" w:pos="8306"/>
+      </w:tabs>
+      <w:snapToGrid w:val="0"/>
+      <w:jc w:val="center"/>
+    </w:pPr>
+    <w:rPr>
+      <w:sz w:val="18"/>
+      <w:szCs w:val="18"/>
+    </w:rPr>
+  </w:style>
+  <w:style w:type="character" w:customStyle="1" w:styleId="a6">
+    <w:name w:val="页眉 字符"/>
+    <w:basedOn w:val="a0"/>
+    <w:link w:val="a5"/>
+    <w:uiPriority w:val="99"/>
+    <w:rsid w:val="00315B6B"/>
+    <w:rPr>
+      <w:sz w:val="18"/>
+      <w:szCs w:val="18"/>
+    </w:rPr>
+  </w:style>
+  <w:style w:type="paragraph" w:styleId="a7">
+    <w:name w:val="footer"/>
+    <w:basedOn w:val="a"/>
+    <w:link w:val="a8"/>
+    <w:uiPriority w:val="99"/>
+    <w:unhideWhenUsed/>
+    <w:rsid w:val="00315B6B"/>
+    <w:pPr>
+      <w:tabs>
+        <w:tab w:val="center" w:pos="4153"/>
+        <w:tab w:val="right" w:pos="8306"/>
+      </w:tabs>
+      <w:snapToGrid w:val="0"/>
+      <w:jc w:val="left"/>
+    </w:pPr>
+    <w:rPr>
+      <w:sz w:val="18"/>
+      <w:szCs w:val="18"/>
+    </w:rPr>
+  </w:style>
+  <w:style w:type="character" w:customStyle="1" w:styleId="a8">
+    <w:name w:val="页脚 字符"/>
+    <w:basedOn w:val="a0"/>
+    <w:link w:val="a7"/>
+    <w:uiPriority w:val="99"/>
+    <w:rsid w:val="00315B6B"/>
+    <w:rPr>
+      <w:sz w:val="18"/>
+      <w:szCs w:val="18"/>
+    </w:rPr>
   </w:style>
 </w:styles>
 </file>

--- a/C2JS编译器说明文档.docx
+++ b/C2JS编译器说明文档.docx
@@ -242,6 +242,7 @@
           <w:rStyle w:val="fontstyle31"/>
         </w:rPr>
       </w:pPr>
+      <w:proofErr w:type="spellStart"/>
       <w:r>
         <w:rPr>
           <w:rStyle w:val="fontstyle31"/>
@@ -257,14 +258,23 @@
           <w:b/>
           <w:bCs/>
         </w:rPr>
-        <w:t>avascript:</w:t>
-      </w:r>
+        <w:t>avascript</w:t>
+      </w:r>
+      <w:proofErr w:type="spellEnd"/>
       <w:r>
         <w:rPr>
           <w:rStyle w:val="fontstyle31"/>
           <w:b/>
           <w:bCs/>
         </w:rPr>
+        <w:t>:</w:t>
+      </w:r>
+      <w:r>
+        <w:rPr>
+          <w:rStyle w:val="fontstyle31"/>
+          <w:b/>
+          <w:bCs/>
+        </w:rPr>
         <w:t xml:space="preserve"> </w:t>
       </w:r>
       <w:r>
@@ -272,13 +282,28 @@
           <w:rStyle w:val="fontstyle31"/>
           <w:rFonts w:hint="eastAsia"/>
         </w:rPr>
-        <w:t xml:space="preserve"> read</w:t>
-      </w:r>
+        <w:t xml:space="preserve"> </w:t>
+      </w:r>
+      <w:proofErr w:type="spellStart"/>
       <w:r>
         <w:rPr>
           <w:rStyle w:val="fontstyle31"/>
-        </w:rPr>
-        <w:t>line-sync</w:t>
+          <w:rFonts w:hint="eastAsia"/>
+        </w:rPr>
+        <w:t>read</w:t>
+      </w:r>
+      <w:r>
+        <w:rPr>
+          <w:rStyle w:val="fontstyle31"/>
+        </w:rPr>
+        <w:t>line</w:t>
+      </w:r>
+      <w:proofErr w:type="spellEnd"/>
+      <w:r>
+        <w:rPr>
+          <w:rStyle w:val="fontstyle31"/>
+        </w:rPr>
+        <w:t>-sync</w:t>
       </w:r>
     </w:p>
     <w:p>
@@ -348,6 +373,7 @@
         </w:rPr>
         <w:t>见</w:t>
       </w:r>
+      <w:proofErr w:type="spellStart"/>
       <w:r>
         <w:rPr>
           <w:rStyle w:val="fontstyle31"/>
@@ -355,6 +381,7 @@
         </w:rPr>
         <w:t>src</w:t>
       </w:r>
+      <w:proofErr w:type="spellEnd"/>
       <w:r>
         <w:rPr>
           <w:rStyle w:val="fontstyle31"/>
@@ -444,7 +471,17 @@
           <w:sz w:val="20"/>
           <w:szCs w:val="20"/>
         </w:rPr>
-        <w:t>语言转Java</w:t>
+        <w:t>语言转</w:t>
+      </w:r>
+      <w:proofErr w:type="spellStart"/>
+      <w:r>
+        <w:rPr>
+          <w:rStyle w:val="fontstyle01"/>
+          <w:rFonts w:asciiTheme="minorHAnsi" w:eastAsiaTheme="minorHAnsi" w:hAnsiTheme="minorHAnsi" w:hint="eastAsia"/>
+          <w:sz w:val="20"/>
+          <w:szCs w:val="20"/>
+        </w:rPr>
+        <w:t>Java</w:t>
       </w:r>
       <w:r>
         <w:rPr>
@@ -455,6 +492,7 @@
         </w:rPr>
         <w:t>script</w:t>
       </w:r>
+      <w:proofErr w:type="spellEnd"/>
     </w:p>
     <w:p>
       <w:pPr>
@@ -502,7 +540,6 @@
         <w:ind w:firstLineChars="0"/>
         <w:rPr>
           <w:rStyle w:val="fontstyle01"/>
-          <w:rFonts w:hint="eastAsia"/>
           <w:b w:val="0"/>
           <w:bCs w:val="0"/>
           <w:sz w:val="20"/>
@@ -530,6 +567,7 @@
         </w:rPr>
         <w:t>：</w:t>
       </w:r>
+      <w:proofErr w:type="spellStart"/>
       <w:r>
         <w:rPr>
           <w:rStyle w:val="fontstyle01"/>
@@ -550,6 +588,120 @@
           <w:szCs w:val="20"/>
         </w:rPr>
         <w:t>ndrome.c</w:t>
+      </w:r>
+      <w:proofErr w:type="spellEnd"/>
+    </w:p>
+    <w:p>
+      <w:pPr>
+        <w:pStyle w:val="a3"/>
+        <w:numPr>
+          <w:ilvl w:val="1"/>
+          <w:numId w:val="4"/>
+        </w:numPr>
+        <w:ind w:firstLineChars="0"/>
+        <w:rPr>
+          <w:rStyle w:val="fontstyle01"/>
+          <w:rFonts w:hint="eastAsia"/>
+          <w:b w:val="0"/>
+          <w:bCs w:val="0"/>
+          <w:sz w:val="20"/>
+          <w:szCs w:val="20"/>
+        </w:rPr>
+      </w:pPr>
+      <w:r>
+        <w:rPr>
+          <w:rStyle w:val="fontstyle01"/>
+          <w:rFonts w:hint="eastAsia"/>
+          <w:b w:val="0"/>
+          <w:bCs w:val="0"/>
+          <w:sz w:val="20"/>
+          <w:szCs w:val="20"/>
+        </w:rPr>
+        <w:t>输入字符串，若为回文串，输出</w:t>
+      </w:r>
+      <w:r>
+        <w:rPr>
+          <w:rStyle w:val="fontstyle01"/>
+          <w:rFonts w:hint="eastAsia"/>
+          <w:b w:val="0"/>
+          <w:bCs w:val="0"/>
+          <w:sz w:val="20"/>
+          <w:szCs w:val="20"/>
+        </w:rPr>
+        <w:t>True</w:t>
+      </w:r>
+      <w:r>
+        <w:rPr>
+          <w:rStyle w:val="fontstyle01"/>
+          <w:b w:val="0"/>
+          <w:bCs w:val="0"/>
+          <w:sz w:val="20"/>
+          <w:szCs w:val="20"/>
+        </w:rPr>
+        <w:t>;</w:t>
+      </w:r>
+      <w:r>
+        <w:rPr>
+          <w:rStyle w:val="fontstyle01"/>
+          <w:rFonts w:hint="eastAsia"/>
+          <w:b w:val="0"/>
+          <w:bCs w:val="0"/>
+          <w:sz w:val="20"/>
+          <w:szCs w:val="20"/>
+        </w:rPr>
+        <w:t>反之输出</w:t>
+      </w:r>
+      <w:r>
+        <w:rPr>
+          <w:rStyle w:val="fontstyle01"/>
+          <w:rFonts w:hint="eastAsia"/>
+          <w:b w:val="0"/>
+          <w:bCs w:val="0"/>
+          <w:sz w:val="20"/>
+          <w:szCs w:val="20"/>
+        </w:rPr>
+        <w:t>False</w:t>
+      </w:r>
+      <w:r>
+        <w:rPr>
+          <w:rStyle w:val="fontstyle01"/>
+          <w:b w:val="0"/>
+          <w:bCs w:val="0"/>
+          <w:sz w:val="20"/>
+          <w:szCs w:val="20"/>
+        </w:rPr>
+        <w:t xml:space="preserve"> </w:t>
+      </w:r>
+      <w:r>
+        <w:rPr>
+          <w:rStyle w:val="fontstyle01"/>
+          <w:b w:val="0"/>
+          <w:bCs w:val="0"/>
+          <w:sz w:val="20"/>
+          <w:szCs w:val="20"/>
+        </w:rPr>
+        <w:t>(</w:t>
+      </w:r>
+      <w:r>
+        <w:rPr>
+          <w:rStyle w:val="fontstyle01"/>
+          <w:rFonts w:hint="eastAsia"/>
+          <w:b w:val="0"/>
+          <w:bCs w:val="0"/>
+          <w:sz w:val="20"/>
+          <w:szCs w:val="20"/>
+        </w:rPr>
+        <w:t>空串认为是回文串</w:t>
+      </w:r>
+      <w:r>
+        <w:rPr>
+          <w:rStyle w:val="fontstyle01"/>
+          <w:b w:val="0"/>
+          <w:bCs w:val="0"/>
+          <w:sz w:val="20"/>
+          <w:szCs w:val="20"/>
+        </w:rPr>
+        <w:t>)</w:t>
       </w:r>
     </w:p>
     <w:p>
@@ -562,7 +714,6 @@
         <w:ind w:firstLineChars="0"/>
         <w:rPr>
           <w:rStyle w:val="fontstyle01"/>
-          <w:rFonts w:hint="eastAsia"/>
           <w:b w:val="0"/>
           <w:bCs w:val="0"/>
           <w:sz w:val="20"/>
@@ -608,7 +759,285 @@
           <w:sz w:val="20"/>
           <w:szCs w:val="20"/>
         </w:rPr>
-        <w:t xml:space="preserve"> kmp.c</w:t>
+        <w:t xml:space="preserve"> </w:t>
+      </w:r>
+      <w:proofErr w:type="spellStart"/>
+      <w:r>
+        <w:rPr>
+          <w:rStyle w:val="fontstyle01"/>
+          <w:b w:val="0"/>
+          <w:bCs w:val="0"/>
+          <w:sz w:val="20"/>
+          <w:szCs w:val="20"/>
+        </w:rPr>
+        <w:t>kmp.c</w:t>
+      </w:r>
+      <w:proofErr w:type="spellEnd"/>
+    </w:p>
+    <w:p>
+      <w:pPr>
+        <w:pStyle w:val="a3"/>
+        <w:numPr>
+          <w:ilvl w:val="1"/>
+          <w:numId w:val="4"/>
+        </w:numPr>
+        <w:ind w:firstLineChars="0"/>
+        <w:rPr>
+          <w:rStyle w:val="fontstyle01"/>
+          <w:rFonts w:hint="eastAsia"/>
+          <w:b w:val="0"/>
+          <w:bCs w:val="0"/>
+          <w:sz w:val="20"/>
+          <w:szCs w:val="20"/>
+        </w:rPr>
+      </w:pPr>
+      <w:r>
+        <w:rPr>
+          <w:rStyle w:val="fontstyle01"/>
+          <w:rFonts w:hint="eastAsia"/>
+          <w:b w:val="0"/>
+          <w:bCs w:val="0"/>
+          <w:sz w:val="20"/>
+          <w:szCs w:val="20"/>
+        </w:rPr>
+        <w:t>给定</w:t>
+      </w:r>
+      <w:r>
+        <w:rPr>
+          <w:rStyle w:val="fontstyle01"/>
+          <w:rFonts w:hint="eastAsia"/>
+          <w:b w:val="0"/>
+          <w:bCs w:val="0"/>
+          <w:sz w:val="20"/>
+          <w:szCs w:val="20"/>
+        </w:rPr>
+        <w:t>Pa</w:t>
+      </w:r>
+      <w:r>
+        <w:rPr>
+          <w:rStyle w:val="fontstyle01"/>
+          <w:b w:val="0"/>
+          <w:bCs w:val="0"/>
+          <w:sz w:val="20"/>
+          <w:szCs w:val="20"/>
+        </w:rPr>
+        <w:t>t</w:t>
+      </w:r>
+      <w:r>
+        <w:rPr>
+          <w:rStyle w:val="fontstyle01"/>
+          <w:rFonts w:hint="eastAsia"/>
+          <w:b w:val="0"/>
+          <w:bCs w:val="0"/>
+          <w:sz w:val="20"/>
+          <w:szCs w:val="20"/>
+        </w:rPr>
+        <w:t>t</w:t>
+      </w:r>
+      <w:r>
+        <w:rPr>
+          <w:rStyle w:val="fontstyle01"/>
+          <w:b w:val="0"/>
+          <w:bCs w:val="0"/>
+          <w:sz w:val="20"/>
+          <w:szCs w:val="20"/>
+        </w:rPr>
+        <w:t>e</w:t>
+      </w:r>
+      <w:r>
+        <w:rPr>
+          <w:rStyle w:val="fontstyle01"/>
+          <w:rFonts w:hint="eastAsia"/>
+          <w:b w:val="0"/>
+          <w:bCs w:val="0"/>
+          <w:sz w:val="20"/>
+          <w:szCs w:val="20"/>
+        </w:rPr>
+        <w:t>rn</w:t>
+      </w:r>
+      <w:r>
+        <w:rPr>
+          <w:rStyle w:val="fontstyle01"/>
+          <w:rFonts w:hint="eastAsia"/>
+          <w:b w:val="0"/>
+          <w:bCs w:val="0"/>
+          <w:sz w:val="20"/>
+          <w:szCs w:val="20"/>
+        </w:rPr>
+        <w:t>与</w:t>
+      </w:r>
+      <w:r>
+        <w:rPr>
+          <w:rStyle w:val="fontstyle01"/>
+          <w:rFonts w:hint="eastAsia"/>
+          <w:b w:val="0"/>
+          <w:bCs w:val="0"/>
+          <w:sz w:val="20"/>
+          <w:szCs w:val="20"/>
+        </w:rPr>
+        <w:t>Text</w:t>
+      </w:r>
+      <w:r>
+        <w:rPr>
+          <w:rStyle w:val="fontstyle01"/>
+          <w:rFonts w:hint="eastAsia"/>
+          <w:b w:val="0"/>
+          <w:bCs w:val="0"/>
+          <w:sz w:val="20"/>
+          <w:szCs w:val="20"/>
+        </w:rPr>
+        <w:t>，输出</w:t>
+      </w:r>
+      <w:r>
+        <w:rPr>
+          <w:rStyle w:val="fontstyle01"/>
+          <w:rFonts w:hint="eastAsia"/>
+          <w:b w:val="0"/>
+          <w:bCs w:val="0"/>
+          <w:sz w:val="20"/>
+          <w:szCs w:val="20"/>
+        </w:rPr>
+        <w:t>Pattern</w:t>
+      </w:r>
+      <w:r>
+        <w:rPr>
+          <w:rStyle w:val="fontstyle01"/>
+          <w:rFonts w:hint="eastAsia"/>
+          <w:b w:val="0"/>
+          <w:bCs w:val="0"/>
+          <w:sz w:val="20"/>
+          <w:szCs w:val="20"/>
+        </w:rPr>
+        <w:t>的所有出现位置，若未出现，输出</w:t>
+      </w:r>
+      <w:r>
+        <w:rPr>
+          <w:rStyle w:val="fontstyle01"/>
+          <w:rFonts w:hint="eastAsia"/>
+          <w:b w:val="0"/>
+          <w:bCs w:val="0"/>
+          <w:sz w:val="20"/>
+          <w:szCs w:val="20"/>
+        </w:rPr>
+        <w:t>False</w:t>
+      </w:r>
+      <w:r>
+        <w:rPr>
+          <w:rStyle w:val="fontstyle01"/>
+          <w:b w:val="0"/>
+          <w:bCs w:val="0"/>
+          <w:sz w:val="20"/>
+          <w:szCs w:val="20"/>
+        </w:rPr>
+        <w:t xml:space="preserve"> (</w:t>
+      </w:r>
+      <w:r>
+        <w:rPr>
+          <w:rStyle w:val="fontstyle01"/>
+          <w:rFonts w:hint="eastAsia"/>
+          <w:b w:val="0"/>
+          <w:bCs w:val="0"/>
+          <w:sz w:val="20"/>
+          <w:szCs w:val="20"/>
+        </w:rPr>
+        <w:t>若</w:t>
+      </w:r>
+      <w:r>
+        <w:rPr>
+          <w:rStyle w:val="fontstyle01"/>
+          <w:rFonts w:hint="eastAsia"/>
+          <w:b w:val="0"/>
+          <w:bCs w:val="0"/>
+          <w:sz w:val="20"/>
+          <w:szCs w:val="20"/>
+        </w:rPr>
+        <w:t>Pattern</w:t>
+      </w:r>
+      <w:r>
+        <w:rPr>
+          <w:rStyle w:val="fontstyle01"/>
+          <w:rFonts w:hint="eastAsia"/>
+          <w:b w:val="0"/>
+          <w:bCs w:val="0"/>
+          <w:sz w:val="20"/>
+          <w:szCs w:val="20"/>
+        </w:rPr>
+        <w:t>为空，则借鉴</w:t>
+      </w:r>
+      <w:r>
+        <w:rPr>
+          <w:rStyle w:val="fontstyle01"/>
+          <w:rFonts w:hint="eastAsia"/>
+          <w:b w:val="0"/>
+          <w:bCs w:val="0"/>
+          <w:sz w:val="20"/>
+          <w:szCs w:val="20"/>
+        </w:rPr>
+        <w:t>pyth</w:t>
+      </w:r>
+      <w:r>
+        <w:rPr>
+          <w:rStyle w:val="fontstyle01"/>
+          <w:b w:val="0"/>
+          <w:bCs w:val="0"/>
+          <w:sz w:val="20"/>
+          <w:szCs w:val="20"/>
+        </w:rPr>
+        <w:t>on</w:t>
+      </w:r>
+      <w:r>
+        <w:rPr>
+          <w:rStyle w:val="fontstyle01"/>
+          <w:rFonts w:hint="eastAsia"/>
+          <w:b w:val="0"/>
+          <w:bCs w:val="0"/>
+          <w:sz w:val="20"/>
+          <w:szCs w:val="20"/>
+        </w:rPr>
+        <w:t>字符串的</w:t>
+      </w:r>
+      <w:r>
+        <w:rPr>
+          <w:rStyle w:val="fontstyle01"/>
+          <w:rFonts w:hint="eastAsia"/>
+          <w:b w:val="0"/>
+          <w:bCs w:val="0"/>
+          <w:sz w:val="20"/>
+          <w:szCs w:val="20"/>
+        </w:rPr>
+        <w:t>find</w:t>
+      </w:r>
+      <w:r>
+        <w:rPr>
+          <w:rStyle w:val="fontstyle01"/>
+          <w:rFonts w:hint="eastAsia"/>
+          <w:b w:val="0"/>
+          <w:bCs w:val="0"/>
+          <w:sz w:val="20"/>
+          <w:szCs w:val="20"/>
+        </w:rPr>
+        <w:t>方法处理，输出位置</w:t>
+      </w:r>
+      <w:r>
+        <w:rPr>
+          <w:rStyle w:val="fontstyle01"/>
+          <w:rFonts w:hint="eastAsia"/>
+          <w:b w:val="0"/>
+          <w:bCs w:val="0"/>
+          <w:sz w:val="20"/>
+          <w:szCs w:val="20"/>
+        </w:rPr>
+        <w:t>0</w:t>
+      </w:r>
+      <w:r>
+        <w:rPr>
+          <w:rStyle w:val="fontstyle01"/>
+          <w:b w:val="0"/>
+          <w:bCs w:val="0"/>
+          <w:sz w:val="20"/>
+          <w:szCs w:val="20"/>
+        </w:rPr>
+        <w:t>)</w:t>
       </w:r>
     </w:p>
     <w:p>
@@ -657,8 +1086,22 @@
           <w:sz w:val="20"/>
           <w:szCs w:val="20"/>
         </w:rPr>
-        <w:t xml:space="preserve"> calculatior.c</w:t>
-      </w:r>
+        <w:t xml:space="preserve"> </w:t>
+      </w:r>
+      <w:proofErr w:type="spellStart"/>
+      <w:r>
+        <w:rPr>
+          <w:rStyle w:val="fontstyle01"/>
+          <w:b w:val="0"/>
+          <w:bCs w:val="0"/>
+          <w:sz w:val="20"/>
+          <w:szCs w:val="20"/>
+        </w:rPr>
+        <w:t>calculatior.c</w:t>
+      </w:r>
+      <w:bookmarkStart w:id="0" w:name="_GoBack"/>
+      <w:bookmarkEnd w:id="0"/>
+      <w:proofErr w:type="spellEnd"/>
     </w:p>
     <w:p>
       <w:pPr>
@@ -670,6 +1113,7 @@
         <w:ind w:firstLineChars="0"/>
         <w:rPr>
           <w:rStyle w:val="fontstyle01"/>
+          <w:rFonts w:hint="eastAsia"/>
           <w:b w:val="0"/>
           <w:bCs w:val="0"/>
           <w:sz w:val="20"/>
@@ -698,7 +1142,6 @@
         <w:ind w:firstLineChars="0"/>
         <w:rPr>
           <w:rStyle w:val="fontstyle01"/>
-          <w:rFonts w:hint="eastAsia"/>
           <w:b w:val="0"/>
           <w:bCs w:val="0"/>
           <w:sz w:val="20"/>
@@ -782,6 +1225,7 @@
         </w:rPr>
         <w:t>：</w:t>
       </w:r>
+      <w:proofErr w:type="spellStart"/>
       <w:r>
         <w:rPr>
           <w:rStyle w:val="fontstyle01"/>
@@ -803,6 +1247,7 @@
         </w:rPr>
         <w:t>rray.c</w:t>
       </w:r>
+      <w:proofErr w:type="spellEnd"/>
       <w:r>
         <w:rPr>
           <w:rStyle w:val="fontstyle01"/>
@@ -825,6 +1270,7 @@
         </w:rPr>
         <w:t>通过</w:t>
       </w:r>
+      <w:proofErr w:type="spellStart"/>
       <w:r>
         <w:rPr>
           <w:rStyle w:val="fontstyle01"/>
@@ -846,6 +1292,7 @@
         </w:rPr>
         <w:t>Array</w:t>
       </w:r>
+      <w:proofErr w:type="spellEnd"/>
       <w:r>
         <w:rPr>
           <w:rStyle w:val="fontstyle01"/>
@@ -857,6 +1304,7 @@
         </w:rPr>
         <w:t>，</w:t>
       </w:r>
+      <w:proofErr w:type="spellStart"/>
       <w:r>
         <w:rPr>
           <w:rStyle w:val="fontstyle01"/>
@@ -876,7 +1324,18 @@
           <w:sz w:val="20"/>
           <w:szCs w:val="20"/>
         </w:rPr>
-        <w:t>Array,genPrime(</w:t>
+        <w:t>Array,genPrime</w:t>
+      </w:r>
+      <w:proofErr w:type="spellEnd"/>
+      <w:r>
+        <w:rPr>
+          <w:rStyle w:val="fontstyle01"/>
+          <w:b w:val="0"/>
+          <w:bCs w:val="0"/>
+          <w:sz w:val="20"/>
+          <w:szCs w:val="20"/>
+        </w:rPr>
+        <w:t>(</w:t>
       </w:r>
       <w:r>
         <w:rPr>
@@ -964,6 +1423,24 @@
         </w:rPr>
         <w:t>对象的初始化，按下标取值，赋值，获取长度，作为函数参数和返回值等</w:t>
       </w:r>
+    </w:p>
+    <w:p>
+      <w:pPr>
+        <w:pStyle w:val="a3"/>
+        <w:numPr>
+          <w:ilvl w:val="1"/>
+          <w:numId w:val="4"/>
+        </w:numPr>
+        <w:ind w:firstLineChars="0"/>
+        <w:rPr>
+          <w:rStyle w:val="fontstyle01"/>
+          <w:rFonts w:hint="eastAsia"/>
+          <w:b w:val="0"/>
+          <w:bCs w:val="0"/>
+          <w:sz w:val="20"/>
+          <w:szCs w:val="20"/>
+        </w:rPr>
+      </w:pPr>
     </w:p>
     <w:p>
       <w:pPr>
@@ -1125,16 +1602,29 @@
         </w:rPr>
         <w:t>提供</w:t>
       </w:r>
-      <w:r>
-        <w:rPr>
-          <w:rStyle w:val="fontstyle01"/>
-          <w:rFonts w:asciiTheme="minorEastAsia" w:hAnsiTheme="minorEastAsia"/>
-          <w:b w:val="0"/>
-          <w:bCs w:val="0"/>
-          <w:sz w:val="20"/>
-          <w:szCs w:val="20"/>
-        </w:rPr>
-        <w:t>lexer()</w:t>
+      <w:proofErr w:type="spellStart"/>
+      <w:r>
+        <w:rPr>
+          <w:rStyle w:val="fontstyle01"/>
+          <w:rFonts w:asciiTheme="minorEastAsia" w:hAnsiTheme="minorEastAsia"/>
+          <w:b w:val="0"/>
+          <w:bCs w:val="0"/>
+          <w:sz w:val="20"/>
+          <w:szCs w:val="20"/>
+        </w:rPr>
+        <w:t>lexer</w:t>
+      </w:r>
+      <w:proofErr w:type="spellEnd"/>
+      <w:r>
+        <w:rPr>
+          <w:rStyle w:val="fontstyle01"/>
+          <w:rFonts w:asciiTheme="minorEastAsia" w:hAnsiTheme="minorEastAsia"/>
+          <w:b w:val="0"/>
+          <w:bCs w:val="0"/>
+          <w:sz w:val="20"/>
+          <w:szCs w:val="20"/>
+        </w:rPr>
+        <w:t>()</w:t>
       </w:r>
       <w:r>
         <w:rPr>
@@ -1174,7 +1664,19 @@
           <w:sz w:val="20"/>
           <w:szCs w:val="20"/>
         </w:rPr>
-        <w:t>实现方式：ply</w:t>
+        <w:t>实现方式：</w:t>
+      </w:r>
+      <w:proofErr w:type="spellStart"/>
+      <w:r>
+        <w:rPr>
+          <w:rStyle w:val="fontstyle01"/>
+          <w:rFonts w:asciiTheme="minorEastAsia" w:hAnsiTheme="minorEastAsia" w:hint="eastAsia"/>
+          <w:b w:val="0"/>
+          <w:bCs w:val="0"/>
+          <w:sz w:val="20"/>
+          <w:szCs w:val="20"/>
+        </w:rPr>
+        <w:t>ply</w:t>
       </w:r>
       <w:r>
         <w:rPr>
@@ -1187,6 +1689,7 @@
         </w:rPr>
         <w:t>.lex</w:t>
       </w:r>
+      <w:proofErr w:type="spellEnd"/>
       <w:r>
         <w:rPr>
           <w:rStyle w:val="fontstyle01"/>
@@ -1567,6 +2070,7 @@
           <w:sz w:val="20"/>
           <w:szCs w:val="20"/>
         </w:rPr>
+        <w:lastRenderedPageBreak/>
         <w:t>其他： 标点，变量名</w:t>
       </w:r>
       <w:r>
@@ -1704,6 +2208,7 @@
         </w:rPr>
         <w:t>功能：根据语法规则生成语法分析树</w:t>
       </w:r>
+      <w:proofErr w:type="spellStart"/>
       <w:r>
         <w:rPr>
           <w:rStyle w:val="fontstyle01"/>
@@ -1713,6 +2218,7 @@
         </w:rPr>
         <w:t>ast</w:t>
       </w:r>
+      <w:proofErr w:type="spellEnd"/>
     </w:p>
     <w:p>
       <w:pPr>
@@ -1756,7 +2262,19 @@
           <w:sz w:val="20"/>
           <w:szCs w:val="20"/>
         </w:rPr>
-        <w:t>实现方式：使用ply</w:t>
+        <w:t>实现方式：使用</w:t>
+      </w:r>
+      <w:proofErr w:type="spellStart"/>
+      <w:r>
+        <w:rPr>
+          <w:rStyle w:val="fontstyle01"/>
+          <w:rFonts w:asciiTheme="minorEastAsia" w:hAnsiTheme="minorEastAsia" w:hint="eastAsia"/>
+          <w:b w:val="0"/>
+          <w:bCs w:val="0"/>
+          <w:sz w:val="20"/>
+          <w:szCs w:val="20"/>
+        </w:rPr>
+        <w:t>ply</w:t>
       </w:r>
       <w:r>
         <w:rPr>
@@ -1769,6 +2287,7 @@
         </w:rPr>
         <w:t>.yacc</w:t>
       </w:r>
+      <w:proofErr w:type="spellEnd"/>
       <w:r>
         <w:rPr>
           <w:rStyle w:val="fontstyle01"/>
@@ -1821,7 +2340,6 @@
           <w:sz w:val="20"/>
           <w:szCs w:val="20"/>
         </w:rPr>
-        <w:lastRenderedPageBreak/>
         <w:t xml:space="preserve">- </w:t>
       </w:r>
       <w:r>
@@ -2105,6 +2623,7 @@
           <w:szCs w:val="20"/>
         </w:rPr>
       </w:pPr>
+      <w:proofErr w:type="spellStart"/>
       <w:r>
         <w:rPr>
           <w:rStyle w:val="fontstyle01"/>
@@ -2136,8 +2655,33 @@
           <w:sz w:val="20"/>
           <w:szCs w:val="20"/>
         </w:rPr>
-        <w:t>while,do while,for</w:t>
-      </w:r>
+        <w:t>while,do</w:t>
+      </w:r>
+      <w:proofErr w:type="spellEnd"/>
+      <w:r>
+        <w:rPr>
+          <w:rStyle w:val="fontstyle01"/>
+          <w:rFonts w:asciiTheme="minorEastAsia" w:hAnsiTheme="minorEastAsia"/>
+          <w:b w:val="0"/>
+          <w:bCs w:val="0"/>
+          <w:sz w:val="20"/>
+          <w:szCs w:val="20"/>
+        </w:rPr>
+        <w:t xml:space="preserve"> </w:t>
+      </w:r>
+      <w:proofErr w:type="spellStart"/>
+      <w:r>
+        <w:rPr>
+          <w:rStyle w:val="fontstyle01"/>
+          <w:rFonts w:asciiTheme="minorEastAsia" w:hAnsiTheme="minorEastAsia"/>
+          <w:b w:val="0"/>
+          <w:bCs w:val="0"/>
+          <w:sz w:val="20"/>
+          <w:szCs w:val="20"/>
+        </w:rPr>
+        <w:t>while,for</w:t>
+      </w:r>
+      <w:proofErr w:type="spellEnd"/>
       <w:r>
         <w:rPr>
           <w:rStyle w:val="fontstyle01"/>
@@ -2291,6 +2835,7 @@
         </w:rPr>
         <w:t>没有实现指针，因为</w:t>
       </w:r>
+      <w:proofErr w:type="spellStart"/>
       <w:r>
         <w:rPr>
           <w:rStyle w:val="fontstyle01"/>
@@ -2313,6 +2858,7 @@
         </w:rPr>
         <w:t>avascript</w:t>
       </w:r>
+      <w:proofErr w:type="spellEnd"/>
       <w:r>
         <w:rPr>
           <w:rStyle w:val="fontstyle01"/>
@@ -2477,7 +3023,31 @@
                 <w:sz w:val="20"/>
                 <w:szCs w:val="20"/>
               </w:rPr>
-              <w:t xml:space="preserve">char s[10] = "abc"; // </w:t>
+              <w:t>char s[10] = "</w:t>
+            </w:r>
+            <w:proofErr w:type="spellStart"/>
+            <w:r>
+              <w:rPr>
+                <w:rStyle w:val="fontstyle01"/>
+                <w:rFonts w:ascii="Consolas" w:hAnsi="Consolas"/>
+                <w:b w:val="0"/>
+                <w:bCs w:val="0"/>
+                <w:sz w:val="20"/>
+                <w:szCs w:val="20"/>
+              </w:rPr>
+              <w:t>abc</w:t>
+            </w:r>
+            <w:proofErr w:type="spellEnd"/>
+            <w:r>
+              <w:rPr>
+                <w:rStyle w:val="fontstyle01"/>
+                <w:rFonts w:ascii="Consolas" w:hAnsi="Consolas"/>
+                <w:b w:val="0"/>
+                <w:bCs w:val="0"/>
+                <w:sz w:val="20"/>
+                <w:szCs w:val="20"/>
+              </w:rPr>
+              <w:t xml:space="preserve">"; // </w:t>
             </w:r>
             <w:r>
               <w:rPr>
@@ -2510,7 +3080,31 @@
                 <w:sz w:val="20"/>
                 <w:szCs w:val="20"/>
               </w:rPr>
-              <w:t xml:space="preserve"> s=new Array() s=['a','b','c','\0']</w:t>
+              <w:t xml:space="preserve"> s=new Array() s=['</w:t>
+            </w:r>
+            <w:proofErr w:type="spellStart"/>
+            <w:r>
+              <w:rPr>
+                <w:rStyle w:val="fontstyle01"/>
+                <w:rFonts w:ascii="Consolas" w:hAnsi="Consolas"/>
+                <w:b w:val="0"/>
+                <w:bCs w:val="0"/>
+                <w:sz w:val="20"/>
+                <w:szCs w:val="20"/>
+              </w:rPr>
+              <w:t>a','b','c</w:t>
+            </w:r>
+            <w:proofErr w:type="spellEnd"/>
+            <w:r>
+              <w:rPr>
+                <w:rStyle w:val="fontstyle01"/>
+                <w:rFonts w:ascii="Consolas" w:hAnsi="Consolas"/>
+                <w:b w:val="0"/>
+                <w:bCs w:val="0"/>
+                <w:sz w:val="20"/>
+                <w:szCs w:val="20"/>
+              </w:rPr>
+              <w:t>','\0']</w:t>
             </w:r>
           </w:p>
         </w:tc>
@@ -2650,7 +3244,31 @@
                 <w:sz w:val="20"/>
                 <w:szCs w:val="20"/>
               </w:rPr>
-              <w:t>//   -&gt;readline-sync</w:t>
+              <w:t>//   -&gt;</w:t>
+            </w:r>
+            <w:proofErr w:type="spellStart"/>
+            <w:r>
+              <w:rPr>
+                <w:rStyle w:val="fontstyle01"/>
+                <w:rFonts w:ascii="Consolas" w:hAnsi="Consolas"/>
+                <w:b w:val="0"/>
+                <w:bCs w:val="0"/>
+                <w:sz w:val="20"/>
+                <w:szCs w:val="20"/>
+              </w:rPr>
+              <w:t>readline</w:t>
+            </w:r>
+            <w:proofErr w:type="spellEnd"/>
+            <w:r>
+              <w:rPr>
+                <w:rStyle w:val="fontstyle01"/>
+                <w:rFonts w:ascii="Consolas" w:hAnsi="Consolas"/>
+                <w:b w:val="0"/>
+                <w:bCs w:val="0"/>
+                <w:sz w:val="20"/>
+                <w:szCs w:val="20"/>
+              </w:rPr>
+              <w:t>-sync</w:t>
             </w:r>
           </w:p>
           <w:p>
@@ -2664,6 +3282,7 @@
                 <w:szCs w:val="20"/>
               </w:rPr>
             </w:pPr>
+            <w:proofErr w:type="spellStart"/>
             <w:r>
               <w:rPr>
                 <w:rStyle w:val="fontstyle01"/>
@@ -2673,7 +3292,19 @@
                 <w:sz w:val="20"/>
                 <w:szCs w:val="20"/>
               </w:rPr>
-              <w:t xml:space="preserve">printf  </w:t>
+              <w:t>printf</w:t>
+            </w:r>
+            <w:proofErr w:type="spellEnd"/>
+            <w:r>
+              <w:rPr>
+                <w:rStyle w:val="fontstyle01"/>
+                <w:rFonts w:ascii="Consolas" w:hAnsi="Consolas"/>
+                <w:b w:val="0"/>
+                <w:bCs w:val="0"/>
+                <w:sz w:val="20"/>
+                <w:szCs w:val="20"/>
+              </w:rPr>
+              <w:t xml:space="preserve">  </w:t>
             </w:r>
             <w:r>
               <w:rPr>
@@ -2695,8 +3326,21 @@
                 <w:sz w:val="20"/>
                 <w:szCs w:val="20"/>
               </w:rPr>
-              <w:t>//   -&gt;process.stdout.write</w:t>
+              <w:t>//   -&gt;</w:t>
             </w:r>
+            <w:proofErr w:type="spellStart"/>
+            <w:r>
+              <w:rPr>
+                <w:rStyle w:val="fontstyle01"/>
+                <w:rFonts w:ascii="Consolas" w:hAnsi="Consolas"/>
+                <w:b w:val="0"/>
+                <w:bCs w:val="0"/>
+                <w:sz w:val="20"/>
+                <w:szCs w:val="20"/>
+              </w:rPr>
+              <w:t>process.stdout.write</w:t>
+            </w:r>
+            <w:proofErr w:type="spellEnd"/>
             <w:r>
               <w:rPr>
                 <w:rStyle w:val="fontstyle01"/>
@@ -2731,6 +3375,7 @@
                 <w:szCs w:val="20"/>
               </w:rPr>
             </w:pPr>
+            <w:proofErr w:type="spellStart"/>
             <w:r>
               <w:rPr>
                 <w:rStyle w:val="fontstyle01"/>
@@ -2742,6 +3387,7 @@
               </w:rPr>
               <w:t>strlen</w:t>
             </w:r>
+            <w:proofErr w:type="spellEnd"/>
             <w:r>
               <w:rPr>
                 <w:rStyle w:val="fontstyle01"/>
@@ -2819,6 +3465,7 @@
               </w:rPr>
               <w:t>因为转化成的</w:t>
             </w:r>
+            <w:proofErr w:type="spellStart"/>
             <w:r>
               <w:rPr>
                 <w:rStyle w:val="fontstyle01"/>
@@ -2830,6 +3477,7 @@
               </w:rPr>
               <w:t>js</w:t>
             </w:r>
+            <w:proofErr w:type="spellEnd"/>
             <w:r>
               <w:rPr>
                 <w:rStyle w:val="fontstyle01"/>
@@ -2879,13 +3527,14 @@
             <w:pPr>
               <w:rPr>
                 <w:rStyle w:val="fontstyle01"/>
-                <w:rFonts w:asciiTheme="minorEastAsia" w:hAnsiTheme="minorEastAsia" w:hint="eastAsia"/>
+                <w:rFonts w:asciiTheme="minorEastAsia" w:hAnsiTheme="minorEastAsia"/>
                 <w:b w:val="0"/>
                 <w:bCs w:val="0"/>
                 <w:sz w:val="20"/>
                 <w:szCs w:val="20"/>
               </w:rPr>
             </w:pPr>
+            <w:proofErr w:type="spellStart"/>
             <w:r>
               <w:rPr>
                 <w:rStyle w:val="fontstyle01"/>
@@ -2906,7 +3555,19 @@
                 <w:sz w:val="20"/>
                 <w:szCs w:val="20"/>
               </w:rPr>
-              <w:t xml:space="preserve">enA        //    </w:t>
+              <w:t>enA</w:t>
+            </w:r>
+            <w:proofErr w:type="spellEnd"/>
+            <w:r>
+              <w:rPr>
+                <w:rStyle w:val="fontstyle01"/>
+                <w:rFonts w:asciiTheme="minorEastAsia" w:hAnsiTheme="minorEastAsia"/>
+                <w:b w:val="0"/>
+                <w:bCs w:val="0"/>
+                <w:sz w:val="20"/>
+                <w:szCs w:val="20"/>
+              </w:rPr>
+              <w:t xml:space="preserve">        //    </w:t>
             </w:r>
             <w:r>
               <w:rPr>
@@ -3035,6 +3696,7 @@
         </w:rPr>
         <w:t>功能：遍历语法分析树</w:t>
       </w:r>
+      <w:proofErr w:type="spellStart"/>
       <w:r>
         <w:rPr>
           <w:rStyle w:val="fontstyle01"/>
@@ -3044,6 +3706,7 @@
         </w:rPr>
         <w:t>ast</w:t>
       </w:r>
+      <w:proofErr w:type="spellEnd"/>
       <w:r>
         <w:rPr>
           <w:rStyle w:val="fontstyle01"/>
@@ -3098,7 +3761,31 @@
           <w:sz w:val="20"/>
           <w:szCs w:val="20"/>
         </w:rPr>
-        <w:t>实现方式：在yacc生成语法树时已经指定了树节点的类型[</w:t>
+        <w:t>实现方式：在</w:t>
+      </w:r>
+      <w:proofErr w:type="spellStart"/>
+      <w:r>
+        <w:rPr>
+          <w:rStyle w:val="fontstyle01"/>
+          <w:rFonts w:asciiTheme="minorEastAsia" w:hAnsiTheme="minorEastAsia" w:hint="eastAsia"/>
+          <w:b w:val="0"/>
+          <w:bCs w:val="0"/>
+          <w:sz w:val="20"/>
+          <w:szCs w:val="20"/>
+        </w:rPr>
+        <w:t>yacc</w:t>
+      </w:r>
+      <w:proofErr w:type="spellEnd"/>
+      <w:r>
+        <w:rPr>
+          <w:rStyle w:val="fontstyle01"/>
+          <w:rFonts w:asciiTheme="minorEastAsia" w:hAnsiTheme="minorEastAsia" w:hint="eastAsia"/>
+          <w:b w:val="0"/>
+          <w:bCs w:val="0"/>
+          <w:sz w:val="20"/>
+          <w:szCs w:val="20"/>
+        </w:rPr>
+        <w:t>生成语法树时已经指定了树节点的类型[</w:t>
       </w:r>
       <w:r>
         <w:rPr>
@@ -3252,7 +3939,19 @@
           <w:sz w:val="20"/>
           <w:szCs w:val="20"/>
         </w:rPr>
-        <w:t>，使用terminator</w:t>
+        <w:t>，使用</w:t>
+      </w:r>
+      <w:proofErr w:type="spellStart"/>
+      <w:r>
+        <w:rPr>
+          <w:rStyle w:val="fontstyle01"/>
+          <w:rFonts w:asciiTheme="minorEastAsia" w:hAnsiTheme="minorEastAsia" w:hint="eastAsia"/>
+          <w:b w:val="0"/>
+          <w:bCs w:val="0"/>
+          <w:sz w:val="20"/>
+          <w:szCs w:val="20"/>
+        </w:rPr>
+        <w:t>terminator</w:t>
       </w:r>
       <w:r>
         <w:rPr>
@@ -3265,6 +3964,7 @@
         </w:rPr>
         <w:t>_gen</w:t>
       </w:r>
+      <w:proofErr w:type="spellEnd"/>
       <w:r>
         <w:rPr>
           <w:rStyle w:val="fontstyle01"/>
@@ -3471,7 +4171,31 @@
           <w:sz w:val="20"/>
           <w:szCs w:val="20"/>
         </w:rPr>
-        <w:t>转Javascript的生成</w:t>
+        <w:t>转</w:t>
+      </w:r>
+      <w:proofErr w:type="spellStart"/>
+      <w:r>
+        <w:rPr>
+          <w:rStyle w:val="fontstyle01"/>
+          <w:rFonts w:asciiTheme="minorEastAsia" w:hAnsiTheme="minorEastAsia" w:hint="eastAsia"/>
+          <w:b w:val="0"/>
+          <w:bCs w:val="0"/>
+          <w:sz w:val="20"/>
+          <w:szCs w:val="20"/>
+        </w:rPr>
+        <w:t>Javascript</w:t>
+      </w:r>
+      <w:proofErr w:type="spellEnd"/>
+      <w:r>
+        <w:rPr>
+          <w:rStyle w:val="fontstyle01"/>
+          <w:rFonts w:asciiTheme="minorEastAsia" w:hAnsiTheme="minorEastAsia" w:hint="eastAsia"/>
+          <w:b w:val="0"/>
+          <w:bCs w:val="0"/>
+          <w:sz w:val="20"/>
+          <w:szCs w:val="20"/>
+        </w:rPr>
+        <w:t>的生成</w:t>
       </w:r>
     </w:p>
     <w:p>
@@ -3606,16 +4330,41 @@
         </w:rPr>
         <w:t xml:space="preserve"> </w:t>
       </w:r>
-      <w:r>
-        <w:rPr>
-          <w:rStyle w:val="fontstyle01"/>
-          <w:rFonts w:asciiTheme="minorEastAsia" w:hAnsiTheme="minorEastAsia" w:hint="eastAsia"/>
-          <w:b w:val="0"/>
-          <w:bCs w:val="0"/>
-          <w:sz w:val="20"/>
-          <w:szCs w:val="20"/>
-        </w:rPr>
-        <w:t>printf格式化输出转Java</w:t>
+      <w:proofErr w:type="spellStart"/>
+      <w:r>
+        <w:rPr>
+          <w:rStyle w:val="fontstyle01"/>
+          <w:rFonts w:asciiTheme="minorEastAsia" w:hAnsiTheme="minorEastAsia" w:hint="eastAsia"/>
+          <w:b w:val="0"/>
+          <w:bCs w:val="0"/>
+          <w:sz w:val="20"/>
+          <w:szCs w:val="20"/>
+        </w:rPr>
+        <w:t>printf</w:t>
+      </w:r>
+      <w:proofErr w:type="spellEnd"/>
+      <w:r>
+        <w:rPr>
+          <w:rStyle w:val="fontstyle01"/>
+          <w:rFonts w:asciiTheme="minorEastAsia" w:hAnsiTheme="minorEastAsia" w:hint="eastAsia"/>
+          <w:b w:val="0"/>
+          <w:bCs w:val="0"/>
+          <w:sz w:val="20"/>
+          <w:szCs w:val="20"/>
+        </w:rPr>
+        <w:t>格式化输出转</w:t>
+      </w:r>
+      <w:proofErr w:type="spellStart"/>
+      <w:r>
+        <w:rPr>
+          <w:rStyle w:val="fontstyle01"/>
+          <w:rFonts w:asciiTheme="minorEastAsia" w:hAnsiTheme="minorEastAsia" w:hint="eastAsia"/>
+          <w:b w:val="0"/>
+          <w:bCs w:val="0"/>
+          <w:sz w:val="20"/>
+          <w:szCs w:val="20"/>
+        </w:rPr>
+        <w:t>Java</w:t>
       </w:r>
       <w:r>
         <w:rPr>
@@ -3628,6 +4377,7 @@
         </w:rPr>
         <w:t>script</w:t>
       </w:r>
+      <w:proofErr w:type="spellEnd"/>
       <w:r>
         <w:rPr>
           <w:rStyle w:val="fontstyle01"/>
@@ -3674,6 +4424,7 @@
         </w:rPr>
         <w:t>语言</w:t>
       </w:r>
+      <w:proofErr w:type="spellStart"/>
       <w:r>
         <w:rPr>
           <w:rStyle w:val="fontstyle01"/>
@@ -3694,7 +4445,19 @@
           <w:sz w:val="20"/>
           <w:szCs w:val="20"/>
         </w:rPr>
-        <w:t>rintf可以直接打印字符串，也可以模板化输</w:t>
+        <w:t>rintf</w:t>
+      </w:r>
+      <w:proofErr w:type="spellEnd"/>
+      <w:r>
+        <w:rPr>
+          <w:rStyle w:val="fontstyle01"/>
+          <w:rFonts w:asciiTheme="minorEastAsia" w:hAnsiTheme="minorEastAsia" w:hint="eastAsia"/>
+          <w:b w:val="0"/>
+          <w:bCs w:val="0"/>
+          <w:sz w:val="20"/>
+          <w:szCs w:val="20"/>
+        </w:rPr>
+        <w:t>可以直接打印字符串，也可以模板化输</w:t>
       </w:r>
       <w:r>
         <w:rPr>
@@ -3716,7 +4479,19 @@
           <w:sz w:val="20"/>
           <w:szCs w:val="20"/>
         </w:rPr>
-        <w:t>。对于抽象程度更高的Ja</w:t>
+        <w:t>。对于抽象程度更高的</w:t>
+      </w:r>
+      <w:proofErr w:type="spellStart"/>
+      <w:r>
+        <w:rPr>
+          <w:rStyle w:val="fontstyle01"/>
+          <w:rFonts w:asciiTheme="minorEastAsia" w:hAnsiTheme="minorEastAsia" w:hint="eastAsia"/>
+          <w:b w:val="0"/>
+          <w:bCs w:val="0"/>
+          <w:sz w:val="20"/>
+          <w:szCs w:val="20"/>
+        </w:rPr>
+        <w:t>Ja</w:t>
       </w:r>
       <w:r>
         <w:rPr>
@@ -3729,16 +4504,41 @@
         </w:rPr>
         <w:t>vascript</w:t>
       </w:r>
-      <w:r>
-        <w:rPr>
-          <w:rStyle w:val="fontstyle01"/>
-          <w:rFonts w:asciiTheme="minorEastAsia" w:hAnsiTheme="minorEastAsia" w:hint="eastAsia"/>
-          <w:b w:val="0"/>
-          <w:bCs w:val="0"/>
-          <w:sz w:val="20"/>
-          <w:szCs w:val="20"/>
-        </w:rPr>
-        <w:t>而言，字符串本身就是可模板化的，我们利用这个特性实现了printf的库函数转化</w:t>
+      <w:proofErr w:type="spellEnd"/>
+      <w:r>
+        <w:rPr>
+          <w:rStyle w:val="fontstyle01"/>
+          <w:rFonts w:asciiTheme="minorEastAsia" w:hAnsiTheme="minorEastAsia" w:hint="eastAsia"/>
+          <w:b w:val="0"/>
+          <w:bCs w:val="0"/>
+          <w:sz w:val="20"/>
+          <w:szCs w:val="20"/>
+        </w:rPr>
+        <w:t>而言，字符串本身就是可模板化的，我们利用这个特性实现了</w:t>
+      </w:r>
+      <w:proofErr w:type="spellStart"/>
+      <w:r>
+        <w:rPr>
+          <w:rStyle w:val="fontstyle01"/>
+          <w:rFonts w:asciiTheme="minorEastAsia" w:hAnsiTheme="minorEastAsia" w:hint="eastAsia"/>
+          <w:b w:val="0"/>
+          <w:bCs w:val="0"/>
+          <w:sz w:val="20"/>
+          <w:szCs w:val="20"/>
+        </w:rPr>
+        <w:t>printf</w:t>
+      </w:r>
+      <w:proofErr w:type="spellEnd"/>
+      <w:r>
+        <w:rPr>
+          <w:rStyle w:val="fontstyle01"/>
+          <w:rFonts w:asciiTheme="minorEastAsia" w:hAnsiTheme="minorEastAsia" w:hint="eastAsia"/>
+          <w:b w:val="0"/>
+          <w:bCs w:val="0"/>
+          <w:sz w:val="20"/>
+          <w:szCs w:val="20"/>
+        </w:rPr>
+        <w:t>的库函数转化</w:t>
       </w:r>
       <w:r>
         <w:rPr>
@@ -3788,6 +4588,7 @@
                 <w:szCs w:val="16"/>
               </w:rPr>
             </w:pPr>
+            <w:proofErr w:type="spellStart"/>
             <w:r>
               <w:rPr>
                 <w:rStyle w:val="fontstyle01"/>
@@ -3808,7 +4609,19 @@
                 <w:sz w:val="16"/>
                 <w:szCs w:val="16"/>
               </w:rPr>
-              <w:t>rintf(“hello, world!”)</w:t>
+              <w:t>rintf</w:t>
+            </w:r>
+            <w:proofErr w:type="spellEnd"/>
+            <w:r>
+              <w:rPr>
+                <w:rStyle w:val="fontstyle01"/>
+                <w:rFonts w:ascii="Consolas" w:hAnsi="Consolas"/>
+                <w:b w:val="0"/>
+                <w:bCs w:val="0"/>
+                <w:sz w:val="16"/>
+                <w:szCs w:val="16"/>
+              </w:rPr>
+              <w:t>(“hello, world!”)</w:t>
             </w:r>
             <w:r>
               <w:rPr>
@@ -3830,7 +4643,31 @@
                 <w:sz w:val="16"/>
                 <w:szCs w:val="16"/>
               </w:rPr>
-              <w:t xml:space="preserve"> // -&gt; process.stdout.write(`hello, world!</w:t>
+              <w:t xml:space="preserve"> // -&gt; </w:t>
+            </w:r>
+            <w:proofErr w:type="spellStart"/>
+            <w:r>
+              <w:rPr>
+                <w:rStyle w:val="fontstyle01"/>
+                <w:rFonts w:ascii="Consolas" w:hAnsi="Consolas"/>
+                <w:b w:val="0"/>
+                <w:bCs w:val="0"/>
+                <w:sz w:val="16"/>
+                <w:szCs w:val="16"/>
+              </w:rPr>
+              <w:t>process.stdout.write</w:t>
+            </w:r>
+            <w:proofErr w:type="spellEnd"/>
+            <w:r>
+              <w:rPr>
+                <w:rStyle w:val="fontstyle01"/>
+                <w:rFonts w:ascii="Consolas" w:hAnsi="Consolas"/>
+                <w:b w:val="0"/>
+                <w:bCs w:val="0"/>
+                <w:sz w:val="16"/>
+                <w:szCs w:val="16"/>
+              </w:rPr>
+              <w:t>(`hello, world!</w:t>
             </w:r>
             <w:r>
               <w:rPr>
@@ -3864,6 +4701,7 @@
                 <w:szCs w:val="16"/>
               </w:rPr>
             </w:pPr>
+            <w:proofErr w:type="spellStart"/>
             <w:r>
               <w:rPr>
                 <w:rStyle w:val="fontstyle01"/>
@@ -3884,7 +4722,19 @@
                 <w:sz w:val="16"/>
                 <w:szCs w:val="16"/>
               </w:rPr>
-              <w:t>rintf(“hello,</w:t>
+              <w:t>rintf</w:t>
+            </w:r>
+            <w:proofErr w:type="spellEnd"/>
+            <w:r>
+              <w:rPr>
+                <w:rStyle w:val="fontstyle01"/>
+                <w:rFonts w:ascii="Consolas" w:hAnsi="Consolas"/>
+                <w:b w:val="0"/>
+                <w:bCs w:val="0"/>
+                <w:sz w:val="16"/>
+                <w:szCs w:val="16"/>
+              </w:rPr>
+              <w:t>(“hello,</w:t>
             </w:r>
             <w:r>
               <w:rPr>
@@ -3928,7 +4778,31 @@
                 <w:sz w:val="16"/>
                 <w:szCs w:val="16"/>
               </w:rPr>
-              <w:t xml:space="preserve"> // -&gt; process.stdout.write(`hello, ${name}`)</w:t>
+              <w:t xml:space="preserve"> // -&gt; </w:t>
+            </w:r>
+            <w:proofErr w:type="spellStart"/>
+            <w:r>
+              <w:rPr>
+                <w:rStyle w:val="fontstyle01"/>
+                <w:rFonts w:ascii="Consolas" w:hAnsi="Consolas"/>
+                <w:b w:val="0"/>
+                <w:bCs w:val="0"/>
+                <w:sz w:val="16"/>
+                <w:szCs w:val="16"/>
+              </w:rPr>
+              <w:t>process.stdout.write</w:t>
+            </w:r>
+            <w:proofErr w:type="spellEnd"/>
+            <w:r>
+              <w:rPr>
+                <w:rStyle w:val="fontstyle01"/>
+                <w:rFonts w:ascii="Consolas" w:hAnsi="Consolas"/>
+                <w:b w:val="0"/>
+                <w:bCs w:val="0"/>
+                <w:sz w:val="16"/>
+                <w:szCs w:val="16"/>
+              </w:rPr>
+              <w:t>(`hello, ${name}`)</w:t>
             </w:r>
           </w:p>
           <w:p>
@@ -3942,6 +4816,7 @@
                 <w:szCs w:val="20"/>
               </w:rPr>
             </w:pPr>
+            <w:proofErr w:type="spellStart"/>
             <w:r>
               <w:rPr>
                 <w:rStyle w:val="fontstyle01"/>
@@ -3962,7 +4837,19 @@
                 <w:sz w:val="16"/>
                 <w:szCs w:val="16"/>
               </w:rPr>
-              <w:t>rintf(“</w:t>
+              <w:t>rintf</w:t>
+            </w:r>
+            <w:proofErr w:type="spellEnd"/>
+            <w:r>
+              <w:rPr>
+                <w:rStyle w:val="fontstyle01"/>
+                <w:rFonts w:ascii="Consolas" w:hAnsi="Consolas"/>
+                <w:b w:val="0"/>
+                <w:bCs w:val="0"/>
+                <w:sz w:val="16"/>
+                <w:szCs w:val="16"/>
+              </w:rPr>
+              <w:t>(“</w:t>
             </w:r>
             <w:r>
               <w:rPr>
@@ -4006,7 +4893,31 @@
                 <w:sz w:val="16"/>
                 <w:szCs w:val="16"/>
               </w:rPr>
-              <w:t xml:space="preserve"> -&gt; process.stdout.write(`</w:t>
+              <w:t xml:space="preserve"> -&gt; </w:t>
+            </w:r>
+            <w:proofErr w:type="spellStart"/>
+            <w:r>
+              <w:rPr>
+                <w:rStyle w:val="fontstyle01"/>
+                <w:rFonts w:ascii="Consolas" w:hAnsi="Consolas"/>
+                <w:b w:val="0"/>
+                <w:bCs w:val="0"/>
+                <w:sz w:val="16"/>
+                <w:szCs w:val="16"/>
+              </w:rPr>
+              <w:t>process.stdout.write</w:t>
+            </w:r>
+            <w:proofErr w:type="spellEnd"/>
+            <w:r>
+              <w:rPr>
+                <w:rStyle w:val="fontstyle01"/>
+                <w:rFonts w:ascii="Consolas" w:hAnsi="Consolas"/>
+                <w:b w:val="0"/>
+                <w:bCs w:val="0"/>
+                <w:sz w:val="16"/>
+                <w:szCs w:val="16"/>
+              </w:rPr>
+              <w:t>(`</w:t>
             </w:r>
             <w:r>
               <w:rPr>
@@ -4164,8 +5075,21 @@
           <w:sz w:val="20"/>
           <w:szCs w:val="20"/>
         </w:rPr>
-        <w:t>为了保持相似性，我们没有使用转化起来相对更简单的Javascript</w:t>
-      </w:r>
+        <w:t>为了保持相似性，我们没有使用转化起来相对更简单的</w:t>
+      </w:r>
+      <w:proofErr w:type="spellStart"/>
+      <w:r>
+        <w:rPr>
+          <w:rStyle w:val="fontstyle01"/>
+          <w:rFonts w:asciiTheme="minorEastAsia" w:hAnsiTheme="minorEastAsia" w:hint="eastAsia"/>
+          <w:b w:val="0"/>
+          <w:bCs w:val="0"/>
+          <w:sz w:val="20"/>
+          <w:szCs w:val="20"/>
+        </w:rPr>
+        <w:t>Javascript</w:t>
+      </w:r>
+      <w:proofErr w:type="spellEnd"/>
       <w:r>
         <w:rPr>
           <w:rStyle w:val="fontstyle01"/>
@@ -4332,7 +5256,20 @@
           <w:sz w:val="20"/>
           <w:szCs w:val="20"/>
         </w:rPr>
-        <w:t>在code</w:t>
+        <w:lastRenderedPageBreak/>
+        <w:t>在</w:t>
+      </w:r>
+      <w:proofErr w:type="spellStart"/>
+      <w:r>
+        <w:rPr>
+          <w:rStyle w:val="fontstyle01"/>
+          <w:rFonts w:asciiTheme="minorEastAsia" w:hAnsiTheme="minorEastAsia" w:hint="eastAsia"/>
+          <w:b w:val="0"/>
+          <w:bCs w:val="0"/>
+          <w:sz w:val="20"/>
+          <w:szCs w:val="20"/>
+        </w:rPr>
+        <w:t>code</w:t>
       </w:r>
       <w:r>
         <w:rPr>
@@ -4345,6 +5282,7 @@
         </w:rPr>
         <w:t>gen</w:t>
       </w:r>
+      <w:proofErr w:type="spellEnd"/>
       <w:r>
         <w:rPr>
           <w:rStyle w:val="fontstyle01"/>
@@ -4387,7 +5325,31 @@
           <w:sz w:val="20"/>
           <w:szCs w:val="20"/>
         </w:rPr>
-        <w:t>我们精心设计了yacc的语法规则，只需要通过在非终结符bl</w:t>
+        <w:t>我们精心设计了</w:t>
+      </w:r>
+      <w:proofErr w:type="spellStart"/>
+      <w:r>
+        <w:rPr>
+          <w:rStyle w:val="fontstyle01"/>
+          <w:rFonts w:asciiTheme="minorEastAsia" w:hAnsiTheme="minorEastAsia" w:hint="eastAsia"/>
+          <w:b w:val="0"/>
+          <w:bCs w:val="0"/>
+          <w:sz w:val="20"/>
+          <w:szCs w:val="20"/>
+        </w:rPr>
+        <w:t>yacc</w:t>
+      </w:r>
+      <w:proofErr w:type="spellEnd"/>
+      <w:r>
+        <w:rPr>
+          <w:rStyle w:val="fontstyle01"/>
+          <w:rFonts w:asciiTheme="minorEastAsia" w:hAnsiTheme="minorEastAsia" w:hint="eastAsia"/>
+          <w:b w:val="0"/>
+          <w:bCs w:val="0"/>
+          <w:sz w:val="20"/>
+          <w:szCs w:val="20"/>
+        </w:rPr>
+        <w:t>的语法规则，只需要通过在非终结符bl</w:t>
       </w:r>
       <w:r>
         <w:rPr>
@@ -4409,7 +5371,19 @@
           <w:sz w:val="20"/>
           <w:szCs w:val="20"/>
         </w:rPr>
-        <w:t>的递归调用与返回的过程中更新此变量便可生成J</w:t>
+        <w:t>的递归调用与返回的过程中更新此变量便可生成</w:t>
+      </w:r>
+      <w:proofErr w:type="spellStart"/>
+      <w:r>
+        <w:rPr>
+          <w:rStyle w:val="fontstyle01"/>
+          <w:rFonts w:asciiTheme="minorEastAsia" w:hAnsiTheme="minorEastAsia" w:hint="eastAsia"/>
+          <w:b w:val="0"/>
+          <w:bCs w:val="0"/>
+          <w:sz w:val="20"/>
+          <w:szCs w:val="20"/>
+        </w:rPr>
+        <w:t>J</w:t>
       </w:r>
       <w:r>
         <w:rPr>
@@ -4422,6 +5396,7 @@
         </w:rPr>
         <w:t>avascript</w:t>
       </w:r>
+      <w:proofErr w:type="spellEnd"/>
       <w:r>
         <w:rPr>
           <w:rStyle w:val="fontstyle01"/>
@@ -4516,7 +5491,6 @@
           <w:sz w:val="20"/>
           <w:szCs w:val="20"/>
         </w:rPr>
-        <w:lastRenderedPageBreak/>
         <w:t>-</w:t>
       </w:r>
       <w:r>
@@ -4590,6 +5564,7 @@
       <w:pPr>
         <w:rPr>
           <w:rStyle w:val="fontstyle01"/>
+          <w:rFonts w:hint="eastAsia"/>
           <w:b w:val="0"/>
           <w:bCs w:val="0"/>
           <w:sz w:val="20"/>
@@ -4716,6 +5691,7 @@
         </w:rPr>
         <w:t>对应</w:t>
       </w:r>
+      <w:proofErr w:type="spellStart"/>
       <w:r>
         <w:rPr>
           <w:rStyle w:val="fontstyle01"/>
@@ -4726,6 +5702,7 @@
         </w:rPr>
         <w:t>javascript</w:t>
       </w:r>
+      <w:proofErr w:type="spellEnd"/>
       <w:r>
         <w:rPr>
           <w:rStyle w:val="fontstyle01"/>
@@ -4759,6 +5736,7 @@
         </w:rPr>
         <w:t>类型，其原始可以是</w:t>
       </w:r>
+      <w:proofErr w:type="spellStart"/>
       <w:r>
         <w:rPr>
           <w:rStyle w:val="fontstyle01"/>
@@ -4780,6 +5758,7 @@
         </w:rPr>
         <w:t>t,double,float,bool,char,string</w:t>
       </w:r>
+      <w:proofErr w:type="spellEnd"/>
       <w:r>
         <w:rPr>
           <w:rStyle w:val="fontstyle01"/>
@@ -4813,6 +5792,7 @@
         </w:rPr>
         <w:t>的方法</w:t>
       </w:r>
+      <w:proofErr w:type="spellStart"/>
       <w:r>
         <w:rPr>
           <w:rStyle w:val="fontstyle01"/>
@@ -4834,6 +5814,7 @@
         </w:rPr>
         <w:t>A</w:t>
       </w:r>
+      <w:proofErr w:type="spellEnd"/>
       <w:r>
         <w:rPr>
           <w:rStyle w:val="fontstyle01"/>
@@ -4985,8 +5966,6 @@
         </w:rPr>
         <w:t>字符串直接运算？</w:t>
       </w:r>
-      <w:bookmarkStart w:id="0" w:name="_GoBack"/>
-      <w:bookmarkEnd w:id="0"/>
     </w:p>
     <w:p>
       <w:pPr>
@@ -5075,7 +6054,29 @@
           <w:sz w:val="20"/>
           <w:szCs w:val="20"/>
         </w:rPr>
-        <w:t>高阶函数？</w:t>
+        <w:t>f</w:t>
+      </w:r>
+      <w:r>
+        <w:rPr>
+          <w:rStyle w:val="fontstyle01"/>
+          <w:rFonts w:asciiTheme="minorEastAsia" w:hAnsiTheme="minorEastAsia"/>
+          <w:b w:val="0"/>
+          <w:bCs w:val="0"/>
+          <w:sz w:val="20"/>
+          <w:szCs w:val="20"/>
+        </w:rPr>
+        <w:t xml:space="preserve">or … in/of </w:t>
+      </w:r>
+      <w:r>
+        <w:rPr>
+          <w:rStyle w:val="fontstyle01"/>
+          <w:rFonts w:asciiTheme="minorEastAsia" w:hAnsiTheme="minorEastAsia" w:hint="eastAsia"/>
+          <w:b w:val="0"/>
+          <w:bCs w:val="0"/>
+          <w:sz w:val="20"/>
+          <w:szCs w:val="20"/>
+        </w:rPr>
+        <w:t>语句？</w:t>
       </w:r>
     </w:p>
     <w:p>
@@ -5120,29 +6121,7 @@
           <w:sz w:val="20"/>
           <w:szCs w:val="20"/>
         </w:rPr>
-        <w:t>f</w:t>
-      </w:r>
-      <w:r>
-        <w:rPr>
-          <w:rStyle w:val="fontstyle01"/>
-          <w:rFonts w:asciiTheme="minorEastAsia" w:hAnsiTheme="minorEastAsia"/>
-          <w:b w:val="0"/>
-          <w:bCs w:val="0"/>
-          <w:sz w:val="20"/>
-          <w:szCs w:val="20"/>
-        </w:rPr>
-        <w:t xml:space="preserve">or … in/of </w:t>
-      </w:r>
-      <w:r>
-        <w:rPr>
-          <w:rStyle w:val="fontstyle01"/>
-          <w:rFonts w:asciiTheme="minorEastAsia" w:hAnsiTheme="minorEastAsia" w:hint="eastAsia"/>
-          <w:b w:val="0"/>
-          <w:bCs w:val="0"/>
-          <w:sz w:val="20"/>
-          <w:szCs w:val="20"/>
-        </w:rPr>
-        <w:t>语句？</w:t>
+        <w:t>高阶函数？</w:t>
       </w:r>
     </w:p>
     <w:p>
@@ -5234,6 +6213,7 @@
         </w:rPr>
         <w:t>前端编程：</w:t>
       </w:r>
+      <w:proofErr w:type="spellStart"/>
       <w:r>
         <w:rPr>
           <w:rStyle w:val="fontstyle01"/>
@@ -5254,7 +6234,19 @@
           <w:sz w:val="20"/>
           <w:szCs w:val="20"/>
         </w:rPr>
-        <w:t>css?</w:t>
+        <w:t>css</w:t>
+      </w:r>
+      <w:proofErr w:type="spellEnd"/>
+      <w:r>
+        <w:rPr>
+          <w:rStyle w:val="fontstyle01"/>
+          <w:rFonts w:asciiTheme="minorEastAsia" w:hAnsiTheme="minorEastAsia"/>
+          <w:b w:val="0"/>
+          <w:bCs w:val="0"/>
+          <w:sz w:val="20"/>
+          <w:szCs w:val="20"/>
+        </w:rPr>
+        <w:t>?</w:t>
       </w:r>
     </w:p>
     <w:p>

--- a/C2JS编译器说明文档.docx
+++ b/C2JS编译器说明文档.docx
@@ -42,11 +42,19 @@
           <w:szCs w:val="28"/>
         </w:rPr>
       </w:pPr>
-      <w:r>
-        <w:rPr>
-          <w:rStyle w:val="fontstyle01"/>
-        </w:rPr>
-        <w:t>一．</w:t>
+      <w:proofErr w:type="gramStart"/>
+      <w:r>
+        <w:rPr>
+          <w:rStyle w:val="fontstyle01"/>
+        </w:rPr>
+        <w:t>一</w:t>
+      </w:r>
+      <w:proofErr w:type="gramEnd"/>
+      <w:r>
+        <w:rPr>
+          <w:rStyle w:val="fontstyle01"/>
+        </w:rPr>
+        <w:t>．</w:t>
       </w:r>
       <w:r>
         <w:rPr>
@@ -540,6 +548,7 @@
         <w:ind w:firstLineChars="0"/>
         <w:rPr>
           <w:rStyle w:val="fontstyle01"/>
+          <w:rFonts w:hint="eastAsia"/>
           <w:b w:val="0"/>
           <w:bCs w:val="0"/>
           <w:sz w:val="20"/>
@@ -714,6 +723,7 @@
         <w:ind w:firstLineChars="0"/>
         <w:rPr>
           <w:rStyle w:val="fontstyle01"/>
+          <w:rFonts w:hint="eastAsia"/>
           <w:b w:val="0"/>
           <w:bCs w:val="0"/>
           <w:sz w:val="20"/>
@@ -1099,8 +1109,6 @@
         </w:rPr>
         <w:t>calculatior.c</w:t>
       </w:r>
-      <w:bookmarkStart w:id="0" w:name="_GoBack"/>
-      <w:bookmarkEnd w:id="0"/>
       <w:proofErr w:type="spellEnd"/>
     </w:p>
     <w:p>
@@ -1142,6 +1150,7 @@
         <w:ind w:firstLineChars="0"/>
         <w:rPr>
           <w:rStyle w:val="fontstyle01"/>
+          <w:rFonts w:hint="eastAsia"/>
           <w:b w:val="0"/>
           <w:bCs w:val="0"/>
           <w:sz w:val="20"/>
@@ -2351,67 +2360,18 @@
           <w:sz w:val="20"/>
           <w:szCs w:val="20"/>
         </w:rPr>
-        <w:t>难点：定义语法规则，消除</w:t>
-      </w:r>
-      <w:r>
-        <w:rPr>
-          <w:rStyle w:val="fontstyle01"/>
-          <w:rFonts w:asciiTheme="minorEastAsia" w:hAnsiTheme="minorEastAsia"/>
-          <w:b w:val="0"/>
-          <w:bCs w:val="0"/>
-          <w:sz w:val="20"/>
-          <w:szCs w:val="20"/>
-        </w:rPr>
-        <w:t>移进-归约冲突</w:t>
-      </w:r>
-      <w:r>
-        <w:rPr>
-          <w:rStyle w:val="fontstyle01"/>
-          <w:rFonts w:asciiTheme="minorEastAsia" w:hAnsiTheme="minorEastAsia" w:hint="eastAsia"/>
-          <w:b w:val="0"/>
-          <w:bCs w:val="0"/>
-          <w:sz w:val="20"/>
-          <w:szCs w:val="20"/>
-        </w:rPr>
-        <w:t>，</w:t>
-      </w:r>
-      <w:r>
-        <w:rPr>
-          <w:rStyle w:val="fontstyle01"/>
-          <w:rFonts w:asciiTheme="minorEastAsia" w:hAnsiTheme="minorEastAsia"/>
-          <w:b w:val="0"/>
-          <w:bCs w:val="0"/>
-          <w:sz w:val="20"/>
-          <w:szCs w:val="20"/>
-        </w:rPr>
-        <w:t>归约-归约冲突</w:t>
-      </w:r>
-      <w:r>
-        <w:rPr>
-          <w:rStyle w:val="fontstyle01"/>
-          <w:rFonts w:asciiTheme="minorEastAsia" w:hAnsiTheme="minorEastAsia" w:hint="eastAsia"/>
-          <w:sz w:val="20"/>
-          <w:szCs w:val="20"/>
-        </w:rPr>
-        <w:t>（</w:t>
-      </w:r>
-      <w:r>
-        <w:rPr>
-          <w:rStyle w:val="fontstyle01"/>
-          <w:rFonts w:asciiTheme="minorEastAsia" w:hAnsiTheme="minorEastAsia" w:hint="eastAsia"/>
-          <w:sz w:val="20"/>
-          <w:szCs w:val="20"/>
-        </w:rPr>
-        <w:t>但</w:t>
-      </w:r>
-      <w:r>
-        <w:rPr>
-          <w:rStyle w:val="fontstyle01"/>
-          <w:rFonts w:asciiTheme="minorEastAsia" w:hAnsiTheme="minorEastAsia" w:hint="eastAsia"/>
-          <w:sz w:val="20"/>
-          <w:szCs w:val="20"/>
-        </w:rPr>
-        <w:t>其实并没有消除）</w:t>
+        <w:t>难点：定义语法规则，</w:t>
+      </w:r>
+      <w:r>
+        <w:rPr>
+          <w:rStyle w:val="fontstyle01"/>
+          <w:rFonts w:asciiTheme="minorEastAsia" w:hAnsiTheme="minorEastAsia" w:hint="eastAsia"/>
+          <w:b w:val="0"/>
+          <w:bCs w:val="0"/>
+          <w:sz w:val="20"/>
+          <w:szCs w:val="20"/>
+        </w:rPr>
+        <w:t>消除文法二义性</w:t>
       </w:r>
     </w:p>
     <w:p>
@@ -2492,6 +2452,8 @@
         <w:rPr>
           <w:rStyle w:val="fontstyle01"/>
           <w:rFonts w:asciiTheme="minorEastAsia" w:hAnsiTheme="minorEastAsia"/>
+          <w:b w:val="0"/>
+          <w:bCs w:val="0"/>
           <w:sz w:val="20"/>
           <w:szCs w:val="20"/>
         </w:rPr>
@@ -2517,42 +2479,6 @@
           <w:szCs w:val="20"/>
         </w:rPr>
         <w:t>,即不支持定义全局变量</w:t>
-      </w:r>
-      <w:r>
-        <w:rPr>
-          <w:rStyle w:val="fontstyle01"/>
-          <w:rFonts w:asciiTheme="minorEastAsia" w:hAnsiTheme="minorEastAsia" w:hint="eastAsia"/>
-          <w:sz w:val="20"/>
-          <w:szCs w:val="20"/>
-        </w:rPr>
-        <w:t>（但是这个应该是可以</w:t>
-      </w:r>
-      <w:r>
-        <w:rPr>
-          <w:rStyle w:val="fontstyle01"/>
-          <w:rFonts w:asciiTheme="minorEastAsia" w:hAnsiTheme="minorEastAsia" w:hint="eastAsia"/>
-          <w:sz w:val="20"/>
-          <w:szCs w:val="20"/>
-        </w:rPr>
-        <w:t>改进</w:t>
-      </w:r>
-      <w:r>
-        <w:rPr>
-          <w:rStyle w:val="fontstyle01"/>
-          <w:rFonts w:asciiTheme="minorEastAsia" w:hAnsiTheme="minorEastAsia" w:hint="eastAsia"/>
-          <w:sz w:val="20"/>
-          <w:szCs w:val="20"/>
-        </w:rPr>
-        <w:t>的</w:t>
-      </w:r>
-      <w:r>
-        <w:rPr>
-          <w:rStyle w:val="fontstyle01"/>
-          <w:rFonts w:asciiTheme="minorEastAsia" w:hAnsiTheme="minorEastAsia" w:hint="eastAsia"/>
-          <w:sz w:val="20"/>
-          <w:szCs w:val="20"/>
-        </w:rPr>
-        <w:t>）</w:t>
       </w:r>
     </w:p>
     <w:p>
@@ -2592,18 +2518,42 @@
           <w:sz w:val="20"/>
           <w:szCs w:val="20"/>
         </w:rPr>
-        <w:t>包含的语句块</w:t>
-      </w:r>
-      <w:r>
-        <w:rPr>
-          <w:rStyle w:val="fontstyle01"/>
-          <w:rFonts w:asciiTheme="minorEastAsia" w:hAnsiTheme="minorEastAsia"/>
-          <w:b w:val="0"/>
-          <w:bCs w:val="0"/>
-          <w:sz w:val="20"/>
-          <w:szCs w:val="20"/>
-        </w:rPr>
-        <w:t>需要由花括号括起</w:t>
+        <w:t>包含的语句</w:t>
+      </w:r>
+      <w:proofErr w:type="gramStart"/>
+      <w:r>
+        <w:rPr>
+          <w:rStyle w:val="fontstyle01"/>
+          <w:rFonts w:asciiTheme="minorEastAsia" w:hAnsiTheme="minorEastAsia" w:hint="eastAsia"/>
+          <w:b w:val="0"/>
+          <w:bCs w:val="0"/>
+          <w:sz w:val="20"/>
+          <w:szCs w:val="20"/>
+        </w:rPr>
+        <w:t>块</w:t>
+      </w:r>
+      <w:r>
+        <w:rPr>
+          <w:rStyle w:val="fontstyle01"/>
+          <w:rFonts w:asciiTheme="minorEastAsia" w:hAnsiTheme="minorEastAsia"/>
+          <w:b w:val="0"/>
+          <w:bCs w:val="0"/>
+          <w:sz w:val="20"/>
+          <w:szCs w:val="20"/>
+        </w:rPr>
+        <w:t>需要</w:t>
+      </w:r>
+      <w:proofErr w:type="gramEnd"/>
+      <w:r>
+        <w:rPr>
+          <w:rStyle w:val="fontstyle01"/>
+          <w:rFonts w:asciiTheme="minorEastAsia" w:hAnsiTheme="minorEastAsia"/>
+          <w:b w:val="0"/>
+          <w:bCs w:val="0"/>
+          <w:sz w:val="20"/>
+          <w:szCs w:val="20"/>
+        </w:rPr>
+        <w:t>由花括号括起</w:t>
       </w:r>
     </w:p>
     <w:p>
@@ -2691,18 +2641,42 @@
           <w:sz w:val="20"/>
           <w:szCs w:val="20"/>
         </w:rPr>
-        <w:t>包含的语句块</w:t>
-      </w:r>
-      <w:r>
-        <w:rPr>
-          <w:rStyle w:val="fontstyle01"/>
-          <w:rFonts w:asciiTheme="minorEastAsia" w:hAnsiTheme="minorEastAsia"/>
-          <w:b w:val="0"/>
-          <w:bCs w:val="0"/>
-          <w:sz w:val="20"/>
-          <w:szCs w:val="20"/>
-        </w:rPr>
-        <w:t>需要花括号括起</w:t>
+        <w:t>包含的语句</w:t>
+      </w:r>
+      <w:proofErr w:type="gramStart"/>
+      <w:r>
+        <w:rPr>
+          <w:rStyle w:val="fontstyle01"/>
+          <w:rFonts w:asciiTheme="minorEastAsia" w:hAnsiTheme="minorEastAsia" w:hint="eastAsia"/>
+          <w:b w:val="0"/>
+          <w:bCs w:val="0"/>
+          <w:sz w:val="20"/>
+          <w:szCs w:val="20"/>
+        </w:rPr>
+        <w:t>块</w:t>
+      </w:r>
+      <w:r>
+        <w:rPr>
+          <w:rStyle w:val="fontstyle01"/>
+          <w:rFonts w:asciiTheme="minorEastAsia" w:hAnsiTheme="minorEastAsia"/>
+          <w:b w:val="0"/>
+          <w:bCs w:val="0"/>
+          <w:sz w:val="20"/>
+          <w:szCs w:val="20"/>
+        </w:rPr>
+        <w:t>需要</w:t>
+      </w:r>
+      <w:proofErr w:type="gramEnd"/>
+      <w:r>
+        <w:rPr>
+          <w:rStyle w:val="fontstyle01"/>
+          <w:rFonts w:asciiTheme="minorEastAsia" w:hAnsiTheme="minorEastAsia"/>
+          <w:b w:val="0"/>
+          <w:bCs w:val="0"/>
+          <w:sz w:val="20"/>
+          <w:szCs w:val="20"/>
+        </w:rPr>
+        <w:t>花括号括起</w:t>
       </w:r>
     </w:p>
     <w:p>
@@ -2775,7 +2749,31 @@
           <w:sz w:val="20"/>
           <w:szCs w:val="20"/>
         </w:rPr>
-        <w:t>，传参的时候也写成char s[]</w:t>
+        <w:t>，</w:t>
+      </w:r>
+      <w:proofErr w:type="gramStart"/>
+      <w:r>
+        <w:rPr>
+          <w:rStyle w:val="fontstyle01"/>
+          <w:rFonts w:asciiTheme="minorEastAsia" w:hAnsiTheme="minorEastAsia"/>
+          <w:b w:val="0"/>
+          <w:bCs w:val="0"/>
+          <w:sz w:val="20"/>
+          <w:szCs w:val="20"/>
+        </w:rPr>
+        <w:t>传参的</w:t>
+      </w:r>
+      <w:proofErr w:type="gramEnd"/>
+      <w:r>
+        <w:rPr>
+          <w:rStyle w:val="fontstyle01"/>
+          <w:rFonts w:asciiTheme="minorEastAsia" w:hAnsiTheme="minorEastAsia"/>
+          <w:b w:val="0"/>
+          <w:bCs w:val="0"/>
+          <w:sz w:val="20"/>
+          <w:szCs w:val="20"/>
+        </w:rPr>
+        <w:t>时候也写成char s[]</w:t>
       </w:r>
     </w:p>
     <w:p>
@@ -2967,7 +2965,31 @@
                 <w:sz w:val="20"/>
                 <w:szCs w:val="20"/>
               </w:rPr>
-              <w:t xml:space="preserve">char s[]; // </w:t>
+              <w:t xml:space="preserve">char </w:t>
+            </w:r>
+            <w:proofErr w:type="gramStart"/>
+            <w:r>
+              <w:rPr>
+                <w:rStyle w:val="fontstyle01"/>
+                <w:rFonts w:ascii="Consolas" w:hAnsi="Consolas"/>
+                <w:b w:val="0"/>
+                <w:bCs w:val="0"/>
+                <w:sz w:val="20"/>
+                <w:szCs w:val="20"/>
+              </w:rPr>
+              <w:t>s[</w:t>
+            </w:r>
+            <w:proofErr w:type="gramEnd"/>
+            <w:r>
+              <w:rPr>
+                <w:rStyle w:val="fontstyle01"/>
+                <w:rFonts w:ascii="Consolas" w:hAnsi="Consolas"/>
+                <w:b w:val="0"/>
+                <w:bCs w:val="0"/>
+                <w:sz w:val="20"/>
+                <w:szCs w:val="20"/>
+              </w:rPr>
+              <w:t xml:space="preserve">]; // </w:t>
             </w:r>
             <w:r>
               <w:rPr>
@@ -3023,7 +3045,31 @@
                 <w:sz w:val="20"/>
                 <w:szCs w:val="20"/>
               </w:rPr>
-              <w:t>char s[10] = "</w:t>
+              <w:t xml:space="preserve">char </w:t>
+            </w:r>
+            <w:proofErr w:type="gramStart"/>
+            <w:r>
+              <w:rPr>
+                <w:rStyle w:val="fontstyle01"/>
+                <w:rFonts w:ascii="Consolas" w:hAnsi="Consolas"/>
+                <w:b w:val="0"/>
+                <w:bCs w:val="0"/>
+                <w:sz w:val="20"/>
+                <w:szCs w:val="20"/>
+              </w:rPr>
+              <w:t>s[</w:t>
+            </w:r>
+            <w:proofErr w:type="gramEnd"/>
+            <w:r>
+              <w:rPr>
+                <w:rStyle w:val="fontstyle01"/>
+                <w:rFonts w:ascii="Consolas" w:hAnsi="Consolas"/>
+                <w:b w:val="0"/>
+                <w:bCs w:val="0"/>
+                <w:sz w:val="20"/>
+                <w:szCs w:val="20"/>
+              </w:rPr>
+              <w:t>10] = "</w:t>
             </w:r>
             <w:proofErr w:type="spellStart"/>
             <w:r>
@@ -3156,25 +3202,31 @@
           <w:sz w:val="20"/>
           <w:szCs w:val="20"/>
         </w:rPr>
-        <w:t>语言的的几个库函数做了转化</w:t>
-      </w:r>
-      <w:r>
-        <w:rPr>
-          <w:rStyle w:val="fontstyle01"/>
-          <w:rFonts w:asciiTheme="minorEastAsia" w:hAnsiTheme="minorEastAsia" w:hint="eastAsia"/>
-          <w:sz w:val="20"/>
-          <w:szCs w:val="20"/>
-        </w:rPr>
-        <w:t>（但是</w:t>
-      </w:r>
-      <w:r>
-        <w:rPr>
-          <w:rStyle w:val="fontstyle01"/>
-          <w:rFonts w:asciiTheme="minorEastAsia" w:hAnsiTheme="minorEastAsia" w:hint="eastAsia"/>
-          <w:sz w:val="20"/>
-          <w:szCs w:val="20"/>
-        </w:rPr>
-        <w:t>之后应该会加多）</w:t>
+        <w:t>语言的</w:t>
+      </w:r>
+      <w:proofErr w:type="gramStart"/>
+      <w:r>
+        <w:rPr>
+          <w:rStyle w:val="fontstyle01"/>
+          <w:rFonts w:asciiTheme="minorEastAsia" w:hAnsiTheme="minorEastAsia"/>
+          <w:b w:val="0"/>
+          <w:bCs w:val="0"/>
+          <w:sz w:val="20"/>
+          <w:szCs w:val="20"/>
+        </w:rPr>
+        <w:t>的</w:t>
+      </w:r>
+      <w:proofErr w:type="gramEnd"/>
+      <w:r>
+        <w:rPr>
+          <w:rStyle w:val="fontstyle01"/>
+          <w:rFonts w:asciiTheme="minorEastAsia" w:hAnsiTheme="minorEastAsia"/>
+          <w:b w:val="0"/>
+          <w:bCs w:val="0"/>
+          <w:sz w:val="20"/>
+          <w:szCs w:val="20"/>
+        </w:rPr>
+        <w:t>几个库函数做了转化</w:t>
       </w:r>
     </w:p>
     <w:tbl>
@@ -3982,6 +4034,8 @@
         <w:rPr>
           <w:rStyle w:val="fontstyle01"/>
           <w:rFonts w:asciiTheme="minorEastAsia" w:hAnsiTheme="minorEastAsia"/>
+          <w:b w:val="0"/>
+          <w:bCs w:val="0"/>
           <w:sz w:val="20"/>
           <w:szCs w:val="20"/>
         </w:rPr>
@@ -4056,63 +4110,6 @@
         <w:rPr>
           <w:rStyle w:val="fontstyle01"/>
           <w:rFonts w:asciiTheme="minorEastAsia" w:hAnsiTheme="minorEastAsia" w:hint="eastAsia"/>
-          <w:sz w:val="20"/>
-          <w:szCs w:val="20"/>
-        </w:rPr>
-        <w:t>（</w:t>
-      </w:r>
-      <w:r>
-        <w:rPr>
-          <w:rStyle w:val="fontstyle01"/>
-          <w:rFonts w:asciiTheme="minorEastAsia" w:hAnsiTheme="minorEastAsia" w:hint="eastAsia"/>
-          <w:sz w:val="20"/>
-          <w:szCs w:val="20"/>
-        </w:rPr>
-        <w:t>但</w:t>
-      </w:r>
-      <w:r>
-        <w:rPr>
-          <w:rStyle w:val="fontstyle01"/>
-          <w:rFonts w:asciiTheme="minorEastAsia" w:hAnsiTheme="minorEastAsia" w:hint="eastAsia"/>
-          <w:sz w:val="20"/>
-          <w:szCs w:val="20"/>
-        </w:rPr>
-        <w:t>并</w:t>
-      </w:r>
-      <w:r>
-        <w:rPr>
-          <w:rStyle w:val="fontstyle01"/>
-          <w:rFonts w:asciiTheme="minorEastAsia" w:hAnsiTheme="minorEastAsia" w:hint="eastAsia"/>
-          <w:sz w:val="20"/>
-          <w:szCs w:val="20"/>
-        </w:rPr>
-        <w:t>没有说的这么难</w:t>
-      </w:r>
-      <w:r>
-        <w:rPr>
-          <w:rStyle w:val="fontstyle01"/>
-          <w:rFonts w:asciiTheme="minorEastAsia" w:hAnsiTheme="minorEastAsia" w:hint="eastAsia"/>
-          <w:sz w:val="20"/>
-          <w:szCs w:val="20"/>
-        </w:rPr>
-        <w:t>）</w:t>
-      </w:r>
-    </w:p>
-    <w:p>
-      <w:pPr>
-        <w:rPr>
-          <w:rStyle w:val="fontstyle01"/>
-          <w:rFonts w:asciiTheme="minorEastAsia" w:hAnsiTheme="minorEastAsia"/>
-          <w:b w:val="0"/>
-          <w:bCs w:val="0"/>
-          <w:sz w:val="20"/>
-          <w:szCs w:val="20"/>
-        </w:rPr>
-      </w:pPr>
-      <w:r>
-        <w:rPr>
-          <w:rStyle w:val="fontstyle01"/>
-          <w:rFonts w:asciiTheme="minorEastAsia" w:hAnsiTheme="minorEastAsia" w:hint="eastAsia"/>
           <w:b w:val="0"/>
           <w:bCs w:val="0"/>
           <w:sz w:val="20"/>
@@ -4151,16 +4148,62 @@
           <w:sz w:val="20"/>
           <w:szCs w:val="20"/>
         </w:rPr>
-        <w:t>实现了作业要求下的几个实例代码</w:t>
-      </w:r>
-      <w:r>
-        <w:rPr>
-          <w:rStyle w:val="fontstyle01"/>
-          <w:rFonts w:asciiTheme="minorEastAsia" w:hAnsiTheme="minorEastAsia" w:hint="eastAsia"/>
-          <w:sz w:val="20"/>
-          <w:szCs w:val="20"/>
-        </w:rPr>
-        <w:t>（但是可能还有其他代码）</w:t>
+        <w:t>实现了作业要求下的</w:t>
+      </w:r>
+      <w:r>
+        <w:rPr>
+          <w:rStyle w:val="fontstyle01"/>
+          <w:rFonts w:asciiTheme="minorEastAsia" w:hAnsiTheme="minorEastAsia" w:hint="eastAsia"/>
+          <w:b w:val="0"/>
+          <w:bCs w:val="0"/>
+          <w:sz w:val="20"/>
+          <w:szCs w:val="20"/>
+        </w:rPr>
+        <w:t>三</w:t>
+      </w:r>
+      <w:r>
+        <w:rPr>
+          <w:rStyle w:val="fontstyle01"/>
+          <w:rFonts w:asciiTheme="minorEastAsia" w:hAnsiTheme="minorEastAsia" w:hint="eastAsia"/>
+          <w:b w:val="0"/>
+          <w:bCs w:val="0"/>
+          <w:sz w:val="20"/>
+          <w:szCs w:val="20"/>
+        </w:rPr>
+        <w:t>个</w:t>
+      </w:r>
+      <w:r>
+        <w:rPr>
+          <w:rStyle w:val="fontstyle01"/>
+          <w:rFonts w:asciiTheme="minorEastAsia" w:hAnsiTheme="minorEastAsia" w:hint="eastAsia"/>
+          <w:b w:val="0"/>
+          <w:bCs w:val="0"/>
+          <w:sz w:val="20"/>
+          <w:szCs w:val="20"/>
+        </w:rPr>
+        <w:t>示</w:t>
+      </w:r>
+      <w:r>
+        <w:rPr>
+          <w:rStyle w:val="fontstyle01"/>
+          <w:rFonts w:asciiTheme="minorEastAsia" w:hAnsiTheme="minorEastAsia" w:hint="eastAsia"/>
+          <w:b w:val="0"/>
+          <w:bCs w:val="0"/>
+          <w:sz w:val="20"/>
+          <w:szCs w:val="20"/>
+        </w:rPr>
+        <w:t>例代码</w:t>
+      </w:r>
+      <w:r>
+        <w:rPr>
+          <w:rStyle w:val="fontstyle01"/>
+          <w:rFonts w:asciiTheme="minorEastAsia" w:hAnsiTheme="minorEastAsia" w:hint="eastAsia"/>
+          <w:b w:val="0"/>
+          <w:bCs w:val="0"/>
+          <w:sz w:val="20"/>
+          <w:szCs w:val="20"/>
+        </w:rPr>
+        <w:t>合其他示例代码</w:t>
       </w:r>
       <w:r>
         <w:rPr>
@@ -4195,7 +4238,7 @@
           <w:sz w:val="20"/>
           <w:szCs w:val="20"/>
         </w:rPr>
-        <w:t>的生成</w:t>
+        <w:t>代码</w:t>
       </w:r>
     </w:p>
     <w:p>
@@ -4589,6 +4632,7 @@
               </w:rPr>
             </w:pPr>
             <w:proofErr w:type="spellStart"/>
+            <w:proofErr w:type="gramStart"/>
             <w:r>
               <w:rPr>
                 <w:rStyle w:val="fontstyle01"/>
@@ -4621,7 +4665,19 @@
                 <w:sz w:val="16"/>
                 <w:szCs w:val="16"/>
               </w:rPr>
-              <w:t>(“hello, world!”)</w:t>
+              <w:t>(</w:t>
+            </w:r>
+            <w:proofErr w:type="gramEnd"/>
+            <w:r>
+              <w:rPr>
+                <w:rStyle w:val="fontstyle01"/>
+                <w:rFonts w:ascii="Consolas" w:hAnsi="Consolas"/>
+                <w:b w:val="0"/>
+                <w:bCs w:val="0"/>
+                <w:sz w:val="16"/>
+                <w:szCs w:val="16"/>
+              </w:rPr>
+              <w:t>“hello, world!”)</w:t>
             </w:r>
             <w:r>
               <w:rPr>
@@ -4702,6 +4758,7 @@
               </w:rPr>
             </w:pPr>
             <w:proofErr w:type="spellStart"/>
+            <w:proofErr w:type="gramStart"/>
             <w:r>
               <w:rPr>
                 <w:rStyle w:val="fontstyle01"/>
@@ -4734,7 +4791,19 @@
                 <w:sz w:val="16"/>
                 <w:szCs w:val="16"/>
               </w:rPr>
-              <w:t>(“hello,</w:t>
+              <w:t>(</w:t>
+            </w:r>
+            <w:proofErr w:type="gramEnd"/>
+            <w:r>
+              <w:rPr>
+                <w:rStyle w:val="fontstyle01"/>
+                <w:rFonts w:ascii="Consolas" w:hAnsi="Consolas"/>
+                <w:b w:val="0"/>
+                <w:bCs w:val="0"/>
+                <w:sz w:val="16"/>
+                <w:szCs w:val="16"/>
+              </w:rPr>
+              <w:t>“hello,</w:t>
             </w:r>
             <w:r>
               <w:rPr>
@@ -4817,6 +4886,7 @@
               </w:rPr>
             </w:pPr>
             <w:proofErr w:type="spellStart"/>
+            <w:proofErr w:type="gramStart"/>
             <w:r>
               <w:rPr>
                 <w:rStyle w:val="fontstyle01"/>
@@ -4849,7 +4919,19 @@
                 <w:sz w:val="16"/>
                 <w:szCs w:val="16"/>
               </w:rPr>
-              <w:t>(“</w:t>
+              <w:t>(</w:t>
+            </w:r>
+            <w:proofErr w:type="gramEnd"/>
+            <w:r>
+              <w:rPr>
+                <w:rStyle w:val="fontstyle01"/>
+                <w:rFonts w:ascii="Consolas" w:hAnsi="Consolas"/>
+                <w:b w:val="0"/>
+                <w:bCs w:val="0"/>
+                <w:sz w:val="16"/>
+                <w:szCs w:val="16"/>
+              </w:rPr>
+              <w:t>“</w:t>
             </w:r>
             <w:r>
               <w:rPr>
@@ -5256,100 +5338,111 @@
           <w:sz w:val="20"/>
           <w:szCs w:val="20"/>
         </w:rPr>
+        <w:t>在</w:t>
+      </w:r>
+      <w:proofErr w:type="spellStart"/>
+      <w:r>
+        <w:rPr>
+          <w:rStyle w:val="fontstyle01"/>
+          <w:rFonts w:asciiTheme="minorEastAsia" w:hAnsiTheme="minorEastAsia" w:hint="eastAsia"/>
+          <w:b w:val="0"/>
+          <w:bCs w:val="0"/>
+          <w:sz w:val="20"/>
+          <w:szCs w:val="20"/>
+        </w:rPr>
+        <w:t>code</w:t>
+      </w:r>
+      <w:r>
+        <w:rPr>
+          <w:rStyle w:val="fontstyle01"/>
+          <w:rFonts w:asciiTheme="minorEastAsia" w:hAnsiTheme="minorEastAsia"/>
+          <w:b w:val="0"/>
+          <w:bCs w:val="0"/>
+          <w:sz w:val="20"/>
+          <w:szCs w:val="20"/>
+        </w:rPr>
+        <w:t>gen</w:t>
+      </w:r>
+      <w:proofErr w:type="spellEnd"/>
+      <w:r>
+        <w:rPr>
+          <w:rStyle w:val="fontstyle01"/>
+          <w:rFonts w:asciiTheme="minorEastAsia" w:hAnsiTheme="minorEastAsia" w:hint="eastAsia"/>
+          <w:b w:val="0"/>
+          <w:bCs w:val="0"/>
+          <w:sz w:val="20"/>
+          <w:szCs w:val="20"/>
+        </w:rPr>
+        <w:t>生成代码时，我们用Global变量存储</w:t>
+      </w:r>
+      <w:r>
+        <w:rPr>
+          <w:rStyle w:val="fontstyle01"/>
+          <w:rFonts w:asciiTheme="minorEastAsia" w:hAnsiTheme="minorEastAsia" w:hint="eastAsia"/>
+          <w:b w:val="0"/>
+          <w:bCs w:val="0"/>
+          <w:sz w:val="20"/>
+          <w:szCs w:val="20"/>
+        </w:rPr>
+        <w:t>当前</w:t>
+      </w:r>
+      <w:r>
+        <w:rPr>
+          <w:rStyle w:val="fontstyle01"/>
+          <w:rFonts w:asciiTheme="minorEastAsia" w:hAnsiTheme="minorEastAsia" w:hint="eastAsia"/>
+          <w:b w:val="0"/>
+          <w:bCs w:val="0"/>
+          <w:sz w:val="20"/>
+          <w:szCs w:val="20"/>
+        </w:rPr>
+        <w:t>代码缩进，</w:t>
+      </w:r>
+      <w:r>
+        <w:rPr>
+          <w:rStyle w:val="fontstyle01"/>
+          <w:rFonts w:asciiTheme="minorEastAsia" w:hAnsiTheme="minorEastAsia" w:hint="eastAsia"/>
+          <w:b w:val="0"/>
+          <w:bCs w:val="0"/>
+          <w:sz w:val="20"/>
+          <w:szCs w:val="20"/>
+        </w:rPr>
+        <w:t>我们精心设计了</w:t>
+      </w:r>
+      <w:proofErr w:type="spellStart"/>
+      <w:r>
+        <w:rPr>
+          <w:rStyle w:val="fontstyle01"/>
+          <w:rFonts w:asciiTheme="minorEastAsia" w:hAnsiTheme="minorEastAsia" w:hint="eastAsia"/>
+          <w:b w:val="0"/>
+          <w:bCs w:val="0"/>
+          <w:sz w:val="20"/>
+          <w:szCs w:val="20"/>
+        </w:rPr>
+        <w:t>yacc</w:t>
+      </w:r>
+      <w:proofErr w:type="spellEnd"/>
+      <w:r>
+        <w:rPr>
+          <w:rStyle w:val="fontstyle01"/>
+          <w:rFonts w:asciiTheme="minorEastAsia" w:hAnsiTheme="minorEastAsia" w:hint="eastAsia"/>
+          <w:b w:val="0"/>
+          <w:bCs w:val="0"/>
+          <w:sz w:val="20"/>
+          <w:szCs w:val="20"/>
+        </w:rPr>
+        <w:t>的语</w:t>
+      </w:r>
+      <w:r>
+        <w:rPr>
+          <w:rStyle w:val="fontstyle01"/>
+          <w:rFonts w:asciiTheme="minorEastAsia" w:hAnsiTheme="minorEastAsia" w:hint="eastAsia"/>
+          <w:b w:val="0"/>
+          <w:bCs w:val="0"/>
+          <w:sz w:val="20"/>
+          <w:szCs w:val="20"/>
+        </w:rPr>
         <w:lastRenderedPageBreak/>
-        <w:t>在</w:t>
-      </w:r>
-      <w:proofErr w:type="spellStart"/>
-      <w:r>
-        <w:rPr>
-          <w:rStyle w:val="fontstyle01"/>
-          <w:rFonts w:asciiTheme="minorEastAsia" w:hAnsiTheme="minorEastAsia" w:hint="eastAsia"/>
-          <w:b w:val="0"/>
-          <w:bCs w:val="0"/>
-          <w:sz w:val="20"/>
-          <w:szCs w:val="20"/>
-        </w:rPr>
-        <w:t>code</w:t>
-      </w:r>
-      <w:r>
-        <w:rPr>
-          <w:rStyle w:val="fontstyle01"/>
-          <w:rFonts w:asciiTheme="minorEastAsia" w:hAnsiTheme="minorEastAsia"/>
-          <w:b w:val="0"/>
-          <w:bCs w:val="0"/>
-          <w:sz w:val="20"/>
-          <w:szCs w:val="20"/>
-        </w:rPr>
-        <w:t>gen</w:t>
-      </w:r>
-      <w:proofErr w:type="spellEnd"/>
-      <w:r>
-        <w:rPr>
-          <w:rStyle w:val="fontstyle01"/>
-          <w:rFonts w:asciiTheme="minorEastAsia" w:hAnsiTheme="minorEastAsia" w:hint="eastAsia"/>
-          <w:b w:val="0"/>
-          <w:bCs w:val="0"/>
-          <w:sz w:val="20"/>
-          <w:szCs w:val="20"/>
-        </w:rPr>
-        <w:t>生成代码时，我们用Global变量存储</w:t>
-      </w:r>
-      <w:r>
-        <w:rPr>
-          <w:rStyle w:val="fontstyle01"/>
-          <w:rFonts w:asciiTheme="minorEastAsia" w:hAnsiTheme="minorEastAsia" w:hint="eastAsia"/>
-          <w:b w:val="0"/>
-          <w:bCs w:val="0"/>
-          <w:sz w:val="20"/>
-          <w:szCs w:val="20"/>
-        </w:rPr>
-        <w:t>当前</w:t>
-      </w:r>
-      <w:r>
-        <w:rPr>
-          <w:rStyle w:val="fontstyle01"/>
-          <w:rFonts w:asciiTheme="minorEastAsia" w:hAnsiTheme="minorEastAsia" w:hint="eastAsia"/>
-          <w:b w:val="0"/>
-          <w:bCs w:val="0"/>
-          <w:sz w:val="20"/>
-          <w:szCs w:val="20"/>
-        </w:rPr>
-        <w:t>代码缩进，</w:t>
-      </w:r>
-      <w:r>
-        <w:rPr>
-          <w:rStyle w:val="fontstyle01"/>
-          <w:rFonts w:asciiTheme="minorEastAsia" w:hAnsiTheme="minorEastAsia" w:hint="eastAsia"/>
-          <w:b w:val="0"/>
-          <w:bCs w:val="0"/>
-          <w:sz w:val="20"/>
-          <w:szCs w:val="20"/>
-        </w:rPr>
-        <w:t>我们精心设计了</w:t>
-      </w:r>
-      <w:proofErr w:type="spellStart"/>
-      <w:r>
-        <w:rPr>
-          <w:rStyle w:val="fontstyle01"/>
-          <w:rFonts w:asciiTheme="minorEastAsia" w:hAnsiTheme="minorEastAsia" w:hint="eastAsia"/>
-          <w:b w:val="0"/>
-          <w:bCs w:val="0"/>
-          <w:sz w:val="20"/>
-          <w:szCs w:val="20"/>
-        </w:rPr>
-        <w:t>yacc</w:t>
-      </w:r>
-      <w:proofErr w:type="spellEnd"/>
-      <w:r>
-        <w:rPr>
-          <w:rStyle w:val="fontstyle01"/>
-          <w:rFonts w:asciiTheme="minorEastAsia" w:hAnsiTheme="minorEastAsia" w:hint="eastAsia"/>
-          <w:b w:val="0"/>
-          <w:bCs w:val="0"/>
-          <w:sz w:val="20"/>
-          <w:szCs w:val="20"/>
-        </w:rPr>
-        <w:t>的语法规则，只需要通过在非终结符bl</w:t>
+        <w:t>法规则，只需要通过在非终结符bl</w:t>
       </w:r>
       <w:r>
         <w:rPr>
@@ -5371,7 +5464,31 @@
           <w:sz w:val="20"/>
           <w:szCs w:val="20"/>
         </w:rPr>
-        <w:t>的递归调用与返回的过程中更新此变量便可生成</w:t>
+        <w:t>的递归调用与返回的过程中</w:t>
+      </w:r>
+      <w:proofErr w:type="gramStart"/>
+      <w:r>
+        <w:rPr>
+          <w:rStyle w:val="fontstyle01"/>
+          <w:rFonts w:asciiTheme="minorEastAsia" w:hAnsiTheme="minorEastAsia" w:hint="eastAsia"/>
+          <w:b w:val="0"/>
+          <w:bCs w:val="0"/>
+          <w:sz w:val="20"/>
+          <w:szCs w:val="20"/>
+        </w:rPr>
+        <w:t>更新此</w:t>
+      </w:r>
+      <w:proofErr w:type="gramEnd"/>
+      <w:r>
+        <w:rPr>
+          <w:rStyle w:val="fontstyle01"/>
+          <w:rFonts w:asciiTheme="minorEastAsia" w:hAnsiTheme="minorEastAsia" w:hint="eastAsia"/>
+          <w:b w:val="0"/>
+          <w:bCs w:val="0"/>
+          <w:sz w:val="20"/>
+          <w:szCs w:val="20"/>
+        </w:rPr>
+        <w:t>变量便可生成</w:t>
       </w:r>
       <w:proofErr w:type="spellStart"/>
       <w:r>
@@ -5922,22 +6039,24 @@
         </w:rPr>
         <w:t>作为函数参数和返回值</w:t>
       </w:r>
+      <w:bookmarkStart w:id="0" w:name="_GoBack"/>
+      <w:bookmarkEnd w:id="0"/>
     </w:p>
     <w:p>
       <w:pPr>
         <w:rPr>
           <w:rStyle w:val="fontstyle01"/>
-          <w:rFonts w:hint="eastAsia"/>
-          <w:b w:val="0"/>
-          <w:bCs w:val="0"/>
-          <w:sz w:val="20"/>
-          <w:szCs w:val="20"/>
-        </w:rPr>
-      </w:pPr>
-      <w:r>
-        <w:rPr>
-          <w:rStyle w:val="fontstyle01"/>
-          <w:rFonts w:hint="eastAsia"/>
+          <w:rFonts w:asciiTheme="minorEastAsia" w:hAnsiTheme="minorEastAsia"/>
+          <w:b w:val="0"/>
+          <w:bCs w:val="0"/>
+          <w:sz w:val="20"/>
+          <w:szCs w:val="20"/>
+        </w:rPr>
+      </w:pPr>
+      <w:r>
+        <w:rPr>
+          <w:rStyle w:val="fontstyle01"/>
+          <w:rFonts w:asciiTheme="minorEastAsia" w:hAnsiTheme="minorEastAsia" w:hint="eastAsia"/>
           <w:b w:val="0"/>
           <w:bCs w:val="0"/>
           <w:sz w:val="20"/>
@@ -5948,6 +6067,7 @@
       <w:r>
         <w:rPr>
           <w:rStyle w:val="fontstyle01"/>
+          <w:rFonts w:asciiTheme="minorEastAsia" w:hAnsiTheme="minorEastAsia"/>
           <w:b w:val="0"/>
           <w:bCs w:val="0"/>
           <w:sz w:val="20"/>
@@ -5958,13 +6078,13 @@
       <w:r>
         <w:rPr>
           <w:rStyle w:val="fontstyle01"/>
-          <w:rFonts w:hint="eastAsia"/>
-          <w:b w:val="0"/>
-          <w:bCs w:val="0"/>
-          <w:sz w:val="20"/>
-          <w:szCs w:val="20"/>
-        </w:rPr>
-        <w:t>字符串直接运算？</w:t>
+          <w:rFonts w:asciiTheme="minorEastAsia" w:hAnsiTheme="minorEastAsia" w:hint="eastAsia"/>
+          <w:b w:val="0"/>
+          <w:bCs w:val="0"/>
+          <w:sz w:val="20"/>
+          <w:szCs w:val="20"/>
+        </w:rPr>
+        <w:t>lambda表达式转箭头函数？</w:t>
       </w:r>
     </w:p>
     <w:p>
@@ -6009,51 +6129,6 @@
           <w:sz w:val="20"/>
           <w:szCs w:val="20"/>
         </w:rPr>
-        <w:t>lambda表达式转箭头函数？</w:t>
-      </w:r>
-    </w:p>
-    <w:p>
-      <w:pPr>
-        <w:rPr>
-          <w:rStyle w:val="fontstyle01"/>
-          <w:rFonts w:asciiTheme="minorEastAsia" w:hAnsiTheme="minorEastAsia"/>
-          <w:b w:val="0"/>
-          <w:bCs w:val="0"/>
-          <w:sz w:val="20"/>
-          <w:szCs w:val="20"/>
-        </w:rPr>
-      </w:pPr>
-      <w:r>
-        <w:rPr>
-          <w:rStyle w:val="fontstyle01"/>
-          <w:rFonts w:asciiTheme="minorEastAsia" w:hAnsiTheme="minorEastAsia" w:hint="eastAsia"/>
-          <w:b w:val="0"/>
-          <w:bCs w:val="0"/>
-          <w:sz w:val="20"/>
-          <w:szCs w:val="20"/>
-        </w:rPr>
-        <w:t>-</w:t>
-      </w:r>
-      <w:r>
-        <w:rPr>
-          <w:rStyle w:val="fontstyle01"/>
-          <w:rFonts w:asciiTheme="minorEastAsia" w:hAnsiTheme="minorEastAsia"/>
-          <w:b w:val="0"/>
-          <w:bCs w:val="0"/>
-          <w:sz w:val="20"/>
-          <w:szCs w:val="20"/>
-        </w:rPr>
-        <w:t xml:space="preserve"> </w:t>
-      </w:r>
-      <w:r>
-        <w:rPr>
-          <w:rStyle w:val="fontstyle01"/>
-          <w:rFonts w:asciiTheme="minorEastAsia" w:hAnsiTheme="minorEastAsia" w:hint="eastAsia"/>
-          <w:b w:val="0"/>
-          <w:bCs w:val="0"/>
-          <w:sz w:val="20"/>
-          <w:szCs w:val="20"/>
-        </w:rPr>
         <w:t>f</w:t>
       </w:r>
       <w:r>
@@ -6077,257 +6152,6 @@
           <w:szCs w:val="20"/>
         </w:rPr>
         <w:t>语句？</w:t>
-      </w:r>
-    </w:p>
-    <w:p>
-      <w:pPr>
-        <w:rPr>
-          <w:rStyle w:val="fontstyle01"/>
-          <w:rFonts w:asciiTheme="minorEastAsia" w:hAnsiTheme="minorEastAsia"/>
-          <w:b w:val="0"/>
-          <w:bCs w:val="0"/>
-          <w:sz w:val="20"/>
-          <w:szCs w:val="20"/>
-        </w:rPr>
-      </w:pPr>
-      <w:r>
-        <w:rPr>
-          <w:rStyle w:val="fontstyle01"/>
-          <w:rFonts w:asciiTheme="minorEastAsia" w:hAnsiTheme="minorEastAsia" w:hint="eastAsia"/>
-          <w:b w:val="0"/>
-          <w:bCs w:val="0"/>
-          <w:sz w:val="20"/>
-          <w:szCs w:val="20"/>
-        </w:rPr>
-        <w:t>-</w:t>
-      </w:r>
-      <w:r>
-        <w:rPr>
-          <w:rStyle w:val="fontstyle01"/>
-          <w:rFonts w:asciiTheme="minorEastAsia" w:hAnsiTheme="minorEastAsia"/>
-          <w:b w:val="0"/>
-          <w:bCs w:val="0"/>
-          <w:sz w:val="20"/>
-          <w:szCs w:val="20"/>
-        </w:rPr>
-        <w:t xml:space="preserve"> </w:t>
-      </w:r>
-      <w:r>
-        <w:rPr>
-          <w:rStyle w:val="fontstyle01"/>
-          <w:rFonts w:asciiTheme="minorEastAsia" w:hAnsiTheme="minorEastAsia" w:hint="eastAsia"/>
-          <w:b w:val="0"/>
-          <w:bCs w:val="0"/>
-          <w:sz w:val="20"/>
-          <w:szCs w:val="20"/>
-        </w:rPr>
-        <w:t>高阶函数？</w:t>
-      </w:r>
-    </w:p>
-    <w:p>
-      <w:pPr>
-        <w:rPr>
-          <w:rStyle w:val="fontstyle01"/>
-          <w:rFonts w:asciiTheme="minorEastAsia" w:hAnsiTheme="minorEastAsia"/>
-          <w:b w:val="0"/>
-          <w:bCs w:val="0"/>
-          <w:sz w:val="20"/>
-          <w:szCs w:val="20"/>
-        </w:rPr>
-      </w:pPr>
-      <w:r>
-        <w:rPr>
-          <w:rStyle w:val="fontstyle01"/>
-          <w:rFonts w:asciiTheme="minorEastAsia" w:hAnsiTheme="minorEastAsia" w:hint="eastAsia"/>
-          <w:b w:val="0"/>
-          <w:bCs w:val="0"/>
-          <w:sz w:val="20"/>
-          <w:szCs w:val="20"/>
-        </w:rPr>
-        <w:t>-</w:t>
-      </w:r>
-      <w:r>
-        <w:rPr>
-          <w:rStyle w:val="fontstyle01"/>
-          <w:rFonts w:asciiTheme="minorEastAsia" w:hAnsiTheme="minorEastAsia"/>
-          <w:b w:val="0"/>
-          <w:bCs w:val="0"/>
-          <w:sz w:val="20"/>
-          <w:szCs w:val="20"/>
-        </w:rPr>
-        <w:t xml:space="preserve"> </w:t>
-      </w:r>
-      <w:r>
-        <w:rPr>
-          <w:rStyle w:val="fontstyle01"/>
-          <w:rFonts w:asciiTheme="minorEastAsia" w:hAnsiTheme="minorEastAsia" w:hint="eastAsia"/>
-          <w:b w:val="0"/>
-          <w:bCs w:val="0"/>
-          <w:sz w:val="20"/>
-          <w:szCs w:val="20"/>
-        </w:rPr>
-        <w:t>struct与面向对象编程？</w:t>
-      </w:r>
-    </w:p>
-    <w:p>
-      <w:pPr>
-        <w:rPr>
-          <w:rStyle w:val="fontstyle01"/>
-          <w:rFonts w:asciiTheme="minorEastAsia" w:hAnsiTheme="minorEastAsia"/>
-          <w:b w:val="0"/>
-          <w:bCs w:val="0"/>
-          <w:sz w:val="20"/>
-          <w:szCs w:val="20"/>
-        </w:rPr>
-      </w:pPr>
-      <w:r>
-        <w:rPr>
-          <w:rStyle w:val="fontstyle01"/>
-          <w:rFonts w:asciiTheme="minorEastAsia" w:hAnsiTheme="minorEastAsia" w:hint="eastAsia"/>
-          <w:b w:val="0"/>
-          <w:bCs w:val="0"/>
-          <w:sz w:val="20"/>
-          <w:szCs w:val="20"/>
-        </w:rPr>
-        <w:t>-</w:t>
-      </w:r>
-      <w:r>
-        <w:rPr>
-          <w:rStyle w:val="fontstyle01"/>
-          <w:rFonts w:asciiTheme="minorEastAsia" w:hAnsiTheme="minorEastAsia"/>
-          <w:b w:val="0"/>
-          <w:bCs w:val="0"/>
-          <w:sz w:val="20"/>
-          <w:szCs w:val="20"/>
-        </w:rPr>
-        <w:t xml:space="preserve"> </w:t>
-      </w:r>
-      <w:r>
-        <w:rPr>
-          <w:rStyle w:val="fontstyle01"/>
-          <w:rFonts w:asciiTheme="minorEastAsia" w:hAnsiTheme="minorEastAsia" w:hint="eastAsia"/>
-          <w:b w:val="0"/>
-          <w:bCs w:val="0"/>
-          <w:sz w:val="20"/>
-          <w:szCs w:val="20"/>
-        </w:rPr>
-        <w:t>前端编程：</w:t>
-      </w:r>
-      <w:proofErr w:type="spellStart"/>
-      <w:r>
-        <w:rPr>
-          <w:rStyle w:val="fontstyle01"/>
-          <w:rFonts w:asciiTheme="minorEastAsia" w:hAnsiTheme="minorEastAsia" w:hint="eastAsia"/>
-          <w:b w:val="0"/>
-          <w:bCs w:val="0"/>
-          <w:sz w:val="20"/>
-          <w:szCs w:val="20"/>
-        </w:rPr>
-        <w:t>C+html+</w:t>
-      </w:r>
-      <w:r>
-        <w:rPr>
-          <w:rStyle w:val="fontstyle01"/>
-          <w:rFonts w:asciiTheme="minorEastAsia" w:hAnsiTheme="minorEastAsia"/>
-          <w:b w:val="0"/>
-          <w:bCs w:val="0"/>
-          <w:sz w:val="20"/>
-          <w:szCs w:val="20"/>
-        </w:rPr>
-        <w:t>css</w:t>
-      </w:r>
-      <w:proofErr w:type="spellEnd"/>
-      <w:r>
-        <w:rPr>
-          <w:rStyle w:val="fontstyle01"/>
-          <w:rFonts w:asciiTheme="minorEastAsia" w:hAnsiTheme="minorEastAsia"/>
-          <w:b w:val="0"/>
-          <w:bCs w:val="0"/>
-          <w:sz w:val="20"/>
-          <w:szCs w:val="20"/>
-        </w:rPr>
-        <w:t>?</w:t>
-      </w:r>
-    </w:p>
-    <w:p>
-      <w:pPr>
-        <w:rPr>
-          <w:rStyle w:val="fontstyle01"/>
-          <w:rFonts w:hint="eastAsia"/>
-        </w:rPr>
-      </w:pPr>
-      <w:r>
-        <w:rPr>
-          <w:rStyle w:val="fontstyle01"/>
-          <w:rFonts w:asciiTheme="minorEastAsia" w:hAnsiTheme="minorEastAsia" w:hint="eastAsia"/>
-          <w:sz w:val="20"/>
-          <w:szCs w:val="20"/>
-        </w:rPr>
-        <w:t>3.</w:t>
-      </w:r>
-      <w:r>
-        <w:rPr>
-          <w:rStyle w:val="fontstyle01"/>
-          <w:rFonts w:asciiTheme="minorEastAsia" w:hAnsiTheme="minorEastAsia"/>
-          <w:sz w:val="20"/>
-          <w:szCs w:val="20"/>
-        </w:rPr>
-        <w:t xml:space="preserve"> </w:t>
-      </w:r>
-      <w:r>
-        <w:rPr>
-          <w:rStyle w:val="fontstyle01"/>
-          <w:rFonts w:asciiTheme="minorEastAsia" w:hAnsiTheme="minorEastAsia" w:hint="eastAsia"/>
-          <w:sz w:val="20"/>
-          <w:szCs w:val="20"/>
-        </w:rPr>
-        <w:t>实例代码</w:t>
-      </w:r>
-      <w:r>
-        <w:rPr>
-          <w:rStyle w:val="fontstyle01"/>
-          <w:rFonts w:asciiTheme="minorEastAsia" w:hAnsiTheme="minorEastAsia" w:hint="eastAsia"/>
-          <w:sz w:val="20"/>
-          <w:szCs w:val="20"/>
-        </w:rPr>
-        <w:t>（但是可能会有）</w:t>
-      </w:r>
-    </w:p>
-    <w:p>
-      <w:pPr>
-        <w:rPr>
-          <w:rStyle w:val="fontstyle01"/>
-          <w:rFonts w:asciiTheme="minorEastAsia" w:hAnsiTheme="minorEastAsia"/>
-          <w:sz w:val="20"/>
-          <w:szCs w:val="20"/>
-        </w:rPr>
-      </w:pPr>
-      <w:r>
-        <w:rPr>
-          <w:rStyle w:val="fontstyle01"/>
-          <w:rFonts w:asciiTheme="minorEastAsia" w:hAnsiTheme="minorEastAsia"/>
-          <w:sz w:val="20"/>
-          <w:szCs w:val="20"/>
-        </w:rPr>
-        <w:tab/>
-      </w:r>
-      <w:r>
-        <w:rPr>
-          <w:rStyle w:val="fontstyle01"/>
-          <w:rFonts w:asciiTheme="minorEastAsia" w:hAnsiTheme="minorEastAsia" w:hint="eastAsia"/>
-          <w:sz w:val="20"/>
-          <w:szCs w:val="20"/>
-        </w:rPr>
-        <w:t>-</w:t>
-      </w:r>
-      <w:r>
-        <w:rPr>
-          <w:rStyle w:val="fontstyle01"/>
-          <w:rFonts w:asciiTheme="minorEastAsia" w:hAnsiTheme="minorEastAsia"/>
-          <w:sz w:val="20"/>
-          <w:szCs w:val="20"/>
-        </w:rPr>
-        <w:t xml:space="preserve"> ……</w:t>
       </w:r>
     </w:p>
     <w:p>
